--- a/Programma van Eisen.docx
+++ b/Programma van Eisen.docx
@@ -105,8 +105,6 @@
           <w:lang w:val="en-US"/>
         </w:rPr>
       </w:pPr>
-      <w:bookmarkStart w:id="0" w:name="_GoBack"/>
-      <w:bookmarkEnd w:id="0"/>
     </w:p>
     <w:p>
       <w:pPr>
@@ -610,7 +608,7 @@
           <w:lang w:val="en-US"/>
         </w:rPr>
       </w:pPr>
-      <w:bookmarkStart w:id="1" w:name="_Hlk38221739"/>
+      <w:bookmarkStart w:id="0" w:name="_Hlk38221739"/>
       <w:r>
         <w:rPr>
           <w:rFonts w:asciiTheme="minorHAnsi" w:hAnsiTheme="minorHAnsi" w:cstheme="minorHAnsi"/>
@@ -634,7 +632,7 @@
         </w:rPr>
         <w:t>eface</w:t>
       </w:r>
-      <w:bookmarkEnd w:id="1"/>
+      <w:bookmarkEnd w:id="0"/>
     </w:p>
     <w:p>
       <w:pPr>
@@ -1217,24 +1215,3483 @@
     </w:p>
     <w:p>
       <w:pPr>
-        <w:rPr>
-          <w:lang w:val="en-US"/>
-        </w:rPr>
-      </w:pPr>
-    </w:p>
-    <w:p>
-      <w:pPr>
-        <w:rPr>
-          <w:lang w:val="en-US"/>
-        </w:rPr>
-      </w:pPr>
-    </w:p>
-    <w:p>
-      <w:pPr>
-        <w:rPr>
-          <w:lang w:val="en-US"/>
-        </w:rPr>
-      </w:pPr>
+        <w:pStyle w:val="Title"/>
+        <w:rPr>
+          <w:rFonts w:asciiTheme="minorHAnsi" w:hAnsiTheme="minorHAnsi" w:cstheme="minorHAnsi"/>
+          <w:b/>
+          <w:bCs/>
+          <w:sz w:val="28"/>
+          <w:szCs w:val="28"/>
+          <w:lang w:val="en-US"/>
+        </w:rPr>
+      </w:pPr>
+      <w:r>
+        <w:rPr>
+          <w:rFonts w:asciiTheme="minorHAnsi" w:hAnsiTheme="minorHAnsi" w:cstheme="minorHAnsi"/>
+          <w:b/>
+          <w:bCs/>
+          <w:sz w:val="32"/>
+          <w:szCs w:val="32"/>
+          <w:lang w:val="en-US"/>
+        </w:rPr>
+        <w:lastRenderedPageBreak/>
+        <w:t>1. Preface</w:t>
+      </w:r>
+    </w:p>
+    <w:p>
+      <w:pPr>
+        <w:pStyle w:val="Heading1"/>
+        <w:rPr>
+          <w:rFonts w:asciiTheme="minorHAnsi" w:hAnsiTheme="minorHAnsi" w:cstheme="minorHAnsi"/>
+          <w:b/>
+          <w:bCs/>
+          <w:color w:val="4472C4" w:themeColor="accent1"/>
+          <w:sz w:val="24"/>
+          <w:szCs w:val="24"/>
+          <w:lang w:val="en-US"/>
+        </w:rPr>
+      </w:pPr>
+      <w:r>
+        <w:rPr>
+          <w:rFonts w:asciiTheme="minorHAnsi" w:hAnsiTheme="minorHAnsi" w:cstheme="minorHAnsi"/>
+          <w:b/>
+          <w:bCs/>
+          <w:color w:val="000000" w:themeColor="text1"/>
+          <w:sz w:val="24"/>
+          <w:szCs w:val="24"/>
+          <w:lang w:val="en-US"/>
+        </w:rPr>
+        <w:t>1.1 Preface</w:t>
+      </w:r>
+    </w:p>
+    <w:p>
+      <w:pPr>
+        <w:rPr>
+          <w:sz w:val="22"/>
+          <w:szCs w:val="22"/>
+          <w:lang w:val="en-US"/>
+        </w:rPr>
+      </w:pPr>
+      <w:r>
+        <w:rPr>
+          <w:noProof/>
+          <w:sz w:val="22"/>
+          <w:szCs w:val="22"/>
+          <w:lang w:val="en-US"/>
+        </w:rPr>
+        <w:t>Lorem ipsum dolor sit amet, consectetuer adipiscing elit. Maecenas porttitor congue massa. Fusce posuere, magna sed pulvinar ultricies, purus lectus malesuada libero, sit amet commodo magna eros quis urna.</w:t>
+      </w:r>
+    </w:p>
+    <w:p>
+      <w:pPr>
+        <w:pStyle w:val="Heading1"/>
+        <w:rPr>
+          <w:rFonts w:asciiTheme="minorHAnsi" w:hAnsiTheme="minorHAnsi" w:cstheme="minorHAnsi"/>
+          <w:b/>
+          <w:bCs/>
+          <w:color w:val="000000" w:themeColor="text1"/>
+          <w:sz w:val="24"/>
+          <w:szCs w:val="24"/>
+          <w:lang w:val="en-US"/>
+        </w:rPr>
+      </w:pPr>
+      <w:r>
+        <w:rPr>
+          <w:rFonts w:asciiTheme="minorHAnsi" w:hAnsiTheme="minorHAnsi" w:cstheme="minorHAnsi"/>
+          <w:b/>
+          <w:bCs/>
+          <w:color w:val="000000" w:themeColor="text1"/>
+          <w:sz w:val="24"/>
+          <w:szCs w:val="24"/>
+          <w:lang w:val="en-US"/>
+        </w:rPr>
+        <w:t>1.2 Company</w:t>
+      </w:r>
+    </w:p>
+    <w:p>
+      <w:pPr>
+        <w:rPr>
+          <w:sz w:val="22"/>
+          <w:szCs w:val="22"/>
+          <w:lang w:val="en-US"/>
+        </w:rPr>
+      </w:pPr>
+      <w:r>
+        <w:rPr>
+          <w:noProof/>
+          <w:sz w:val="22"/>
+          <w:szCs w:val="22"/>
+          <w:lang w:val="en-US"/>
+        </w:rPr>
+        <w:t>Lorem ipsum dolor sit amet, consectetuer adipiscing elit. Maecenas porttitor congue massa. Fusce posuere, magna sed pulvinar ultricies, purus lectus malesuada libero, sit amet commodo magna eros quis urna.</w:t>
+      </w:r>
+    </w:p>
+    <w:p>
+      <w:pPr>
+        <w:pStyle w:val="Heading1"/>
+        <w:rPr>
+          <w:rFonts w:asciiTheme="minorHAnsi" w:hAnsiTheme="minorHAnsi" w:cstheme="minorHAnsi"/>
+          <w:b/>
+          <w:bCs/>
+          <w:sz w:val="24"/>
+          <w:szCs w:val="24"/>
+          <w:lang w:val="en-US"/>
+        </w:rPr>
+      </w:pPr>
+      <w:r>
+        <w:rPr>
+          <w:rFonts w:asciiTheme="minorHAnsi" w:hAnsiTheme="minorHAnsi" w:cstheme="minorHAnsi"/>
+          <w:b/>
+          <w:bCs/>
+          <w:color w:val="000000" w:themeColor="text1"/>
+          <w:sz w:val="24"/>
+          <w:szCs w:val="24"/>
+          <w:lang w:val="en-US"/>
+        </w:rPr>
+        <w:t>1.3 Issue</w:t>
+      </w:r>
+    </w:p>
+    <w:p>
+      <w:pPr>
+        <w:rPr>
+          <w:sz w:val="22"/>
+          <w:szCs w:val="22"/>
+          <w:lang w:val="en-US"/>
+        </w:rPr>
+      </w:pPr>
+      <w:r>
+        <w:rPr>
+          <w:noProof/>
+          <w:sz w:val="22"/>
+          <w:szCs w:val="22"/>
+          <w:lang w:val="en-US"/>
+        </w:rPr>
+        <w:t>Lorem ipsum dolor sit amet, consectetuer adipiscing elit. Maecenas porttitor congue massa. Fusce posuere, magna sed pulvinar ultricies, purus lectus malesuada libero, sit amet commodo magna eros quis urna.</w:t>
+      </w:r>
+    </w:p>
+    <w:p>
+      <w:pPr>
+        <w:pStyle w:val="Heading1"/>
+        <w:rPr>
+          <w:rFonts w:asciiTheme="minorHAnsi" w:hAnsiTheme="minorHAnsi" w:cstheme="minorHAnsi"/>
+          <w:b/>
+          <w:bCs/>
+          <w:color w:val="000000" w:themeColor="text1"/>
+          <w:sz w:val="24"/>
+          <w:szCs w:val="24"/>
+          <w:lang w:val="en-US"/>
+        </w:rPr>
+      </w:pPr>
+      <w:r>
+        <w:rPr>
+          <w:rFonts w:asciiTheme="minorHAnsi" w:hAnsiTheme="minorHAnsi" w:cstheme="minorHAnsi"/>
+          <w:b/>
+          <w:bCs/>
+          <w:color w:val="000000" w:themeColor="text1"/>
+          <w:sz w:val="24"/>
+          <w:szCs w:val="24"/>
+          <w:lang w:val="en-US"/>
+        </w:rPr>
+        <w:t>1.4 Preface 4</w:t>
+      </w:r>
+    </w:p>
+    <w:p>
+      <w:pPr>
+        <w:rPr>
+          <w:noProof/>
+          <w:sz w:val="22"/>
+          <w:szCs w:val="22"/>
+          <w:lang w:val="en-US"/>
+        </w:rPr>
+      </w:pPr>
+      <w:r>
+        <w:rPr>
+          <w:noProof/>
+          <w:sz w:val="22"/>
+          <w:szCs w:val="22"/>
+          <w:lang w:val="en-US"/>
+        </w:rPr>
+        <w:t>Lorem ipsum dolor sit amet, consectetuer adipiscing elit. Maecenas porttitor congue massa. Fusce posuere, magna sed pulvinar ultricies, purus lectus malesuada libero, sit amet commodo magna eros quis urna.</w:t>
+      </w:r>
+    </w:p>
+    <w:p>
+      <w:pPr>
+        <w:pStyle w:val="Heading1"/>
+        <w:rPr>
+          <w:rFonts w:asciiTheme="minorHAnsi" w:hAnsiTheme="minorHAnsi" w:cstheme="minorHAnsi"/>
+          <w:b/>
+          <w:bCs/>
+          <w:noProof/>
+          <w:color w:val="000000" w:themeColor="text1"/>
+          <w:sz w:val="24"/>
+          <w:szCs w:val="24"/>
+          <w:lang w:val="en-US"/>
+        </w:rPr>
+      </w:pPr>
+      <w:r>
+        <w:rPr>
+          <w:rFonts w:asciiTheme="minorHAnsi" w:hAnsiTheme="minorHAnsi" w:cstheme="minorHAnsi"/>
+          <w:b/>
+          <w:bCs/>
+          <w:noProof/>
+          <w:color w:val="000000" w:themeColor="text1"/>
+          <w:sz w:val="24"/>
+          <w:szCs w:val="24"/>
+          <w:lang w:val="en-US"/>
+        </w:rPr>
+        <w:t>1.5 Preface 5</w:t>
+      </w:r>
+    </w:p>
+    <w:p>
+      <w:pPr>
+        <w:rPr>
+          <w:noProof/>
+          <w:sz w:val="22"/>
+          <w:szCs w:val="22"/>
+          <w:lang w:val="en-US"/>
+        </w:rPr>
+      </w:pPr>
+      <w:r>
+        <w:rPr>
+          <w:noProof/>
+          <w:sz w:val="22"/>
+          <w:szCs w:val="22"/>
+          <w:lang w:val="en-US"/>
+        </w:rPr>
+        <w:t>Lorem ipsum dolor sit amet, consectetuer adipiscing elit. Maecenas porttitor congue massa. Fusce posuere, magna sed pulvinar ultricies, purus lectus malesuada libero, sit amet commodo magna eros quis urna.</w:t>
+      </w:r>
+    </w:p>
+    <w:p>
+      <w:pPr>
+        <w:rPr>
+          <w:sz w:val="22"/>
+          <w:szCs w:val="22"/>
+          <w:lang w:val="en-US"/>
+        </w:rPr>
+      </w:pPr>
+      <w:r>
+        <w:rPr>
+          <w:rFonts w:cstheme="minorHAnsi"/>
+          <w:b/>
+          <w:bCs/>
+          <w:noProof/>
+          <w:color w:val="000000" w:themeColor="text1"/>
+          <w:sz w:val="24"/>
+          <w:szCs w:val="24"/>
+          <w:lang w:val="en-US"/>
+        </w:rPr>
+        <w:t>1.6 Preface 6</w:t>
+      </w:r>
+    </w:p>
+    <w:p>
+      <w:pPr>
+        <w:rPr>
+          <w:noProof/>
+          <w:sz w:val="22"/>
+          <w:szCs w:val="22"/>
+          <w:lang w:val="en-US"/>
+        </w:rPr>
+      </w:pPr>
+      <w:r>
+        <w:rPr>
+          <w:noProof/>
+          <w:sz w:val="22"/>
+          <w:szCs w:val="22"/>
+          <w:lang w:val="en-US"/>
+        </w:rPr>
+        <w:t>Lorem ipsum dolor sit amet, consectetuer adipiscing elit. Maecenas porttitor congue massa. Fusce posuere, magna sed pulvinar ultricies, purus lectus malesuada libero, sit amet commodo magna eros quis urna.</w:t>
+      </w:r>
+    </w:p>
+    <w:p>
+      <w:pPr>
+        <w:pStyle w:val="Heading1"/>
+        <w:rPr>
+          <w:rFonts w:asciiTheme="minorHAnsi" w:hAnsiTheme="minorHAnsi" w:cstheme="minorHAnsi"/>
+          <w:b/>
+          <w:bCs/>
+          <w:color w:val="000000" w:themeColor="text1"/>
+          <w:sz w:val="24"/>
+          <w:szCs w:val="24"/>
+          <w:lang w:val="en-US"/>
+        </w:rPr>
+      </w:pPr>
+      <w:r>
+        <w:rPr>
+          <w:rFonts w:asciiTheme="minorHAnsi" w:hAnsiTheme="minorHAnsi" w:cstheme="minorHAnsi"/>
+          <w:b/>
+          <w:bCs/>
+          <w:color w:val="000000" w:themeColor="text1"/>
+          <w:sz w:val="24"/>
+          <w:szCs w:val="24"/>
+          <w:lang w:val="en-US"/>
+        </w:rPr>
+        <w:t>1.7 Preface 7</w:t>
+      </w:r>
+    </w:p>
+    <w:p>
+      <w:pPr>
+        <w:rPr>
+          <w:sz w:val="22"/>
+          <w:szCs w:val="22"/>
+          <w:lang w:val="en-US"/>
+        </w:rPr>
+      </w:pPr>
+      <w:r>
+        <w:rPr>
+          <w:noProof/>
+          <w:sz w:val="22"/>
+          <w:szCs w:val="22"/>
+          <w:lang w:val="en-US"/>
+        </w:rPr>
+        <w:t>Lorem ipsum dolor sit amet, consectetuer adipiscing elit. Maecenas porttitor congue massa. Fusce posuere, magna sed pulvinar ultricies, purus lectus malesuada libero, sit amet commodo magna eros quis urna.</w:t>
+      </w:r>
+    </w:p>
+    <w:p>
+      <w:pPr>
+        <w:pStyle w:val="Heading1"/>
+        <w:rPr>
+          <w:rFonts w:asciiTheme="minorHAnsi" w:hAnsiTheme="minorHAnsi" w:cstheme="minorHAnsi"/>
+          <w:b/>
+          <w:bCs/>
+          <w:color w:val="000000" w:themeColor="text1"/>
+          <w:sz w:val="24"/>
+          <w:szCs w:val="24"/>
+          <w:lang w:val="en-US"/>
+        </w:rPr>
+      </w:pPr>
+      <w:r>
+        <w:rPr>
+          <w:rFonts w:asciiTheme="minorHAnsi" w:hAnsiTheme="minorHAnsi" w:cstheme="minorHAnsi"/>
+          <w:b/>
+          <w:bCs/>
+          <w:color w:val="000000" w:themeColor="text1"/>
+          <w:sz w:val="24"/>
+          <w:szCs w:val="24"/>
+          <w:lang w:val="en-US"/>
+        </w:rPr>
+        <w:t>1.8 Preface 8</w:t>
+      </w:r>
+    </w:p>
+    <w:p>
+      <w:pPr>
+        <w:rPr>
+          <w:sz w:val="22"/>
+          <w:szCs w:val="22"/>
+          <w:lang w:val="en-US"/>
+        </w:rPr>
+      </w:pPr>
+      <w:r>
+        <w:rPr>
+          <w:noProof/>
+          <w:sz w:val="22"/>
+          <w:szCs w:val="22"/>
+          <w:lang w:val="en-US"/>
+        </w:rPr>
+        <w:t>Lorem ipsum dolor sit amet, consectetuer adipiscing elit. Maecenas porttitor congue massa. Fusce posuere, magna sed pulvinar ultricies, purus lectus malesuada libero, sit amet commodo magna eros quis urna.</w:t>
+      </w:r>
+    </w:p>
+    <w:p>
+      <w:pPr>
+        <w:pStyle w:val="Heading1"/>
+        <w:rPr>
+          <w:rFonts w:asciiTheme="minorHAnsi" w:hAnsiTheme="minorHAnsi" w:cstheme="minorHAnsi"/>
+          <w:b/>
+          <w:bCs/>
+          <w:color w:val="000000" w:themeColor="text1"/>
+          <w:sz w:val="24"/>
+          <w:szCs w:val="24"/>
+          <w:lang w:val="en-US"/>
+        </w:rPr>
+      </w:pPr>
+      <w:r>
+        <w:rPr>
+          <w:rFonts w:asciiTheme="minorHAnsi" w:hAnsiTheme="minorHAnsi" w:cstheme="minorHAnsi"/>
+          <w:b/>
+          <w:bCs/>
+          <w:color w:val="000000" w:themeColor="text1"/>
+          <w:sz w:val="24"/>
+          <w:szCs w:val="24"/>
+          <w:lang w:val="en-US"/>
+        </w:rPr>
+        <w:t>1.9 Preface 9</w:t>
+      </w:r>
+    </w:p>
+    <w:p>
+      <w:pPr>
+        <w:rPr>
+          <w:noProof/>
+          <w:lang w:val="en-US"/>
+        </w:rPr>
+      </w:pPr>
+      <w:r>
+        <w:rPr>
+          <w:noProof/>
+          <w:lang w:val="en-US"/>
+        </w:rPr>
+        <w:t>Lorem ipsum dolor sit amet, consectetuer adipiscing elit. Maecenas porttitor congue massa. Fusce posuere, magna sed pulvinar ultricies, purus lectus malesuada libero, sit amet commodo magna eros quis urna.</w:t>
+      </w:r>
+    </w:p>
+    <w:p>
+      <w:pPr>
+        <w:pStyle w:val="Title"/>
+        <w:rPr>
+          <w:rFonts w:asciiTheme="minorHAnsi" w:hAnsiTheme="minorHAnsi" w:cstheme="minorHAnsi"/>
+          <w:b/>
+          <w:bCs/>
+          <w:noProof/>
+          <w:sz w:val="32"/>
+          <w:szCs w:val="32"/>
+          <w:lang w:val="en-US"/>
+        </w:rPr>
+      </w:pPr>
+      <w:r>
+        <w:rPr>
+          <w:rFonts w:asciiTheme="minorHAnsi" w:hAnsiTheme="minorHAnsi" w:cstheme="minorHAnsi"/>
+          <w:b/>
+          <w:bCs/>
+          <w:noProof/>
+          <w:sz w:val="32"/>
+          <w:szCs w:val="32"/>
+          <w:lang w:val="en-US"/>
+        </w:rPr>
+        <w:t>2. Test</w:t>
+      </w:r>
+    </w:p>
+    <w:p>
+      <w:pPr>
+        <w:pStyle w:val="Heading1"/>
+        <w:rPr>
+          <w:rFonts w:asciiTheme="minorHAnsi" w:hAnsiTheme="minorHAnsi" w:cstheme="minorHAnsi"/>
+          <w:b/>
+          <w:bCs/>
+          <w:color w:val="000000" w:themeColor="text1"/>
+          <w:sz w:val="24"/>
+          <w:szCs w:val="24"/>
+          <w:lang w:val="en-US"/>
+        </w:rPr>
+      </w:pPr>
+      <w:r>
+        <w:rPr>
+          <w:rFonts w:asciiTheme="minorHAnsi" w:hAnsiTheme="minorHAnsi" w:cstheme="minorHAnsi"/>
+          <w:b/>
+          <w:bCs/>
+          <w:color w:val="000000" w:themeColor="text1"/>
+          <w:sz w:val="24"/>
+          <w:szCs w:val="24"/>
+          <w:lang w:val="en-US"/>
+        </w:rPr>
+        <w:t>2.</w:t>
+      </w:r>
+      <w:r>
+        <w:rPr>
+          <w:rFonts w:asciiTheme="minorHAnsi" w:hAnsiTheme="minorHAnsi" w:cstheme="minorHAnsi"/>
+          <w:b/>
+          <w:bCs/>
+          <w:color w:val="000000" w:themeColor="text1"/>
+          <w:sz w:val="24"/>
+          <w:szCs w:val="24"/>
+          <w:lang w:val="en-US"/>
+        </w:rPr>
+        <w:t>1</w:t>
+      </w:r>
+      <w:r>
+        <w:rPr>
+          <w:rFonts w:asciiTheme="minorHAnsi" w:hAnsiTheme="minorHAnsi" w:cstheme="minorHAnsi"/>
+          <w:b/>
+          <w:bCs/>
+          <w:color w:val="000000" w:themeColor="text1"/>
+          <w:sz w:val="24"/>
+          <w:szCs w:val="24"/>
+          <w:lang w:val="en-US"/>
+        </w:rPr>
+        <w:t xml:space="preserve"> Test</w:t>
+      </w:r>
+    </w:p>
+    <w:p>
+      <w:pPr>
+        <w:rPr>
+          <w:sz w:val="22"/>
+          <w:szCs w:val="22"/>
+          <w:lang w:val="en-US"/>
+        </w:rPr>
+      </w:pPr>
+      <w:r>
+        <w:rPr>
+          <w:noProof/>
+          <w:sz w:val="22"/>
+          <w:szCs w:val="22"/>
+          <w:lang w:val="en-US"/>
+        </w:rPr>
+        <w:t>Lorem ipsum dolor sit amet, consectetuer adipiscing elit. Maecenas porttitor congue massa. Fusce posuere, magna sed pulvinar ultricies, purus lectus malesuada libero, sit amet commodo magna eros quis urna.</w:t>
+      </w:r>
+    </w:p>
+    <w:p>
+      <w:pPr>
+        <w:pStyle w:val="Heading1"/>
+        <w:rPr>
+          <w:rFonts w:asciiTheme="minorHAnsi" w:hAnsiTheme="minorHAnsi" w:cstheme="minorHAnsi"/>
+          <w:b/>
+          <w:bCs/>
+          <w:color w:val="000000" w:themeColor="text1"/>
+          <w:sz w:val="24"/>
+          <w:szCs w:val="24"/>
+          <w:lang w:val="en-US"/>
+        </w:rPr>
+      </w:pPr>
+      <w:r>
+        <w:rPr>
+          <w:rFonts w:asciiTheme="minorHAnsi" w:hAnsiTheme="minorHAnsi" w:cstheme="minorHAnsi"/>
+          <w:b/>
+          <w:bCs/>
+          <w:color w:val="000000" w:themeColor="text1"/>
+          <w:sz w:val="24"/>
+          <w:szCs w:val="24"/>
+          <w:lang w:val="en-US"/>
+        </w:rPr>
+        <w:t>2.</w:t>
+      </w:r>
+      <w:r>
+        <w:rPr>
+          <w:rFonts w:asciiTheme="minorHAnsi" w:hAnsiTheme="minorHAnsi" w:cstheme="minorHAnsi"/>
+          <w:b/>
+          <w:bCs/>
+          <w:color w:val="000000" w:themeColor="text1"/>
+          <w:sz w:val="24"/>
+          <w:szCs w:val="24"/>
+          <w:lang w:val="en-US"/>
+        </w:rPr>
+        <w:t>2</w:t>
+      </w:r>
+      <w:r>
+        <w:rPr>
+          <w:rFonts w:asciiTheme="minorHAnsi" w:hAnsiTheme="minorHAnsi" w:cstheme="minorHAnsi"/>
+          <w:b/>
+          <w:bCs/>
+          <w:color w:val="000000" w:themeColor="text1"/>
+          <w:sz w:val="24"/>
+          <w:szCs w:val="24"/>
+          <w:lang w:val="en-US"/>
+        </w:rPr>
+        <w:t xml:space="preserve"> Test 1</w:t>
+      </w:r>
+    </w:p>
+    <w:p>
+      <w:pPr>
+        <w:rPr>
+          <w:sz w:val="22"/>
+          <w:szCs w:val="22"/>
+          <w:lang w:val="en-US"/>
+        </w:rPr>
+      </w:pPr>
+      <w:r>
+        <w:rPr>
+          <w:noProof/>
+          <w:sz w:val="22"/>
+          <w:szCs w:val="22"/>
+          <w:lang w:val="en-US"/>
+        </w:rPr>
+        <w:t>Lorem ipsum dolor sit amet, consectetuer adipiscing elit. Maecenas porttitor congue massa. Fusce posuere, magna sed pulvinar ultricies, purus lectus malesuada libero, sit amet commodo magna eros quis urna.</w:t>
+      </w:r>
+    </w:p>
+    <w:p>
+      <w:pPr>
+        <w:pStyle w:val="Title"/>
+        <w:rPr>
+          <w:rFonts w:asciiTheme="minorHAnsi" w:hAnsiTheme="minorHAnsi" w:cstheme="minorHAnsi"/>
+          <w:b/>
+          <w:bCs/>
+          <w:sz w:val="28"/>
+          <w:szCs w:val="28"/>
+          <w:lang w:val="en-US"/>
+        </w:rPr>
+      </w:pPr>
+      <w:r>
+        <w:rPr>
+          <w:rFonts w:asciiTheme="minorHAnsi" w:hAnsiTheme="minorHAnsi" w:cstheme="minorHAnsi"/>
+          <w:b/>
+          <w:bCs/>
+          <w:sz w:val="32"/>
+          <w:szCs w:val="32"/>
+          <w:lang w:val="en-US"/>
+        </w:rPr>
+        <w:lastRenderedPageBreak/>
+        <w:t>1. Preface</w:t>
+      </w:r>
+    </w:p>
+    <w:p>
+      <w:pPr>
+        <w:pStyle w:val="Heading1"/>
+        <w:rPr>
+          <w:rFonts w:asciiTheme="minorHAnsi" w:hAnsiTheme="minorHAnsi" w:cstheme="minorHAnsi"/>
+          <w:b/>
+          <w:bCs/>
+          <w:color w:val="4472C4" w:themeColor="accent1"/>
+          <w:sz w:val="24"/>
+          <w:szCs w:val="24"/>
+          <w:lang w:val="en-US"/>
+        </w:rPr>
+      </w:pPr>
+      <w:r>
+        <w:rPr>
+          <w:rFonts w:asciiTheme="minorHAnsi" w:hAnsiTheme="minorHAnsi" w:cstheme="minorHAnsi"/>
+          <w:b/>
+          <w:bCs/>
+          <w:color w:val="000000" w:themeColor="text1"/>
+          <w:sz w:val="24"/>
+          <w:szCs w:val="24"/>
+          <w:lang w:val="en-US"/>
+        </w:rPr>
+        <w:t>1.1 Preface</w:t>
+      </w:r>
+    </w:p>
+    <w:p>
+      <w:pPr>
+        <w:rPr>
+          <w:sz w:val="22"/>
+          <w:szCs w:val="22"/>
+          <w:lang w:val="en-US"/>
+        </w:rPr>
+      </w:pPr>
+      <w:r>
+        <w:rPr>
+          <w:noProof/>
+          <w:sz w:val="22"/>
+          <w:szCs w:val="22"/>
+          <w:lang w:val="en-US"/>
+        </w:rPr>
+        <w:t>Lorem ipsum dolor sit amet, consectetuer adipiscing elit. Maecenas porttitor congue massa. Fusce posuere, magna sed pulvinar ultricies, purus lectus malesuada libero, sit amet commodo magna eros quis urna.</w:t>
+      </w:r>
+    </w:p>
+    <w:p>
+      <w:pPr>
+        <w:pStyle w:val="Heading1"/>
+        <w:rPr>
+          <w:rFonts w:asciiTheme="minorHAnsi" w:hAnsiTheme="minorHAnsi" w:cstheme="minorHAnsi"/>
+          <w:b/>
+          <w:bCs/>
+          <w:color w:val="000000" w:themeColor="text1"/>
+          <w:sz w:val="24"/>
+          <w:szCs w:val="24"/>
+          <w:lang w:val="en-US"/>
+        </w:rPr>
+      </w:pPr>
+      <w:r>
+        <w:rPr>
+          <w:rFonts w:asciiTheme="minorHAnsi" w:hAnsiTheme="minorHAnsi" w:cstheme="minorHAnsi"/>
+          <w:b/>
+          <w:bCs/>
+          <w:color w:val="000000" w:themeColor="text1"/>
+          <w:sz w:val="24"/>
+          <w:szCs w:val="24"/>
+          <w:lang w:val="en-US"/>
+        </w:rPr>
+        <w:t>1.2 Company</w:t>
+      </w:r>
+    </w:p>
+    <w:p>
+      <w:pPr>
+        <w:rPr>
+          <w:sz w:val="22"/>
+          <w:szCs w:val="22"/>
+          <w:lang w:val="en-US"/>
+        </w:rPr>
+      </w:pPr>
+      <w:r>
+        <w:rPr>
+          <w:noProof/>
+          <w:sz w:val="22"/>
+          <w:szCs w:val="22"/>
+          <w:lang w:val="en-US"/>
+        </w:rPr>
+        <w:t>Lorem ipsum dolor sit amet, consectetuer adipiscing elit. Maecenas porttitor congue massa. Fusce posuere, magna sed pulvinar ultricies, purus lectus malesuada libero, sit amet commodo magna eros quis urna.</w:t>
+      </w:r>
+    </w:p>
+    <w:p>
+      <w:pPr>
+        <w:pStyle w:val="Heading1"/>
+        <w:rPr>
+          <w:rFonts w:asciiTheme="minorHAnsi" w:hAnsiTheme="minorHAnsi" w:cstheme="minorHAnsi"/>
+          <w:b/>
+          <w:bCs/>
+          <w:sz w:val="24"/>
+          <w:szCs w:val="24"/>
+          <w:lang w:val="en-US"/>
+        </w:rPr>
+      </w:pPr>
+      <w:r>
+        <w:rPr>
+          <w:rFonts w:asciiTheme="minorHAnsi" w:hAnsiTheme="minorHAnsi" w:cstheme="minorHAnsi"/>
+          <w:b/>
+          <w:bCs/>
+          <w:color w:val="000000" w:themeColor="text1"/>
+          <w:sz w:val="24"/>
+          <w:szCs w:val="24"/>
+          <w:lang w:val="en-US"/>
+        </w:rPr>
+        <w:t>1.3 Issue</w:t>
+      </w:r>
+    </w:p>
+    <w:p>
+      <w:pPr>
+        <w:rPr>
+          <w:sz w:val="22"/>
+          <w:szCs w:val="22"/>
+          <w:lang w:val="en-US"/>
+        </w:rPr>
+      </w:pPr>
+      <w:r>
+        <w:rPr>
+          <w:noProof/>
+          <w:sz w:val="22"/>
+          <w:szCs w:val="22"/>
+          <w:lang w:val="en-US"/>
+        </w:rPr>
+        <w:t>Lorem ipsum dolor sit amet, consectetuer adipiscing elit. Maecenas porttitor congue massa. Fusce posuere, magna sed pulvinar ultricies, purus lectus malesuada libero, sit amet commodo magna eros quis urna.</w:t>
+      </w:r>
+    </w:p>
+    <w:p>
+      <w:pPr>
+        <w:pStyle w:val="Heading1"/>
+        <w:rPr>
+          <w:rFonts w:asciiTheme="minorHAnsi" w:hAnsiTheme="minorHAnsi" w:cstheme="minorHAnsi"/>
+          <w:b/>
+          <w:bCs/>
+          <w:color w:val="000000" w:themeColor="text1"/>
+          <w:sz w:val="24"/>
+          <w:szCs w:val="24"/>
+          <w:lang w:val="en-US"/>
+        </w:rPr>
+      </w:pPr>
+      <w:r>
+        <w:rPr>
+          <w:rFonts w:asciiTheme="minorHAnsi" w:hAnsiTheme="minorHAnsi" w:cstheme="minorHAnsi"/>
+          <w:b/>
+          <w:bCs/>
+          <w:color w:val="000000" w:themeColor="text1"/>
+          <w:sz w:val="24"/>
+          <w:szCs w:val="24"/>
+          <w:lang w:val="en-US"/>
+        </w:rPr>
+        <w:t>1.4 Preface 4</w:t>
+      </w:r>
+    </w:p>
+    <w:p>
+      <w:pPr>
+        <w:rPr>
+          <w:noProof/>
+          <w:sz w:val="22"/>
+          <w:szCs w:val="22"/>
+          <w:lang w:val="en-US"/>
+        </w:rPr>
+      </w:pPr>
+      <w:r>
+        <w:rPr>
+          <w:noProof/>
+          <w:sz w:val="22"/>
+          <w:szCs w:val="22"/>
+          <w:lang w:val="en-US"/>
+        </w:rPr>
+        <w:t>Lorem ipsum dolor sit amet, consectetuer adipiscing elit. Maecenas porttitor congue massa. Fusce posuere, magna sed pulvinar ultricies, purus lectus malesuada libero, sit amet commodo magna eros quis urna.</w:t>
+      </w:r>
+    </w:p>
+    <w:p>
+      <w:pPr>
+        <w:pStyle w:val="Heading1"/>
+        <w:rPr>
+          <w:rFonts w:asciiTheme="minorHAnsi" w:hAnsiTheme="minorHAnsi" w:cstheme="minorHAnsi"/>
+          <w:b/>
+          <w:bCs/>
+          <w:noProof/>
+          <w:color w:val="000000" w:themeColor="text1"/>
+          <w:sz w:val="24"/>
+          <w:szCs w:val="24"/>
+          <w:lang w:val="en-US"/>
+        </w:rPr>
+      </w:pPr>
+      <w:r>
+        <w:rPr>
+          <w:rFonts w:asciiTheme="minorHAnsi" w:hAnsiTheme="minorHAnsi" w:cstheme="minorHAnsi"/>
+          <w:b/>
+          <w:bCs/>
+          <w:noProof/>
+          <w:color w:val="000000" w:themeColor="text1"/>
+          <w:sz w:val="24"/>
+          <w:szCs w:val="24"/>
+          <w:lang w:val="en-US"/>
+        </w:rPr>
+        <w:t>1.5 Preface 5</w:t>
+      </w:r>
+    </w:p>
+    <w:p>
+      <w:pPr>
+        <w:rPr>
+          <w:noProof/>
+          <w:sz w:val="22"/>
+          <w:szCs w:val="22"/>
+          <w:lang w:val="en-US"/>
+        </w:rPr>
+      </w:pPr>
+      <w:r>
+        <w:rPr>
+          <w:noProof/>
+          <w:sz w:val="22"/>
+          <w:szCs w:val="22"/>
+          <w:lang w:val="en-US"/>
+        </w:rPr>
+        <w:t>Lorem ipsum dolor sit amet, consectetuer adipiscing elit. Maecenas porttitor congue massa. Fusce posuere, magna sed pulvinar ultricies, purus lectus malesuada libero, sit amet commodo magna eros quis urna.</w:t>
+      </w:r>
+    </w:p>
+    <w:p>
+      <w:pPr>
+        <w:rPr>
+          <w:sz w:val="22"/>
+          <w:szCs w:val="22"/>
+          <w:lang w:val="en-US"/>
+        </w:rPr>
+      </w:pPr>
+      <w:r>
+        <w:rPr>
+          <w:rFonts w:cstheme="minorHAnsi"/>
+          <w:b/>
+          <w:bCs/>
+          <w:noProof/>
+          <w:color w:val="000000" w:themeColor="text1"/>
+          <w:sz w:val="24"/>
+          <w:szCs w:val="24"/>
+          <w:lang w:val="en-US"/>
+        </w:rPr>
+        <w:t>1.6 Preface 6</w:t>
+      </w:r>
+    </w:p>
+    <w:p>
+      <w:pPr>
+        <w:rPr>
+          <w:noProof/>
+          <w:sz w:val="22"/>
+          <w:szCs w:val="22"/>
+          <w:lang w:val="en-US"/>
+        </w:rPr>
+      </w:pPr>
+      <w:r>
+        <w:rPr>
+          <w:noProof/>
+          <w:sz w:val="22"/>
+          <w:szCs w:val="22"/>
+          <w:lang w:val="en-US"/>
+        </w:rPr>
+        <w:t>Lorem ipsum dolor sit amet, consectetuer adipiscing elit. Maecenas porttitor congue massa. Fusce posuere, magna sed pulvinar ultricies, purus lectus malesuada libero, sit amet commodo magna eros quis urna.</w:t>
+      </w:r>
+    </w:p>
+    <w:p>
+      <w:pPr>
+        <w:pStyle w:val="Heading1"/>
+        <w:rPr>
+          <w:rFonts w:asciiTheme="minorHAnsi" w:hAnsiTheme="minorHAnsi" w:cstheme="minorHAnsi"/>
+          <w:b/>
+          <w:bCs/>
+          <w:color w:val="000000" w:themeColor="text1"/>
+          <w:sz w:val="24"/>
+          <w:szCs w:val="24"/>
+          <w:lang w:val="en-US"/>
+        </w:rPr>
+      </w:pPr>
+      <w:r>
+        <w:rPr>
+          <w:rFonts w:asciiTheme="minorHAnsi" w:hAnsiTheme="minorHAnsi" w:cstheme="minorHAnsi"/>
+          <w:b/>
+          <w:bCs/>
+          <w:color w:val="000000" w:themeColor="text1"/>
+          <w:sz w:val="24"/>
+          <w:szCs w:val="24"/>
+          <w:lang w:val="en-US"/>
+        </w:rPr>
+        <w:t>1.7 Preface 7</w:t>
+      </w:r>
+    </w:p>
+    <w:p>
+      <w:pPr>
+        <w:rPr>
+          <w:sz w:val="22"/>
+          <w:szCs w:val="22"/>
+          <w:lang w:val="en-US"/>
+        </w:rPr>
+      </w:pPr>
+      <w:r>
+        <w:rPr>
+          <w:noProof/>
+          <w:sz w:val="22"/>
+          <w:szCs w:val="22"/>
+          <w:lang w:val="en-US"/>
+        </w:rPr>
+        <w:t>Lorem ipsum dolor sit amet, consectetuer adipiscing elit. Maecenas porttitor congue massa. Fusce posuere, magna sed pulvinar ultricies, purus lectus malesuada libero, sit amet commodo magna eros quis urna.</w:t>
+      </w:r>
+    </w:p>
+    <w:p>
+      <w:pPr>
+        <w:pStyle w:val="Heading1"/>
+        <w:rPr>
+          <w:rFonts w:asciiTheme="minorHAnsi" w:hAnsiTheme="minorHAnsi" w:cstheme="minorHAnsi"/>
+          <w:b/>
+          <w:bCs/>
+          <w:color w:val="000000" w:themeColor="text1"/>
+          <w:sz w:val="24"/>
+          <w:szCs w:val="24"/>
+          <w:lang w:val="en-US"/>
+        </w:rPr>
+      </w:pPr>
+      <w:r>
+        <w:rPr>
+          <w:rFonts w:asciiTheme="minorHAnsi" w:hAnsiTheme="minorHAnsi" w:cstheme="minorHAnsi"/>
+          <w:b/>
+          <w:bCs/>
+          <w:color w:val="000000" w:themeColor="text1"/>
+          <w:sz w:val="24"/>
+          <w:szCs w:val="24"/>
+          <w:lang w:val="en-US"/>
+        </w:rPr>
+        <w:t>1.8 Preface 8</w:t>
+      </w:r>
+    </w:p>
+    <w:p>
+      <w:pPr>
+        <w:rPr>
+          <w:sz w:val="22"/>
+          <w:szCs w:val="22"/>
+          <w:lang w:val="en-US"/>
+        </w:rPr>
+      </w:pPr>
+      <w:r>
+        <w:rPr>
+          <w:noProof/>
+          <w:sz w:val="22"/>
+          <w:szCs w:val="22"/>
+          <w:lang w:val="en-US"/>
+        </w:rPr>
+        <w:t>Lorem ipsum dolor sit amet, consectetuer adipiscing elit. Maecenas porttitor congue massa. Fusce posuere, magna sed pulvinar ultricies, purus lectus malesuada libero, sit amet commodo magna eros quis urna.</w:t>
+      </w:r>
+    </w:p>
+    <w:p>
+      <w:pPr>
+        <w:pStyle w:val="Heading1"/>
+        <w:rPr>
+          <w:rFonts w:asciiTheme="minorHAnsi" w:hAnsiTheme="minorHAnsi" w:cstheme="minorHAnsi"/>
+          <w:b/>
+          <w:bCs/>
+          <w:color w:val="000000" w:themeColor="text1"/>
+          <w:sz w:val="24"/>
+          <w:szCs w:val="24"/>
+          <w:lang w:val="en-US"/>
+        </w:rPr>
+      </w:pPr>
+      <w:r>
+        <w:rPr>
+          <w:rFonts w:asciiTheme="minorHAnsi" w:hAnsiTheme="minorHAnsi" w:cstheme="minorHAnsi"/>
+          <w:b/>
+          <w:bCs/>
+          <w:color w:val="000000" w:themeColor="text1"/>
+          <w:sz w:val="24"/>
+          <w:szCs w:val="24"/>
+          <w:lang w:val="en-US"/>
+        </w:rPr>
+        <w:t>1.9 Preface 9</w:t>
+      </w:r>
+    </w:p>
+    <w:p>
+      <w:pPr>
+        <w:rPr>
+          <w:noProof/>
+          <w:lang w:val="en-US"/>
+        </w:rPr>
+      </w:pPr>
+      <w:r>
+        <w:rPr>
+          <w:noProof/>
+          <w:lang w:val="en-US"/>
+        </w:rPr>
+        <w:t>Lorem ipsum dolor sit amet, consectetuer adipiscing elit. Maecenas porttitor congue massa. Fusce posuere, magna sed pulvinar ultricies, purus lectus malesuada libero, sit amet commodo magna eros quis urna.</w:t>
+      </w:r>
+    </w:p>
+    <w:p>
+      <w:pPr>
+        <w:pStyle w:val="Title"/>
+        <w:rPr>
+          <w:rFonts w:asciiTheme="minorHAnsi" w:hAnsiTheme="minorHAnsi" w:cstheme="minorHAnsi"/>
+          <w:b/>
+          <w:bCs/>
+          <w:noProof/>
+          <w:sz w:val="32"/>
+          <w:szCs w:val="32"/>
+          <w:lang w:val="en-US"/>
+        </w:rPr>
+      </w:pPr>
+      <w:r>
+        <w:rPr>
+          <w:rFonts w:asciiTheme="minorHAnsi" w:hAnsiTheme="minorHAnsi" w:cstheme="minorHAnsi"/>
+          <w:b/>
+          <w:bCs/>
+          <w:noProof/>
+          <w:sz w:val="32"/>
+          <w:szCs w:val="32"/>
+          <w:lang w:val="en-US"/>
+        </w:rPr>
+        <w:t>2. Test</w:t>
+      </w:r>
+    </w:p>
+    <w:p>
+      <w:pPr>
+        <w:pStyle w:val="Heading1"/>
+        <w:rPr>
+          <w:rFonts w:asciiTheme="minorHAnsi" w:hAnsiTheme="minorHAnsi" w:cstheme="minorHAnsi"/>
+          <w:b/>
+          <w:bCs/>
+          <w:color w:val="000000" w:themeColor="text1"/>
+          <w:sz w:val="24"/>
+          <w:szCs w:val="24"/>
+          <w:lang w:val="en-US"/>
+        </w:rPr>
+      </w:pPr>
+      <w:r>
+        <w:rPr>
+          <w:rFonts w:asciiTheme="minorHAnsi" w:hAnsiTheme="minorHAnsi" w:cstheme="minorHAnsi"/>
+          <w:b/>
+          <w:bCs/>
+          <w:color w:val="000000" w:themeColor="text1"/>
+          <w:sz w:val="24"/>
+          <w:szCs w:val="24"/>
+          <w:lang w:val="en-US"/>
+        </w:rPr>
+        <w:t>2.</w:t>
+      </w:r>
+      <w:r>
+        <w:rPr>
+          <w:rFonts w:asciiTheme="minorHAnsi" w:hAnsiTheme="minorHAnsi" w:cstheme="minorHAnsi"/>
+          <w:b/>
+          <w:bCs/>
+          <w:color w:val="000000" w:themeColor="text1"/>
+          <w:sz w:val="24"/>
+          <w:szCs w:val="24"/>
+          <w:lang w:val="en-US"/>
+        </w:rPr>
+        <w:t>1</w:t>
+      </w:r>
+      <w:r>
+        <w:rPr>
+          <w:rFonts w:asciiTheme="minorHAnsi" w:hAnsiTheme="minorHAnsi" w:cstheme="minorHAnsi"/>
+          <w:b/>
+          <w:bCs/>
+          <w:color w:val="000000" w:themeColor="text1"/>
+          <w:sz w:val="24"/>
+          <w:szCs w:val="24"/>
+          <w:lang w:val="en-US"/>
+        </w:rPr>
+        <w:t xml:space="preserve"> Test</w:t>
+      </w:r>
+    </w:p>
+    <w:p>
+      <w:pPr>
+        <w:rPr>
+          <w:sz w:val="22"/>
+          <w:szCs w:val="22"/>
+          <w:lang w:val="en-US"/>
+        </w:rPr>
+      </w:pPr>
+      <w:r>
+        <w:rPr>
+          <w:noProof/>
+          <w:sz w:val="22"/>
+          <w:szCs w:val="22"/>
+          <w:lang w:val="en-US"/>
+        </w:rPr>
+        <w:t>Lorem ipsum dolor sit amet, consectetuer adipiscing elit. Maecenas porttitor congue massa. Fusce posuere, magna sed pulvinar ultricies, purus lectus malesuada libero, sit amet commodo magna eros quis urna.</w:t>
+      </w:r>
+    </w:p>
+    <w:p>
+      <w:pPr>
+        <w:pStyle w:val="Heading1"/>
+        <w:rPr>
+          <w:rFonts w:asciiTheme="minorHAnsi" w:hAnsiTheme="minorHAnsi" w:cstheme="minorHAnsi"/>
+          <w:b/>
+          <w:bCs/>
+          <w:color w:val="000000" w:themeColor="text1"/>
+          <w:sz w:val="24"/>
+          <w:szCs w:val="24"/>
+          <w:lang w:val="en-US"/>
+        </w:rPr>
+      </w:pPr>
+      <w:r>
+        <w:rPr>
+          <w:rFonts w:asciiTheme="minorHAnsi" w:hAnsiTheme="minorHAnsi" w:cstheme="minorHAnsi"/>
+          <w:b/>
+          <w:bCs/>
+          <w:color w:val="000000" w:themeColor="text1"/>
+          <w:sz w:val="24"/>
+          <w:szCs w:val="24"/>
+          <w:lang w:val="en-US"/>
+        </w:rPr>
+        <w:t>2.</w:t>
+      </w:r>
+      <w:r>
+        <w:rPr>
+          <w:rFonts w:asciiTheme="minorHAnsi" w:hAnsiTheme="minorHAnsi" w:cstheme="minorHAnsi"/>
+          <w:b/>
+          <w:bCs/>
+          <w:color w:val="000000" w:themeColor="text1"/>
+          <w:sz w:val="24"/>
+          <w:szCs w:val="24"/>
+          <w:lang w:val="en-US"/>
+        </w:rPr>
+        <w:t>2</w:t>
+      </w:r>
+      <w:r>
+        <w:rPr>
+          <w:rFonts w:asciiTheme="minorHAnsi" w:hAnsiTheme="minorHAnsi" w:cstheme="minorHAnsi"/>
+          <w:b/>
+          <w:bCs/>
+          <w:color w:val="000000" w:themeColor="text1"/>
+          <w:sz w:val="24"/>
+          <w:szCs w:val="24"/>
+          <w:lang w:val="en-US"/>
+        </w:rPr>
+        <w:t xml:space="preserve"> Test 1</w:t>
+      </w:r>
+    </w:p>
+    <w:p>
+      <w:pPr>
+        <w:rPr>
+          <w:sz w:val="22"/>
+          <w:szCs w:val="22"/>
+          <w:lang w:val="en-US"/>
+        </w:rPr>
+      </w:pPr>
+      <w:r>
+        <w:rPr>
+          <w:noProof/>
+          <w:sz w:val="22"/>
+          <w:szCs w:val="22"/>
+          <w:lang w:val="en-US"/>
+        </w:rPr>
+        <w:t>Lorem ipsum dolor sit amet, consectetuer adipiscing elit. Maecenas porttitor congue massa. Fusce posuere, magna sed pulvinar ultricies, purus lectus malesuada libero, sit amet commodo magna eros quis urna.</w:t>
+      </w:r>
+    </w:p>
+    <w:p>
+      <w:pPr>
+        <w:pStyle w:val="Title"/>
+        <w:rPr>
+          <w:rFonts w:asciiTheme="minorHAnsi" w:hAnsiTheme="minorHAnsi" w:cstheme="minorHAnsi"/>
+          <w:b/>
+          <w:bCs/>
+          <w:sz w:val="28"/>
+          <w:szCs w:val="28"/>
+          <w:lang w:val="en-US"/>
+        </w:rPr>
+      </w:pPr>
+      <w:r>
+        <w:rPr>
+          <w:rFonts w:asciiTheme="minorHAnsi" w:hAnsiTheme="minorHAnsi" w:cstheme="minorHAnsi"/>
+          <w:b/>
+          <w:bCs/>
+          <w:sz w:val="32"/>
+          <w:szCs w:val="32"/>
+          <w:lang w:val="en-US"/>
+        </w:rPr>
+        <w:lastRenderedPageBreak/>
+        <w:t>1. Preface</w:t>
+      </w:r>
+    </w:p>
+    <w:p>
+      <w:pPr>
+        <w:pStyle w:val="Heading1"/>
+        <w:rPr>
+          <w:rFonts w:asciiTheme="minorHAnsi" w:hAnsiTheme="minorHAnsi" w:cstheme="minorHAnsi"/>
+          <w:b/>
+          <w:bCs/>
+          <w:color w:val="4472C4" w:themeColor="accent1"/>
+          <w:sz w:val="24"/>
+          <w:szCs w:val="24"/>
+          <w:lang w:val="en-US"/>
+        </w:rPr>
+      </w:pPr>
+      <w:r>
+        <w:rPr>
+          <w:rFonts w:asciiTheme="minorHAnsi" w:hAnsiTheme="minorHAnsi" w:cstheme="minorHAnsi"/>
+          <w:b/>
+          <w:bCs/>
+          <w:color w:val="000000" w:themeColor="text1"/>
+          <w:sz w:val="24"/>
+          <w:szCs w:val="24"/>
+          <w:lang w:val="en-US"/>
+        </w:rPr>
+        <w:t>1.1 Preface</w:t>
+      </w:r>
+    </w:p>
+    <w:p>
+      <w:pPr>
+        <w:rPr>
+          <w:sz w:val="22"/>
+          <w:szCs w:val="22"/>
+          <w:lang w:val="en-US"/>
+        </w:rPr>
+      </w:pPr>
+      <w:r>
+        <w:rPr>
+          <w:noProof/>
+          <w:sz w:val="22"/>
+          <w:szCs w:val="22"/>
+          <w:lang w:val="en-US"/>
+        </w:rPr>
+        <w:t>Lorem ipsum dolor sit amet, consectetuer adipiscing elit. Maecenas porttitor congue massa. Fusce posuere, magna sed pulvinar ultricies, purus lectus malesuada libero, sit amet commodo magna eros quis urna.</w:t>
+      </w:r>
+    </w:p>
+    <w:p>
+      <w:pPr>
+        <w:pStyle w:val="Heading1"/>
+        <w:rPr>
+          <w:rFonts w:asciiTheme="minorHAnsi" w:hAnsiTheme="minorHAnsi" w:cstheme="minorHAnsi"/>
+          <w:b/>
+          <w:bCs/>
+          <w:color w:val="000000" w:themeColor="text1"/>
+          <w:sz w:val="24"/>
+          <w:szCs w:val="24"/>
+          <w:lang w:val="en-US"/>
+        </w:rPr>
+      </w:pPr>
+      <w:r>
+        <w:rPr>
+          <w:rFonts w:asciiTheme="minorHAnsi" w:hAnsiTheme="minorHAnsi" w:cstheme="minorHAnsi"/>
+          <w:b/>
+          <w:bCs/>
+          <w:color w:val="000000" w:themeColor="text1"/>
+          <w:sz w:val="24"/>
+          <w:szCs w:val="24"/>
+          <w:lang w:val="en-US"/>
+        </w:rPr>
+        <w:t>1.2 Company</w:t>
+      </w:r>
+    </w:p>
+    <w:p>
+      <w:pPr>
+        <w:rPr>
+          <w:sz w:val="22"/>
+          <w:szCs w:val="22"/>
+          <w:lang w:val="en-US"/>
+        </w:rPr>
+      </w:pPr>
+      <w:r>
+        <w:rPr>
+          <w:noProof/>
+          <w:sz w:val="22"/>
+          <w:szCs w:val="22"/>
+          <w:lang w:val="en-US"/>
+        </w:rPr>
+        <w:t>Lorem ipsum dolor sit amet, consectetuer adipiscing elit. Maecenas porttitor congue massa. Fusce posuere, magna sed pulvinar ultricies, purus lectus malesuada libero, sit amet commodo magna eros quis urna.</w:t>
+      </w:r>
+    </w:p>
+    <w:p>
+      <w:pPr>
+        <w:pStyle w:val="Heading1"/>
+        <w:rPr>
+          <w:rFonts w:asciiTheme="minorHAnsi" w:hAnsiTheme="minorHAnsi" w:cstheme="minorHAnsi"/>
+          <w:b/>
+          <w:bCs/>
+          <w:sz w:val="24"/>
+          <w:szCs w:val="24"/>
+          <w:lang w:val="en-US"/>
+        </w:rPr>
+      </w:pPr>
+      <w:r>
+        <w:rPr>
+          <w:rFonts w:asciiTheme="minorHAnsi" w:hAnsiTheme="minorHAnsi" w:cstheme="minorHAnsi"/>
+          <w:b/>
+          <w:bCs/>
+          <w:color w:val="000000" w:themeColor="text1"/>
+          <w:sz w:val="24"/>
+          <w:szCs w:val="24"/>
+          <w:lang w:val="en-US"/>
+        </w:rPr>
+        <w:t>1.3 Issue</w:t>
+      </w:r>
+    </w:p>
+    <w:p>
+      <w:pPr>
+        <w:rPr>
+          <w:sz w:val="22"/>
+          <w:szCs w:val="22"/>
+          <w:lang w:val="en-US"/>
+        </w:rPr>
+      </w:pPr>
+      <w:r>
+        <w:rPr>
+          <w:noProof/>
+          <w:sz w:val="22"/>
+          <w:szCs w:val="22"/>
+          <w:lang w:val="en-US"/>
+        </w:rPr>
+        <w:t>Lorem ipsum dolor sit amet, consectetuer adipiscing elit. Maecenas porttitor congue massa. Fusce posuere, magna sed pulvinar ultricies, purus lectus malesuada libero, sit amet commodo magna eros quis urna.</w:t>
+      </w:r>
+    </w:p>
+    <w:p>
+      <w:pPr>
+        <w:pStyle w:val="Heading1"/>
+        <w:rPr>
+          <w:rFonts w:asciiTheme="minorHAnsi" w:hAnsiTheme="minorHAnsi" w:cstheme="minorHAnsi"/>
+          <w:b/>
+          <w:bCs/>
+          <w:color w:val="000000" w:themeColor="text1"/>
+          <w:sz w:val="24"/>
+          <w:szCs w:val="24"/>
+          <w:lang w:val="en-US"/>
+        </w:rPr>
+      </w:pPr>
+      <w:r>
+        <w:rPr>
+          <w:rFonts w:asciiTheme="minorHAnsi" w:hAnsiTheme="minorHAnsi" w:cstheme="minorHAnsi"/>
+          <w:b/>
+          <w:bCs/>
+          <w:color w:val="000000" w:themeColor="text1"/>
+          <w:sz w:val="24"/>
+          <w:szCs w:val="24"/>
+          <w:lang w:val="en-US"/>
+        </w:rPr>
+        <w:t>1.4 Preface 4</w:t>
+      </w:r>
+    </w:p>
+    <w:p>
+      <w:pPr>
+        <w:rPr>
+          <w:noProof/>
+          <w:sz w:val="22"/>
+          <w:szCs w:val="22"/>
+          <w:lang w:val="en-US"/>
+        </w:rPr>
+      </w:pPr>
+      <w:r>
+        <w:rPr>
+          <w:noProof/>
+          <w:sz w:val="22"/>
+          <w:szCs w:val="22"/>
+          <w:lang w:val="en-US"/>
+        </w:rPr>
+        <w:t>Lorem ipsum dolor sit amet, consectetuer adipiscing elit. Maecenas porttitor congue massa. Fusce posuere, magna sed pulvinar ultricies, purus lectus malesuada libero, sit amet commodo magna eros quis urna.</w:t>
+      </w:r>
+    </w:p>
+    <w:p>
+      <w:pPr>
+        <w:pStyle w:val="Heading1"/>
+        <w:rPr>
+          <w:rFonts w:asciiTheme="minorHAnsi" w:hAnsiTheme="minorHAnsi" w:cstheme="minorHAnsi"/>
+          <w:b/>
+          <w:bCs/>
+          <w:noProof/>
+          <w:color w:val="000000" w:themeColor="text1"/>
+          <w:sz w:val="24"/>
+          <w:szCs w:val="24"/>
+          <w:lang w:val="en-US"/>
+        </w:rPr>
+      </w:pPr>
+      <w:r>
+        <w:rPr>
+          <w:rFonts w:asciiTheme="minorHAnsi" w:hAnsiTheme="minorHAnsi" w:cstheme="minorHAnsi"/>
+          <w:b/>
+          <w:bCs/>
+          <w:noProof/>
+          <w:color w:val="000000" w:themeColor="text1"/>
+          <w:sz w:val="24"/>
+          <w:szCs w:val="24"/>
+          <w:lang w:val="en-US"/>
+        </w:rPr>
+        <w:t>1.5 Preface 5</w:t>
+      </w:r>
+    </w:p>
+    <w:p>
+      <w:pPr>
+        <w:rPr>
+          <w:noProof/>
+          <w:sz w:val="22"/>
+          <w:szCs w:val="22"/>
+          <w:lang w:val="en-US"/>
+        </w:rPr>
+      </w:pPr>
+      <w:r>
+        <w:rPr>
+          <w:noProof/>
+          <w:sz w:val="22"/>
+          <w:szCs w:val="22"/>
+          <w:lang w:val="en-US"/>
+        </w:rPr>
+        <w:t>Lorem ipsum dolor sit amet, consectetuer adipiscing elit. Maecenas porttitor congue massa. Fusce posuere, magna sed pulvinar ultricies, purus lectus malesuada libero, sit amet commodo magna eros quis urna.</w:t>
+      </w:r>
+    </w:p>
+    <w:p>
+      <w:pPr>
+        <w:rPr>
+          <w:sz w:val="22"/>
+          <w:szCs w:val="22"/>
+          <w:lang w:val="en-US"/>
+        </w:rPr>
+      </w:pPr>
+      <w:r>
+        <w:rPr>
+          <w:rFonts w:cstheme="minorHAnsi"/>
+          <w:b/>
+          <w:bCs/>
+          <w:noProof/>
+          <w:color w:val="000000" w:themeColor="text1"/>
+          <w:sz w:val="24"/>
+          <w:szCs w:val="24"/>
+          <w:lang w:val="en-US"/>
+        </w:rPr>
+        <w:t>1.6 Preface 6</w:t>
+      </w:r>
+    </w:p>
+    <w:p>
+      <w:pPr>
+        <w:rPr>
+          <w:noProof/>
+          <w:sz w:val="22"/>
+          <w:szCs w:val="22"/>
+          <w:lang w:val="en-US"/>
+        </w:rPr>
+      </w:pPr>
+      <w:r>
+        <w:rPr>
+          <w:noProof/>
+          <w:sz w:val="22"/>
+          <w:szCs w:val="22"/>
+          <w:lang w:val="en-US"/>
+        </w:rPr>
+        <w:t>Lorem ipsum dolor sit amet, consectetuer adipiscing elit. Maecenas porttitor congue massa. Fusce posuere, magna sed pulvinar ultricies, purus lectus malesuada libero, sit amet commodo magna eros quis urna.</w:t>
+      </w:r>
+    </w:p>
+    <w:p>
+      <w:pPr>
+        <w:pStyle w:val="Heading1"/>
+        <w:rPr>
+          <w:rFonts w:asciiTheme="minorHAnsi" w:hAnsiTheme="minorHAnsi" w:cstheme="minorHAnsi"/>
+          <w:b/>
+          <w:bCs/>
+          <w:color w:val="000000" w:themeColor="text1"/>
+          <w:sz w:val="24"/>
+          <w:szCs w:val="24"/>
+          <w:lang w:val="en-US"/>
+        </w:rPr>
+      </w:pPr>
+      <w:r>
+        <w:rPr>
+          <w:rFonts w:asciiTheme="minorHAnsi" w:hAnsiTheme="minorHAnsi" w:cstheme="minorHAnsi"/>
+          <w:b/>
+          <w:bCs/>
+          <w:color w:val="000000" w:themeColor="text1"/>
+          <w:sz w:val="24"/>
+          <w:szCs w:val="24"/>
+          <w:lang w:val="en-US"/>
+        </w:rPr>
+        <w:t>1.7 Preface 7</w:t>
+      </w:r>
+    </w:p>
+    <w:p>
+      <w:pPr>
+        <w:rPr>
+          <w:sz w:val="22"/>
+          <w:szCs w:val="22"/>
+          <w:lang w:val="en-US"/>
+        </w:rPr>
+      </w:pPr>
+      <w:r>
+        <w:rPr>
+          <w:noProof/>
+          <w:sz w:val="22"/>
+          <w:szCs w:val="22"/>
+          <w:lang w:val="en-US"/>
+        </w:rPr>
+        <w:t>Lorem ipsum dolor sit amet, consectetuer adipiscing elit. Maecenas porttitor congue massa. Fusce posuere, magna sed pulvinar ultricies, purus lectus malesuada libero, sit amet commodo magna eros quis urna.</w:t>
+      </w:r>
+    </w:p>
+    <w:p>
+      <w:pPr>
+        <w:pStyle w:val="Heading1"/>
+        <w:rPr>
+          <w:rFonts w:asciiTheme="minorHAnsi" w:hAnsiTheme="minorHAnsi" w:cstheme="minorHAnsi"/>
+          <w:b/>
+          <w:bCs/>
+          <w:color w:val="000000" w:themeColor="text1"/>
+          <w:sz w:val="24"/>
+          <w:szCs w:val="24"/>
+          <w:lang w:val="en-US"/>
+        </w:rPr>
+      </w:pPr>
+      <w:r>
+        <w:rPr>
+          <w:rFonts w:asciiTheme="minorHAnsi" w:hAnsiTheme="minorHAnsi" w:cstheme="minorHAnsi"/>
+          <w:b/>
+          <w:bCs/>
+          <w:color w:val="000000" w:themeColor="text1"/>
+          <w:sz w:val="24"/>
+          <w:szCs w:val="24"/>
+          <w:lang w:val="en-US"/>
+        </w:rPr>
+        <w:t>1.8 Preface 8</w:t>
+      </w:r>
+    </w:p>
+    <w:p>
+      <w:pPr>
+        <w:rPr>
+          <w:sz w:val="22"/>
+          <w:szCs w:val="22"/>
+          <w:lang w:val="en-US"/>
+        </w:rPr>
+      </w:pPr>
+      <w:r>
+        <w:rPr>
+          <w:noProof/>
+          <w:sz w:val="22"/>
+          <w:szCs w:val="22"/>
+          <w:lang w:val="en-US"/>
+        </w:rPr>
+        <w:t>Lorem ipsum dolor sit amet, consectetuer adipiscing elit. Maecenas porttitor congue massa. Fusce posuere, magna sed pulvinar ultricies, purus lectus malesuada libero, sit amet commodo magna eros quis urna.</w:t>
+      </w:r>
+    </w:p>
+    <w:p>
+      <w:pPr>
+        <w:pStyle w:val="Heading1"/>
+        <w:rPr>
+          <w:rFonts w:asciiTheme="minorHAnsi" w:hAnsiTheme="minorHAnsi" w:cstheme="minorHAnsi"/>
+          <w:b/>
+          <w:bCs/>
+          <w:color w:val="000000" w:themeColor="text1"/>
+          <w:sz w:val="24"/>
+          <w:szCs w:val="24"/>
+          <w:lang w:val="en-US"/>
+        </w:rPr>
+      </w:pPr>
+      <w:r>
+        <w:rPr>
+          <w:rFonts w:asciiTheme="minorHAnsi" w:hAnsiTheme="minorHAnsi" w:cstheme="minorHAnsi"/>
+          <w:b/>
+          <w:bCs/>
+          <w:color w:val="000000" w:themeColor="text1"/>
+          <w:sz w:val="24"/>
+          <w:szCs w:val="24"/>
+          <w:lang w:val="en-US"/>
+        </w:rPr>
+        <w:t>1.9 Preface 9</w:t>
+      </w:r>
+    </w:p>
+    <w:p>
+      <w:pPr>
+        <w:rPr>
+          <w:noProof/>
+          <w:lang w:val="en-US"/>
+        </w:rPr>
+      </w:pPr>
+      <w:r>
+        <w:rPr>
+          <w:noProof/>
+          <w:lang w:val="en-US"/>
+        </w:rPr>
+        <w:t>Lorem ipsum dolor sit amet, consectetuer adipiscing elit. Maecenas porttitor congue massa. Fusce posuere, magna sed pulvinar ultricies, purus lectus malesuada libero, sit amet commodo magna eros quis urna.</w:t>
+      </w:r>
+    </w:p>
+    <w:p>
+      <w:pPr>
+        <w:pStyle w:val="Title"/>
+        <w:rPr>
+          <w:rFonts w:asciiTheme="minorHAnsi" w:hAnsiTheme="minorHAnsi" w:cstheme="minorHAnsi"/>
+          <w:b/>
+          <w:bCs/>
+          <w:noProof/>
+          <w:sz w:val="32"/>
+          <w:szCs w:val="32"/>
+          <w:lang w:val="en-US"/>
+        </w:rPr>
+      </w:pPr>
+      <w:r>
+        <w:rPr>
+          <w:rFonts w:asciiTheme="minorHAnsi" w:hAnsiTheme="minorHAnsi" w:cstheme="minorHAnsi"/>
+          <w:b/>
+          <w:bCs/>
+          <w:noProof/>
+          <w:sz w:val="32"/>
+          <w:szCs w:val="32"/>
+          <w:lang w:val="en-US"/>
+        </w:rPr>
+        <w:t>2. Test</w:t>
+      </w:r>
+    </w:p>
+    <w:p>
+      <w:pPr>
+        <w:pStyle w:val="Heading1"/>
+        <w:rPr>
+          <w:rFonts w:asciiTheme="minorHAnsi" w:hAnsiTheme="minorHAnsi" w:cstheme="minorHAnsi"/>
+          <w:b/>
+          <w:bCs/>
+          <w:color w:val="000000" w:themeColor="text1"/>
+          <w:sz w:val="24"/>
+          <w:szCs w:val="24"/>
+          <w:lang w:val="en-US"/>
+        </w:rPr>
+      </w:pPr>
+      <w:r>
+        <w:rPr>
+          <w:rFonts w:asciiTheme="minorHAnsi" w:hAnsiTheme="minorHAnsi" w:cstheme="minorHAnsi"/>
+          <w:b/>
+          <w:bCs/>
+          <w:color w:val="000000" w:themeColor="text1"/>
+          <w:sz w:val="24"/>
+          <w:szCs w:val="24"/>
+          <w:lang w:val="en-US"/>
+        </w:rPr>
+        <w:t>2.</w:t>
+      </w:r>
+      <w:r>
+        <w:rPr>
+          <w:rFonts w:asciiTheme="minorHAnsi" w:hAnsiTheme="minorHAnsi" w:cstheme="minorHAnsi"/>
+          <w:b/>
+          <w:bCs/>
+          <w:color w:val="000000" w:themeColor="text1"/>
+          <w:sz w:val="24"/>
+          <w:szCs w:val="24"/>
+          <w:lang w:val="en-US"/>
+        </w:rPr>
+        <w:t>1</w:t>
+      </w:r>
+      <w:r>
+        <w:rPr>
+          <w:rFonts w:asciiTheme="minorHAnsi" w:hAnsiTheme="minorHAnsi" w:cstheme="minorHAnsi"/>
+          <w:b/>
+          <w:bCs/>
+          <w:color w:val="000000" w:themeColor="text1"/>
+          <w:sz w:val="24"/>
+          <w:szCs w:val="24"/>
+          <w:lang w:val="en-US"/>
+        </w:rPr>
+        <w:t xml:space="preserve"> Test</w:t>
+      </w:r>
+    </w:p>
+    <w:p>
+      <w:pPr>
+        <w:rPr>
+          <w:sz w:val="22"/>
+          <w:szCs w:val="22"/>
+          <w:lang w:val="en-US"/>
+        </w:rPr>
+      </w:pPr>
+      <w:r>
+        <w:rPr>
+          <w:noProof/>
+          <w:sz w:val="22"/>
+          <w:szCs w:val="22"/>
+          <w:lang w:val="en-US"/>
+        </w:rPr>
+        <w:t>Lorem ipsum dolor sit amet, consectetuer adipiscing elit. Maecenas porttitor congue massa. Fusce posuere, magna sed pulvinar ultricies, purus lectus malesuada libero, sit amet commodo magna eros quis urna.</w:t>
+      </w:r>
+    </w:p>
+    <w:p>
+      <w:pPr>
+        <w:pStyle w:val="Heading1"/>
+        <w:rPr>
+          <w:rFonts w:asciiTheme="minorHAnsi" w:hAnsiTheme="minorHAnsi" w:cstheme="minorHAnsi"/>
+          <w:b/>
+          <w:bCs/>
+          <w:color w:val="000000" w:themeColor="text1"/>
+          <w:sz w:val="24"/>
+          <w:szCs w:val="24"/>
+          <w:lang w:val="en-US"/>
+        </w:rPr>
+      </w:pPr>
+      <w:r>
+        <w:rPr>
+          <w:rFonts w:asciiTheme="minorHAnsi" w:hAnsiTheme="minorHAnsi" w:cstheme="minorHAnsi"/>
+          <w:b/>
+          <w:bCs/>
+          <w:color w:val="000000" w:themeColor="text1"/>
+          <w:sz w:val="24"/>
+          <w:szCs w:val="24"/>
+          <w:lang w:val="en-US"/>
+        </w:rPr>
+        <w:t>2.</w:t>
+      </w:r>
+      <w:r>
+        <w:rPr>
+          <w:rFonts w:asciiTheme="minorHAnsi" w:hAnsiTheme="minorHAnsi" w:cstheme="minorHAnsi"/>
+          <w:b/>
+          <w:bCs/>
+          <w:color w:val="000000" w:themeColor="text1"/>
+          <w:sz w:val="24"/>
+          <w:szCs w:val="24"/>
+          <w:lang w:val="en-US"/>
+        </w:rPr>
+        <w:t>2</w:t>
+      </w:r>
+      <w:r>
+        <w:rPr>
+          <w:rFonts w:asciiTheme="minorHAnsi" w:hAnsiTheme="minorHAnsi" w:cstheme="minorHAnsi"/>
+          <w:b/>
+          <w:bCs/>
+          <w:color w:val="000000" w:themeColor="text1"/>
+          <w:sz w:val="24"/>
+          <w:szCs w:val="24"/>
+          <w:lang w:val="en-US"/>
+        </w:rPr>
+        <w:t xml:space="preserve"> Test 1</w:t>
+      </w:r>
+    </w:p>
+    <w:p>
+      <w:pPr>
+        <w:rPr>
+          <w:sz w:val="22"/>
+          <w:szCs w:val="22"/>
+          <w:lang w:val="en-US"/>
+        </w:rPr>
+      </w:pPr>
+      <w:r>
+        <w:rPr>
+          <w:noProof/>
+          <w:sz w:val="22"/>
+          <w:szCs w:val="22"/>
+          <w:lang w:val="en-US"/>
+        </w:rPr>
+        <w:t>Lorem ipsum dolor sit amet, consectetuer adipiscing elit. Maecenas porttitor congue massa. Fusce posuere, magna sed pulvinar ultricies, purus lectus malesuada libero, sit amet commodo magna eros quis urna.</w:t>
+      </w:r>
+    </w:p>
+    <w:p>
+      <w:pPr>
+        <w:pStyle w:val="Title"/>
+        <w:rPr>
+          <w:rFonts w:asciiTheme="minorHAnsi" w:hAnsiTheme="minorHAnsi" w:cstheme="minorHAnsi"/>
+          <w:b/>
+          <w:bCs/>
+          <w:sz w:val="28"/>
+          <w:szCs w:val="28"/>
+          <w:lang w:val="en-US"/>
+        </w:rPr>
+      </w:pPr>
+      <w:r>
+        <w:rPr>
+          <w:rFonts w:asciiTheme="minorHAnsi" w:hAnsiTheme="minorHAnsi" w:cstheme="minorHAnsi"/>
+          <w:b/>
+          <w:bCs/>
+          <w:sz w:val="32"/>
+          <w:szCs w:val="32"/>
+          <w:lang w:val="en-US"/>
+        </w:rPr>
+        <w:lastRenderedPageBreak/>
+        <w:t>1. Preface</w:t>
+      </w:r>
+    </w:p>
+    <w:p>
+      <w:pPr>
+        <w:pStyle w:val="Heading1"/>
+        <w:rPr>
+          <w:rFonts w:asciiTheme="minorHAnsi" w:hAnsiTheme="minorHAnsi" w:cstheme="minorHAnsi"/>
+          <w:b/>
+          <w:bCs/>
+          <w:color w:val="4472C4" w:themeColor="accent1"/>
+          <w:sz w:val="24"/>
+          <w:szCs w:val="24"/>
+          <w:lang w:val="en-US"/>
+        </w:rPr>
+      </w:pPr>
+      <w:r>
+        <w:rPr>
+          <w:rFonts w:asciiTheme="minorHAnsi" w:hAnsiTheme="minorHAnsi" w:cstheme="minorHAnsi"/>
+          <w:b/>
+          <w:bCs/>
+          <w:color w:val="000000" w:themeColor="text1"/>
+          <w:sz w:val="24"/>
+          <w:szCs w:val="24"/>
+          <w:lang w:val="en-US"/>
+        </w:rPr>
+        <w:t>1.1 Preface</w:t>
+      </w:r>
+    </w:p>
+    <w:p>
+      <w:pPr>
+        <w:rPr>
+          <w:sz w:val="22"/>
+          <w:szCs w:val="22"/>
+          <w:lang w:val="en-US"/>
+        </w:rPr>
+      </w:pPr>
+      <w:r>
+        <w:rPr>
+          <w:noProof/>
+          <w:sz w:val="22"/>
+          <w:szCs w:val="22"/>
+          <w:lang w:val="en-US"/>
+        </w:rPr>
+        <w:t>Lorem ipsum dolor sit amet, consectetuer adipiscing elit. Maecenas porttitor congue massa. Fusce posuere, magna sed pulvinar ultricies, purus lectus malesuada libero, sit amet commodo magna eros quis urna.</w:t>
+      </w:r>
+    </w:p>
+    <w:p>
+      <w:pPr>
+        <w:pStyle w:val="Heading1"/>
+        <w:rPr>
+          <w:rFonts w:asciiTheme="minorHAnsi" w:hAnsiTheme="minorHAnsi" w:cstheme="minorHAnsi"/>
+          <w:b/>
+          <w:bCs/>
+          <w:color w:val="000000" w:themeColor="text1"/>
+          <w:sz w:val="24"/>
+          <w:szCs w:val="24"/>
+          <w:lang w:val="en-US"/>
+        </w:rPr>
+      </w:pPr>
+      <w:r>
+        <w:rPr>
+          <w:rFonts w:asciiTheme="minorHAnsi" w:hAnsiTheme="minorHAnsi" w:cstheme="minorHAnsi"/>
+          <w:b/>
+          <w:bCs/>
+          <w:color w:val="000000" w:themeColor="text1"/>
+          <w:sz w:val="24"/>
+          <w:szCs w:val="24"/>
+          <w:lang w:val="en-US"/>
+        </w:rPr>
+        <w:t>1.2 Company</w:t>
+      </w:r>
+    </w:p>
+    <w:p>
+      <w:pPr>
+        <w:rPr>
+          <w:sz w:val="22"/>
+          <w:szCs w:val="22"/>
+          <w:lang w:val="en-US"/>
+        </w:rPr>
+      </w:pPr>
+      <w:r>
+        <w:rPr>
+          <w:noProof/>
+          <w:sz w:val="22"/>
+          <w:szCs w:val="22"/>
+          <w:lang w:val="en-US"/>
+        </w:rPr>
+        <w:t>Lorem ipsum dolor sit amet, consectetuer adipiscing elit. Maecenas porttitor congue massa. Fusce posuere, magna sed pulvinar ultricies, purus lectus malesuada libero, sit amet commodo magna eros quis urna.</w:t>
+      </w:r>
+    </w:p>
+    <w:p>
+      <w:pPr>
+        <w:pStyle w:val="Heading1"/>
+        <w:rPr>
+          <w:rFonts w:asciiTheme="minorHAnsi" w:hAnsiTheme="minorHAnsi" w:cstheme="minorHAnsi"/>
+          <w:b/>
+          <w:bCs/>
+          <w:sz w:val="24"/>
+          <w:szCs w:val="24"/>
+          <w:lang w:val="en-US"/>
+        </w:rPr>
+      </w:pPr>
+      <w:r>
+        <w:rPr>
+          <w:rFonts w:asciiTheme="minorHAnsi" w:hAnsiTheme="minorHAnsi" w:cstheme="minorHAnsi"/>
+          <w:b/>
+          <w:bCs/>
+          <w:color w:val="000000" w:themeColor="text1"/>
+          <w:sz w:val="24"/>
+          <w:szCs w:val="24"/>
+          <w:lang w:val="en-US"/>
+        </w:rPr>
+        <w:t>1.3 Issue</w:t>
+      </w:r>
+    </w:p>
+    <w:p>
+      <w:pPr>
+        <w:rPr>
+          <w:sz w:val="22"/>
+          <w:szCs w:val="22"/>
+          <w:lang w:val="en-US"/>
+        </w:rPr>
+      </w:pPr>
+      <w:r>
+        <w:rPr>
+          <w:noProof/>
+          <w:sz w:val="22"/>
+          <w:szCs w:val="22"/>
+          <w:lang w:val="en-US"/>
+        </w:rPr>
+        <w:t>Lorem ipsum dolor sit amet, consectetuer adipiscing elit. Maecenas porttitor congue massa. Fusce posuere, magna sed pulvinar ultricies, purus lectus malesuada libero, sit amet commodo magna eros quis urna.</w:t>
+      </w:r>
+    </w:p>
+    <w:p>
+      <w:pPr>
+        <w:pStyle w:val="Heading1"/>
+        <w:rPr>
+          <w:rFonts w:asciiTheme="minorHAnsi" w:hAnsiTheme="minorHAnsi" w:cstheme="minorHAnsi"/>
+          <w:b/>
+          <w:bCs/>
+          <w:color w:val="000000" w:themeColor="text1"/>
+          <w:sz w:val="24"/>
+          <w:szCs w:val="24"/>
+          <w:lang w:val="en-US"/>
+        </w:rPr>
+      </w:pPr>
+      <w:r>
+        <w:rPr>
+          <w:rFonts w:asciiTheme="minorHAnsi" w:hAnsiTheme="minorHAnsi" w:cstheme="minorHAnsi"/>
+          <w:b/>
+          <w:bCs/>
+          <w:color w:val="000000" w:themeColor="text1"/>
+          <w:sz w:val="24"/>
+          <w:szCs w:val="24"/>
+          <w:lang w:val="en-US"/>
+        </w:rPr>
+        <w:t>1.4 Preface 4</w:t>
+      </w:r>
+    </w:p>
+    <w:p>
+      <w:pPr>
+        <w:rPr>
+          <w:noProof/>
+          <w:sz w:val="22"/>
+          <w:szCs w:val="22"/>
+          <w:lang w:val="en-US"/>
+        </w:rPr>
+      </w:pPr>
+      <w:r>
+        <w:rPr>
+          <w:noProof/>
+          <w:sz w:val="22"/>
+          <w:szCs w:val="22"/>
+          <w:lang w:val="en-US"/>
+        </w:rPr>
+        <w:t>Lorem ipsum dolor sit amet, consectetuer adipiscing elit. Maecenas porttitor congue massa. Fusce posuere, magna sed pulvinar ultricies, purus lectus malesuada libero, sit amet commodo magna eros quis urna.</w:t>
+      </w:r>
+    </w:p>
+    <w:p>
+      <w:pPr>
+        <w:pStyle w:val="Heading1"/>
+        <w:rPr>
+          <w:rFonts w:asciiTheme="minorHAnsi" w:hAnsiTheme="minorHAnsi" w:cstheme="minorHAnsi"/>
+          <w:b/>
+          <w:bCs/>
+          <w:noProof/>
+          <w:color w:val="000000" w:themeColor="text1"/>
+          <w:sz w:val="24"/>
+          <w:szCs w:val="24"/>
+          <w:lang w:val="en-US"/>
+        </w:rPr>
+      </w:pPr>
+      <w:r>
+        <w:rPr>
+          <w:rFonts w:asciiTheme="minorHAnsi" w:hAnsiTheme="minorHAnsi" w:cstheme="minorHAnsi"/>
+          <w:b/>
+          <w:bCs/>
+          <w:noProof/>
+          <w:color w:val="000000" w:themeColor="text1"/>
+          <w:sz w:val="24"/>
+          <w:szCs w:val="24"/>
+          <w:lang w:val="en-US"/>
+        </w:rPr>
+        <w:t>1.5 Preface 5</w:t>
+      </w:r>
+    </w:p>
+    <w:p>
+      <w:pPr>
+        <w:rPr>
+          <w:noProof/>
+          <w:sz w:val="22"/>
+          <w:szCs w:val="22"/>
+          <w:lang w:val="en-US"/>
+        </w:rPr>
+      </w:pPr>
+      <w:r>
+        <w:rPr>
+          <w:noProof/>
+          <w:sz w:val="22"/>
+          <w:szCs w:val="22"/>
+          <w:lang w:val="en-US"/>
+        </w:rPr>
+        <w:t>Lorem ipsum dolor sit amet, consectetuer adipiscing elit. Maecenas porttitor congue massa. Fusce posuere, magna sed pulvinar ultricies, purus lectus malesuada libero, sit amet commodo magna eros quis urna.</w:t>
+      </w:r>
+    </w:p>
+    <w:p>
+      <w:pPr>
+        <w:rPr>
+          <w:sz w:val="22"/>
+          <w:szCs w:val="22"/>
+          <w:lang w:val="en-US"/>
+        </w:rPr>
+      </w:pPr>
+      <w:r>
+        <w:rPr>
+          <w:rFonts w:cstheme="minorHAnsi"/>
+          <w:b/>
+          <w:bCs/>
+          <w:noProof/>
+          <w:color w:val="000000" w:themeColor="text1"/>
+          <w:sz w:val="24"/>
+          <w:szCs w:val="24"/>
+          <w:lang w:val="en-US"/>
+        </w:rPr>
+        <w:t>1.6 Preface 6</w:t>
+      </w:r>
+    </w:p>
+    <w:p>
+      <w:pPr>
+        <w:rPr>
+          <w:noProof/>
+          <w:sz w:val="22"/>
+          <w:szCs w:val="22"/>
+          <w:lang w:val="en-US"/>
+        </w:rPr>
+      </w:pPr>
+      <w:r>
+        <w:rPr>
+          <w:noProof/>
+          <w:sz w:val="22"/>
+          <w:szCs w:val="22"/>
+          <w:lang w:val="en-US"/>
+        </w:rPr>
+        <w:t>Lorem ipsum dolor sit amet, consectetuer adipiscing elit. Maecenas porttitor congue massa. Fusce posuere, magna sed pulvinar ultricies, purus lectus malesuada libero, sit amet commodo magna eros quis urna.</w:t>
+      </w:r>
+    </w:p>
+    <w:p>
+      <w:pPr>
+        <w:pStyle w:val="Heading1"/>
+        <w:rPr>
+          <w:rFonts w:asciiTheme="minorHAnsi" w:hAnsiTheme="minorHAnsi" w:cstheme="minorHAnsi"/>
+          <w:b/>
+          <w:bCs/>
+          <w:color w:val="000000" w:themeColor="text1"/>
+          <w:sz w:val="24"/>
+          <w:szCs w:val="24"/>
+          <w:lang w:val="en-US"/>
+        </w:rPr>
+      </w:pPr>
+      <w:r>
+        <w:rPr>
+          <w:rFonts w:asciiTheme="minorHAnsi" w:hAnsiTheme="minorHAnsi" w:cstheme="minorHAnsi"/>
+          <w:b/>
+          <w:bCs/>
+          <w:color w:val="000000" w:themeColor="text1"/>
+          <w:sz w:val="24"/>
+          <w:szCs w:val="24"/>
+          <w:lang w:val="en-US"/>
+        </w:rPr>
+        <w:t>1.7 Preface 7</w:t>
+      </w:r>
+    </w:p>
+    <w:p>
+      <w:pPr>
+        <w:rPr>
+          <w:sz w:val="22"/>
+          <w:szCs w:val="22"/>
+          <w:lang w:val="en-US"/>
+        </w:rPr>
+      </w:pPr>
+      <w:r>
+        <w:rPr>
+          <w:noProof/>
+          <w:sz w:val="22"/>
+          <w:szCs w:val="22"/>
+          <w:lang w:val="en-US"/>
+        </w:rPr>
+        <w:t>Lorem ipsum dolor sit amet, consectetuer adipiscing elit. Maecenas porttitor congue massa. Fusce posuere, magna sed pulvinar ultricies, purus lectus malesuada libero, sit amet commodo magna eros quis urna.</w:t>
+      </w:r>
+    </w:p>
+    <w:p>
+      <w:pPr>
+        <w:pStyle w:val="Heading1"/>
+        <w:rPr>
+          <w:rFonts w:asciiTheme="minorHAnsi" w:hAnsiTheme="minorHAnsi" w:cstheme="minorHAnsi"/>
+          <w:b/>
+          <w:bCs/>
+          <w:color w:val="000000" w:themeColor="text1"/>
+          <w:sz w:val="24"/>
+          <w:szCs w:val="24"/>
+          <w:lang w:val="en-US"/>
+        </w:rPr>
+      </w:pPr>
+      <w:r>
+        <w:rPr>
+          <w:rFonts w:asciiTheme="minorHAnsi" w:hAnsiTheme="minorHAnsi" w:cstheme="minorHAnsi"/>
+          <w:b/>
+          <w:bCs/>
+          <w:color w:val="000000" w:themeColor="text1"/>
+          <w:sz w:val="24"/>
+          <w:szCs w:val="24"/>
+          <w:lang w:val="en-US"/>
+        </w:rPr>
+        <w:t>1.8 Preface 8</w:t>
+      </w:r>
+    </w:p>
+    <w:p>
+      <w:pPr>
+        <w:rPr>
+          <w:sz w:val="22"/>
+          <w:szCs w:val="22"/>
+          <w:lang w:val="en-US"/>
+        </w:rPr>
+      </w:pPr>
+      <w:r>
+        <w:rPr>
+          <w:noProof/>
+          <w:sz w:val="22"/>
+          <w:szCs w:val="22"/>
+          <w:lang w:val="en-US"/>
+        </w:rPr>
+        <w:t>Lorem ipsum dolor sit amet, consectetuer adipiscing elit. Maecenas porttitor congue massa. Fusce posuere, magna sed pulvinar ultricies, purus lectus malesuada libero, sit amet commodo magna eros quis urna.</w:t>
+      </w:r>
+    </w:p>
+    <w:p>
+      <w:pPr>
+        <w:pStyle w:val="Heading1"/>
+        <w:rPr>
+          <w:rFonts w:asciiTheme="minorHAnsi" w:hAnsiTheme="minorHAnsi" w:cstheme="minorHAnsi"/>
+          <w:b/>
+          <w:bCs/>
+          <w:color w:val="000000" w:themeColor="text1"/>
+          <w:sz w:val="24"/>
+          <w:szCs w:val="24"/>
+          <w:lang w:val="en-US"/>
+        </w:rPr>
+      </w:pPr>
+      <w:r>
+        <w:rPr>
+          <w:rFonts w:asciiTheme="minorHAnsi" w:hAnsiTheme="minorHAnsi" w:cstheme="minorHAnsi"/>
+          <w:b/>
+          <w:bCs/>
+          <w:color w:val="000000" w:themeColor="text1"/>
+          <w:sz w:val="24"/>
+          <w:szCs w:val="24"/>
+          <w:lang w:val="en-US"/>
+        </w:rPr>
+        <w:t>1.9 Preface 9</w:t>
+      </w:r>
+    </w:p>
+    <w:p>
+      <w:pPr>
+        <w:rPr>
+          <w:noProof/>
+          <w:lang w:val="en-US"/>
+        </w:rPr>
+      </w:pPr>
+      <w:r>
+        <w:rPr>
+          <w:noProof/>
+          <w:lang w:val="en-US"/>
+        </w:rPr>
+        <w:t>Lorem ipsum dolor sit amet, consectetuer adipiscing elit. Maecenas porttitor congue massa. Fusce posuere, magna sed pulvinar ultricies, purus lectus malesuada libero, sit amet commodo magna eros quis urna.</w:t>
+      </w:r>
+    </w:p>
+    <w:p>
+      <w:pPr>
+        <w:pStyle w:val="Title"/>
+        <w:rPr>
+          <w:rFonts w:asciiTheme="minorHAnsi" w:hAnsiTheme="minorHAnsi" w:cstheme="minorHAnsi"/>
+          <w:b/>
+          <w:bCs/>
+          <w:noProof/>
+          <w:sz w:val="32"/>
+          <w:szCs w:val="32"/>
+          <w:lang w:val="en-US"/>
+        </w:rPr>
+      </w:pPr>
+      <w:r>
+        <w:rPr>
+          <w:rFonts w:asciiTheme="minorHAnsi" w:hAnsiTheme="minorHAnsi" w:cstheme="minorHAnsi"/>
+          <w:b/>
+          <w:bCs/>
+          <w:noProof/>
+          <w:sz w:val="32"/>
+          <w:szCs w:val="32"/>
+          <w:lang w:val="en-US"/>
+        </w:rPr>
+        <w:t>2. Test</w:t>
+      </w:r>
+    </w:p>
+    <w:p>
+      <w:pPr>
+        <w:pStyle w:val="Heading1"/>
+        <w:rPr>
+          <w:rFonts w:asciiTheme="minorHAnsi" w:hAnsiTheme="minorHAnsi" w:cstheme="minorHAnsi"/>
+          <w:b/>
+          <w:bCs/>
+          <w:color w:val="000000" w:themeColor="text1"/>
+          <w:sz w:val="24"/>
+          <w:szCs w:val="24"/>
+          <w:lang w:val="en-US"/>
+        </w:rPr>
+      </w:pPr>
+      <w:r>
+        <w:rPr>
+          <w:rFonts w:asciiTheme="minorHAnsi" w:hAnsiTheme="minorHAnsi" w:cstheme="minorHAnsi"/>
+          <w:b/>
+          <w:bCs/>
+          <w:color w:val="000000" w:themeColor="text1"/>
+          <w:sz w:val="24"/>
+          <w:szCs w:val="24"/>
+          <w:lang w:val="en-US"/>
+        </w:rPr>
+        <w:t>2.</w:t>
+      </w:r>
+      <w:r>
+        <w:rPr>
+          <w:rFonts w:asciiTheme="minorHAnsi" w:hAnsiTheme="minorHAnsi" w:cstheme="minorHAnsi"/>
+          <w:b/>
+          <w:bCs/>
+          <w:color w:val="000000" w:themeColor="text1"/>
+          <w:sz w:val="24"/>
+          <w:szCs w:val="24"/>
+          <w:lang w:val="en-US"/>
+        </w:rPr>
+        <w:t>1</w:t>
+      </w:r>
+      <w:r>
+        <w:rPr>
+          <w:rFonts w:asciiTheme="minorHAnsi" w:hAnsiTheme="minorHAnsi" w:cstheme="minorHAnsi"/>
+          <w:b/>
+          <w:bCs/>
+          <w:color w:val="000000" w:themeColor="text1"/>
+          <w:sz w:val="24"/>
+          <w:szCs w:val="24"/>
+          <w:lang w:val="en-US"/>
+        </w:rPr>
+        <w:t xml:space="preserve"> Test</w:t>
+      </w:r>
+    </w:p>
+    <w:p>
+      <w:pPr>
+        <w:rPr>
+          <w:sz w:val="22"/>
+          <w:szCs w:val="22"/>
+          <w:lang w:val="en-US"/>
+        </w:rPr>
+      </w:pPr>
+      <w:r>
+        <w:rPr>
+          <w:noProof/>
+          <w:sz w:val="22"/>
+          <w:szCs w:val="22"/>
+          <w:lang w:val="en-US"/>
+        </w:rPr>
+        <w:t>Lorem ipsum dolor sit amet, consectetuer adipiscing elit. Maecenas porttitor congue massa. Fusce posuere, magna sed pulvinar ultricies, purus lectus malesuada libero, sit amet commodo magna eros quis urna.</w:t>
+      </w:r>
+    </w:p>
+    <w:p>
+      <w:pPr>
+        <w:pStyle w:val="Heading1"/>
+        <w:rPr>
+          <w:rFonts w:asciiTheme="minorHAnsi" w:hAnsiTheme="minorHAnsi" w:cstheme="minorHAnsi"/>
+          <w:b/>
+          <w:bCs/>
+          <w:color w:val="000000" w:themeColor="text1"/>
+          <w:sz w:val="24"/>
+          <w:szCs w:val="24"/>
+          <w:lang w:val="en-US"/>
+        </w:rPr>
+      </w:pPr>
+      <w:r>
+        <w:rPr>
+          <w:rFonts w:asciiTheme="minorHAnsi" w:hAnsiTheme="minorHAnsi" w:cstheme="minorHAnsi"/>
+          <w:b/>
+          <w:bCs/>
+          <w:color w:val="000000" w:themeColor="text1"/>
+          <w:sz w:val="24"/>
+          <w:szCs w:val="24"/>
+          <w:lang w:val="en-US"/>
+        </w:rPr>
+        <w:t>2.</w:t>
+      </w:r>
+      <w:r>
+        <w:rPr>
+          <w:rFonts w:asciiTheme="minorHAnsi" w:hAnsiTheme="minorHAnsi" w:cstheme="minorHAnsi"/>
+          <w:b/>
+          <w:bCs/>
+          <w:color w:val="000000" w:themeColor="text1"/>
+          <w:sz w:val="24"/>
+          <w:szCs w:val="24"/>
+          <w:lang w:val="en-US"/>
+        </w:rPr>
+        <w:t>2</w:t>
+      </w:r>
+      <w:r>
+        <w:rPr>
+          <w:rFonts w:asciiTheme="minorHAnsi" w:hAnsiTheme="minorHAnsi" w:cstheme="minorHAnsi"/>
+          <w:b/>
+          <w:bCs/>
+          <w:color w:val="000000" w:themeColor="text1"/>
+          <w:sz w:val="24"/>
+          <w:szCs w:val="24"/>
+          <w:lang w:val="en-US"/>
+        </w:rPr>
+        <w:t xml:space="preserve"> Test 1</w:t>
+      </w:r>
+    </w:p>
+    <w:p>
+      <w:pPr>
+        <w:rPr>
+          <w:sz w:val="22"/>
+          <w:szCs w:val="22"/>
+          <w:lang w:val="en-US"/>
+        </w:rPr>
+      </w:pPr>
+      <w:r>
+        <w:rPr>
+          <w:noProof/>
+          <w:sz w:val="22"/>
+          <w:szCs w:val="22"/>
+          <w:lang w:val="en-US"/>
+        </w:rPr>
+        <w:t>Lorem ipsum dolor sit amet, consectetuer adipiscing elit. Maecenas porttitor congue massa. Fusce posuere, magna sed pulvinar ultricies, purus lectus malesuada libero, sit amet commodo magna eros quis urna.</w:t>
+      </w:r>
+    </w:p>
+    <w:p>
+      <w:pPr>
+        <w:pStyle w:val="Title"/>
+        <w:rPr>
+          <w:rFonts w:asciiTheme="minorHAnsi" w:hAnsiTheme="minorHAnsi" w:cstheme="minorHAnsi"/>
+          <w:b/>
+          <w:bCs/>
+          <w:sz w:val="28"/>
+          <w:szCs w:val="28"/>
+          <w:lang w:val="en-US"/>
+        </w:rPr>
+      </w:pPr>
+      <w:r>
+        <w:rPr>
+          <w:rFonts w:asciiTheme="minorHAnsi" w:hAnsiTheme="minorHAnsi" w:cstheme="minorHAnsi"/>
+          <w:b/>
+          <w:bCs/>
+          <w:sz w:val="32"/>
+          <w:szCs w:val="32"/>
+          <w:lang w:val="en-US"/>
+        </w:rPr>
+        <w:lastRenderedPageBreak/>
+        <w:t>1. Preface</w:t>
+      </w:r>
+    </w:p>
+    <w:p>
+      <w:pPr>
+        <w:pStyle w:val="Heading1"/>
+        <w:rPr>
+          <w:rFonts w:asciiTheme="minorHAnsi" w:hAnsiTheme="minorHAnsi" w:cstheme="minorHAnsi"/>
+          <w:b/>
+          <w:bCs/>
+          <w:color w:val="4472C4" w:themeColor="accent1"/>
+          <w:sz w:val="24"/>
+          <w:szCs w:val="24"/>
+          <w:lang w:val="en-US"/>
+        </w:rPr>
+      </w:pPr>
+      <w:r>
+        <w:rPr>
+          <w:rFonts w:asciiTheme="minorHAnsi" w:hAnsiTheme="minorHAnsi" w:cstheme="minorHAnsi"/>
+          <w:b/>
+          <w:bCs/>
+          <w:color w:val="000000" w:themeColor="text1"/>
+          <w:sz w:val="24"/>
+          <w:szCs w:val="24"/>
+          <w:lang w:val="en-US"/>
+        </w:rPr>
+        <w:t>1.1 Preface</w:t>
+      </w:r>
+    </w:p>
+    <w:p>
+      <w:pPr>
+        <w:rPr>
+          <w:sz w:val="22"/>
+          <w:szCs w:val="22"/>
+          <w:lang w:val="en-US"/>
+        </w:rPr>
+      </w:pPr>
+      <w:r>
+        <w:rPr>
+          <w:noProof/>
+          <w:sz w:val="22"/>
+          <w:szCs w:val="22"/>
+          <w:lang w:val="en-US"/>
+        </w:rPr>
+        <w:t>Lorem ipsum dolor sit amet, consectetuer adipiscing elit. Maecenas porttitor congue massa. Fusce posuere, magna sed pulvinar ultricies, purus lectus malesuada libero, sit amet commodo magna eros quis urna.</w:t>
+      </w:r>
+    </w:p>
+    <w:p>
+      <w:pPr>
+        <w:pStyle w:val="Heading1"/>
+        <w:rPr>
+          <w:rFonts w:asciiTheme="minorHAnsi" w:hAnsiTheme="minorHAnsi" w:cstheme="minorHAnsi"/>
+          <w:b/>
+          <w:bCs/>
+          <w:color w:val="000000" w:themeColor="text1"/>
+          <w:sz w:val="24"/>
+          <w:szCs w:val="24"/>
+          <w:lang w:val="en-US"/>
+        </w:rPr>
+      </w:pPr>
+      <w:r>
+        <w:rPr>
+          <w:rFonts w:asciiTheme="minorHAnsi" w:hAnsiTheme="minorHAnsi" w:cstheme="minorHAnsi"/>
+          <w:b/>
+          <w:bCs/>
+          <w:color w:val="000000" w:themeColor="text1"/>
+          <w:sz w:val="24"/>
+          <w:szCs w:val="24"/>
+          <w:lang w:val="en-US"/>
+        </w:rPr>
+        <w:t>1.2 Company</w:t>
+      </w:r>
+    </w:p>
+    <w:p>
+      <w:pPr>
+        <w:rPr>
+          <w:sz w:val="22"/>
+          <w:szCs w:val="22"/>
+          <w:lang w:val="en-US"/>
+        </w:rPr>
+      </w:pPr>
+      <w:r>
+        <w:rPr>
+          <w:noProof/>
+          <w:sz w:val="22"/>
+          <w:szCs w:val="22"/>
+          <w:lang w:val="en-US"/>
+        </w:rPr>
+        <w:t>Lorem ipsum dolor sit amet, consectetuer adipiscing elit. Maecenas porttitor congue massa. Fusce posuere, magna sed pulvinar ultricies, purus lectus malesuada libero, sit amet commodo magna eros quis urna.</w:t>
+      </w:r>
+    </w:p>
+    <w:p>
+      <w:pPr>
+        <w:pStyle w:val="Heading1"/>
+        <w:rPr>
+          <w:rFonts w:asciiTheme="minorHAnsi" w:hAnsiTheme="minorHAnsi" w:cstheme="minorHAnsi"/>
+          <w:b/>
+          <w:bCs/>
+          <w:sz w:val="24"/>
+          <w:szCs w:val="24"/>
+          <w:lang w:val="en-US"/>
+        </w:rPr>
+      </w:pPr>
+      <w:r>
+        <w:rPr>
+          <w:rFonts w:asciiTheme="minorHAnsi" w:hAnsiTheme="minorHAnsi" w:cstheme="minorHAnsi"/>
+          <w:b/>
+          <w:bCs/>
+          <w:color w:val="000000" w:themeColor="text1"/>
+          <w:sz w:val="24"/>
+          <w:szCs w:val="24"/>
+          <w:lang w:val="en-US"/>
+        </w:rPr>
+        <w:t>1.3 Issue</w:t>
+      </w:r>
+    </w:p>
+    <w:p>
+      <w:pPr>
+        <w:rPr>
+          <w:sz w:val="22"/>
+          <w:szCs w:val="22"/>
+          <w:lang w:val="en-US"/>
+        </w:rPr>
+      </w:pPr>
+      <w:r>
+        <w:rPr>
+          <w:noProof/>
+          <w:sz w:val="22"/>
+          <w:szCs w:val="22"/>
+          <w:lang w:val="en-US"/>
+        </w:rPr>
+        <w:t>Lorem ipsum dolor sit amet, consectetuer adipiscing elit. Maecenas porttitor congue massa. Fusce posuere, magna sed pulvinar ultricies, purus lectus malesuada libero, sit amet commodo magna eros quis urna.</w:t>
+      </w:r>
+    </w:p>
+    <w:p>
+      <w:pPr>
+        <w:pStyle w:val="Heading1"/>
+        <w:rPr>
+          <w:rFonts w:asciiTheme="minorHAnsi" w:hAnsiTheme="minorHAnsi" w:cstheme="minorHAnsi"/>
+          <w:b/>
+          <w:bCs/>
+          <w:color w:val="000000" w:themeColor="text1"/>
+          <w:sz w:val="24"/>
+          <w:szCs w:val="24"/>
+          <w:lang w:val="en-US"/>
+        </w:rPr>
+      </w:pPr>
+      <w:r>
+        <w:rPr>
+          <w:rFonts w:asciiTheme="minorHAnsi" w:hAnsiTheme="minorHAnsi" w:cstheme="minorHAnsi"/>
+          <w:b/>
+          <w:bCs/>
+          <w:color w:val="000000" w:themeColor="text1"/>
+          <w:sz w:val="24"/>
+          <w:szCs w:val="24"/>
+          <w:lang w:val="en-US"/>
+        </w:rPr>
+        <w:t>1.4 Preface 4</w:t>
+      </w:r>
+    </w:p>
+    <w:p>
+      <w:pPr>
+        <w:rPr>
+          <w:noProof/>
+          <w:sz w:val="22"/>
+          <w:szCs w:val="22"/>
+          <w:lang w:val="en-US"/>
+        </w:rPr>
+      </w:pPr>
+      <w:r>
+        <w:rPr>
+          <w:noProof/>
+          <w:sz w:val="22"/>
+          <w:szCs w:val="22"/>
+          <w:lang w:val="en-US"/>
+        </w:rPr>
+        <w:t>Lorem ipsum dolor sit amet, consectetuer adipiscing elit. Maecenas porttitor congue massa. Fusce posuere, magna sed pulvinar ultricies, purus lectus malesuada libero, sit amet commodo magna eros quis urna.</w:t>
+      </w:r>
+    </w:p>
+    <w:p>
+      <w:pPr>
+        <w:pStyle w:val="Heading1"/>
+        <w:rPr>
+          <w:rFonts w:asciiTheme="minorHAnsi" w:hAnsiTheme="minorHAnsi" w:cstheme="minorHAnsi"/>
+          <w:b/>
+          <w:bCs/>
+          <w:noProof/>
+          <w:color w:val="000000" w:themeColor="text1"/>
+          <w:sz w:val="24"/>
+          <w:szCs w:val="24"/>
+          <w:lang w:val="en-US"/>
+        </w:rPr>
+      </w:pPr>
+      <w:r>
+        <w:rPr>
+          <w:rFonts w:asciiTheme="minorHAnsi" w:hAnsiTheme="minorHAnsi" w:cstheme="minorHAnsi"/>
+          <w:b/>
+          <w:bCs/>
+          <w:noProof/>
+          <w:color w:val="000000" w:themeColor="text1"/>
+          <w:sz w:val="24"/>
+          <w:szCs w:val="24"/>
+          <w:lang w:val="en-US"/>
+        </w:rPr>
+        <w:t>1.5 Preface 5</w:t>
+      </w:r>
+    </w:p>
+    <w:p>
+      <w:pPr>
+        <w:rPr>
+          <w:noProof/>
+          <w:sz w:val="22"/>
+          <w:szCs w:val="22"/>
+          <w:lang w:val="en-US"/>
+        </w:rPr>
+      </w:pPr>
+      <w:r>
+        <w:rPr>
+          <w:noProof/>
+          <w:sz w:val="22"/>
+          <w:szCs w:val="22"/>
+          <w:lang w:val="en-US"/>
+        </w:rPr>
+        <w:t>Lorem ipsum dolor sit amet, consectetuer adipiscing elit. Maecenas porttitor congue massa. Fusce posuere, magna sed pulvinar ultricies, purus lectus malesuada libero, sit amet commodo magna eros quis urna.</w:t>
+      </w:r>
+    </w:p>
+    <w:p>
+      <w:pPr>
+        <w:rPr>
+          <w:sz w:val="22"/>
+          <w:szCs w:val="22"/>
+          <w:lang w:val="en-US"/>
+        </w:rPr>
+      </w:pPr>
+      <w:r>
+        <w:rPr>
+          <w:rFonts w:cstheme="minorHAnsi"/>
+          <w:b/>
+          <w:bCs/>
+          <w:noProof/>
+          <w:color w:val="000000" w:themeColor="text1"/>
+          <w:sz w:val="24"/>
+          <w:szCs w:val="24"/>
+          <w:lang w:val="en-US"/>
+        </w:rPr>
+        <w:t>1.6 Preface 6</w:t>
+      </w:r>
+    </w:p>
+    <w:p>
+      <w:pPr>
+        <w:rPr>
+          <w:noProof/>
+          <w:sz w:val="22"/>
+          <w:szCs w:val="22"/>
+          <w:lang w:val="en-US"/>
+        </w:rPr>
+      </w:pPr>
+      <w:r>
+        <w:rPr>
+          <w:noProof/>
+          <w:sz w:val="22"/>
+          <w:szCs w:val="22"/>
+          <w:lang w:val="en-US"/>
+        </w:rPr>
+        <w:t>Lorem ipsum dolor sit amet, consectetuer adipiscing elit. Maecenas porttitor congue massa. Fusce posuere, magna sed pulvinar ultricies, purus lectus malesuada libero, sit amet commodo magna eros quis urna.</w:t>
+      </w:r>
+    </w:p>
+    <w:p>
+      <w:pPr>
+        <w:pStyle w:val="Heading1"/>
+        <w:rPr>
+          <w:rFonts w:asciiTheme="minorHAnsi" w:hAnsiTheme="minorHAnsi" w:cstheme="minorHAnsi"/>
+          <w:b/>
+          <w:bCs/>
+          <w:color w:val="000000" w:themeColor="text1"/>
+          <w:sz w:val="24"/>
+          <w:szCs w:val="24"/>
+          <w:lang w:val="en-US"/>
+        </w:rPr>
+      </w:pPr>
+      <w:r>
+        <w:rPr>
+          <w:rFonts w:asciiTheme="minorHAnsi" w:hAnsiTheme="minorHAnsi" w:cstheme="minorHAnsi"/>
+          <w:b/>
+          <w:bCs/>
+          <w:color w:val="000000" w:themeColor="text1"/>
+          <w:sz w:val="24"/>
+          <w:szCs w:val="24"/>
+          <w:lang w:val="en-US"/>
+        </w:rPr>
+        <w:t>1.7 Preface 7</w:t>
+      </w:r>
+    </w:p>
+    <w:p>
+      <w:pPr>
+        <w:rPr>
+          <w:sz w:val="22"/>
+          <w:szCs w:val="22"/>
+          <w:lang w:val="en-US"/>
+        </w:rPr>
+      </w:pPr>
+      <w:r>
+        <w:rPr>
+          <w:noProof/>
+          <w:sz w:val="22"/>
+          <w:szCs w:val="22"/>
+          <w:lang w:val="en-US"/>
+        </w:rPr>
+        <w:t>Lorem ipsum dolor sit amet, consectetuer adipiscing elit. Maecenas porttitor congue massa. Fusce posuere, magna sed pulvinar ultricies, purus lectus malesuada libero, sit amet commodo magna eros quis urna.</w:t>
+      </w:r>
+    </w:p>
+    <w:p>
+      <w:pPr>
+        <w:pStyle w:val="Heading1"/>
+        <w:rPr>
+          <w:rFonts w:asciiTheme="minorHAnsi" w:hAnsiTheme="minorHAnsi" w:cstheme="minorHAnsi"/>
+          <w:b/>
+          <w:bCs/>
+          <w:color w:val="000000" w:themeColor="text1"/>
+          <w:sz w:val="24"/>
+          <w:szCs w:val="24"/>
+          <w:lang w:val="en-US"/>
+        </w:rPr>
+      </w:pPr>
+      <w:r>
+        <w:rPr>
+          <w:rFonts w:asciiTheme="minorHAnsi" w:hAnsiTheme="minorHAnsi" w:cstheme="minorHAnsi"/>
+          <w:b/>
+          <w:bCs/>
+          <w:color w:val="000000" w:themeColor="text1"/>
+          <w:sz w:val="24"/>
+          <w:szCs w:val="24"/>
+          <w:lang w:val="en-US"/>
+        </w:rPr>
+        <w:t>1.8 Preface 8</w:t>
+      </w:r>
+    </w:p>
+    <w:p>
+      <w:pPr>
+        <w:rPr>
+          <w:sz w:val="22"/>
+          <w:szCs w:val="22"/>
+          <w:lang w:val="en-US"/>
+        </w:rPr>
+      </w:pPr>
+      <w:r>
+        <w:rPr>
+          <w:noProof/>
+          <w:sz w:val="22"/>
+          <w:szCs w:val="22"/>
+          <w:lang w:val="en-US"/>
+        </w:rPr>
+        <w:t>Lorem ipsum dolor sit amet, consectetuer adipiscing elit. Maecenas porttitor congue massa. Fusce posuere, magna sed pulvinar ultricies, purus lectus malesuada libero, sit amet commodo magna eros quis urna.</w:t>
+      </w:r>
+    </w:p>
+    <w:p>
+      <w:pPr>
+        <w:pStyle w:val="Heading1"/>
+        <w:rPr>
+          <w:rFonts w:asciiTheme="minorHAnsi" w:hAnsiTheme="minorHAnsi" w:cstheme="minorHAnsi"/>
+          <w:b/>
+          <w:bCs/>
+          <w:color w:val="000000" w:themeColor="text1"/>
+          <w:sz w:val="24"/>
+          <w:szCs w:val="24"/>
+          <w:lang w:val="en-US"/>
+        </w:rPr>
+      </w:pPr>
+      <w:r>
+        <w:rPr>
+          <w:rFonts w:asciiTheme="minorHAnsi" w:hAnsiTheme="minorHAnsi" w:cstheme="minorHAnsi"/>
+          <w:b/>
+          <w:bCs/>
+          <w:color w:val="000000" w:themeColor="text1"/>
+          <w:sz w:val="24"/>
+          <w:szCs w:val="24"/>
+          <w:lang w:val="en-US"/>
+        </w:rPr>
+        <w:t>1.9 Preface 9</w:t>
+      </w:r>
+    </w:p>
+    <w:p>
+      <w:pPr>
+        <w:rPr>
+          <w:noProof/>
+          <w:lang w:val="en-US"/>
+        </w:rPr>
+      </w:pPr>
+      <w:r>
+        <w:rPr>
+          <w:noProof/>
+          <w:lang w:val="en-US"/>
+        </w:rPr>
+        <w:t>Lorem ipsum dolor sit amet, consectetuer adipiscing elit. Maecenas porttitor congue massa. Fusce posuere, magna sed pulvinar ultricies, purus lectus malesuada libero, sit amet commodo magna eros quis urna.</w:t>
+      </w:r>
+    </w:p>
+    <w:p>
+      <w:pPr>
+        <w:pStyle w:val="Title"/>
+        <w:rPr>
+          <w:rFonts w:asciiTheme="minorHAnsi" w:hAnsiTheme="minorHAnsi" w:cstheme="minorHAnsi"/>
+          <w:b/>
+          <w:bCs/>
+          <w:noProof/>
+          <w:sz w:val="32"/>
+          <w:szCs w:val="32"/>
+          <w:lang w:val="en-US"/>
+        </w:rPr>
+      </w:pPr>
+      <w:r>
+        <w:rPr>
+          <w:rFonts w:asciiTheme="minorHAnsi" w:hAnsiTheme="minorHAnsi" w:cstheme="minorHAnsi"/>
+          <w:b/>
+          <w:bCs/>
+          <w:noProof/>
+          <w:sz w:val="32"/>
+          <w:szCs w:val="32"/>
+          <w:lang w:val="en-US"/>
+        </w:rPr>
+        <w:t>2. Test</w:t>
+      </w:r>
+    </w:p>
+    <w:p>
+      <w:pPr>
+        <w:pStyle w:val="Heading1"/>
+        <w:rPr>
+          <w:rFonts w:asciiTheme="minorHAnsi" w:hAnsiTheme="minorHAnsi" w:cstheme="minorHAnsi"/>
+          <w:b/>
+          <w:bCs/>
+          <w:color w:val="000000" w:themeColor="text1"/>
+          <w:sz w:val="24"/>
+          <w:szCs w:val="24"/>
+          <w:lang w:val="en-US"/>
+        </w:rPr>
+      </w:pPr>
+      <w:r>
+        <w:rPr>
+          <w:rFonts w:asciiTheme="minorHAnsi" w:hAnsiTheme="minorHAnsi" w:cstheme="minorHAnsi"/>
+          <w:b/>
+          <w:bCs/>
+          <w:color w:val="000000" w:themeColor="text1"/>
+          <w:sz w:val="24"/>
+          <w:szCs w:val="24"/>
+          <w:lang w:val="en-US"/>
+        </w:rPr>
+        <w:t>2.</w:t>
+      </w:r>
+      <w:r>
+        <w:rPr>
+          <w:rFonts w:asciiTheme="minorHAnsi" w:hAnsiTheme="minorHAnsi" w:cstheme="minorHAnsi"/>
+          <w:b/>
+          <w:bCs/>
+          <w:color w:val="000000" w:themeColor="text1"/>
+          <w:sz w:val="24"/>
+          <w:szCs w:val="24"/>
+          <w:lang w:val="en-US"/>
+        </w:rPr>
+        <w:t>1</w:t>
+      </w:r>
+      <w:r>
+        <w:rPr>
+          <w:rFonts w:asciiTheme="minorHAnsi" w:hAnsiTheme="minorHAnsi" w:cstheme="minorHAnsi"/>
+          <w:b/>
+          <w:bCs/>
+          <w:color w:val="000000" w:themeColor="text1"/>
+          <w:sz w:val="24"/>
+          <w:szCs w:val="24"/>
+          <w:lang w:val="en-US"/>
+        </w:rPr>
+        <w:t xml:space="preserve"> Test</w:t>
+      </w:r>
+    </w:p>
+    <w:p>
+      <w:pPr>
+        <w:rPr>
+          <w:sz w:val="22"/>
+          <w:szCs w:val="22"/>
+          <w:lang w:val="en-US"/>
+        </w:rPr>
+      </w:pPr>
+      <w:r>
+        <w:rPr>
+          <w:noProof/>
+          <w:sz w:val="22"/>
+          <w:szCs w:val="22"/>
+          <w:lang w:val="en-US"/>
+        </w:rPr>
+        <w:t>Lorem ipsum dolor sit amet, consectetuer adipiscing elit. Maecenas porttitor congue massa. Fusce posuere, magna sed pulvinar ultricies, purus lectus malesuada libero, sit amet commodo magna eros quis urna.</w:t>
+      </w:r>
+    </w:p>
+    <w:p>
+      <w:pPr>
+        <w:pStyle w:val="Heading1"/>
+        <w:rPr>
+          <w:rFonts w:asciiTheme="minorHAnsi" w:hAnsiTheme="minorHAnsi" w:cstheme="minorHAnsi"/>
+          <w:b/>
+          <w:bCs/>
+          <w:color w:val="000000" w:themeColor="text1"/>
+          <w:sz w:val="24"/>
+          <w:szCs w:val="24"/>
+          <w:lang w:val="en-US"/>
+        </w:rPr>
+      </w:pPr>
+      <w:r>
+        <w:rPr>
+          <w:rFonts w:asciiTheme="minorHAnsi" w:hAnsiTheme="minorHAnsi" w:cstheme="minorHAnsi"/>
+          <w:b/>
+          <w:bCs/>
+          <w:color w:val="000000" w:themeColor="text1"/>
+          <w:sz w:val="24"/>
+          <w:szCs w:val="24"/>
+          <w:lang w:val="en-US"/>
+        </w:rPr>
+        <w:t>2.</w:t>
+      </w:r>
+      <w:r>
+        <w:rPr>
+          <w:rFonts w:asciiTheme="minorHAnsi" w:hAnsiTheme="minorHAnsi" w:cstheme="minorHAnsi"/>
+          <w:b/>
+          <w:bCs/>
+          <w:color w:val="000000" w:themeColor="text1"/>
+          <w:sz w:val="24"/>
+          <w:szCs w:val="24"/>
+          <w:lang w:val="en-US"/>
+        </w:rPr>
+        <w:t>2</w:t>
+      </w:r>
+      <w:r>
+        <w:rPr>
+          <w:rFonts w:asciiTheme="minorHAnsi" w:hAnsiTheme="minorHAnsi" w:cstheme="minorHAnsi"/>
+          <w:b/>
+          <w:bCs/>
+          <w:color w:val="000000" w:themeColor="text1"/>
+          <w:sz w:val="24"/>
+          <w:szCs w:val="24"/>
+          <w:lang w:val="en-US"/>
+        </w:rPr>
+        <w:t xml:space="preserve"> Test 1</w:t>
+      </w:r>
+    </w:p>
+    <w:p>
+      <w:pPr>
+        <w:rPr>
+          <w:sz w:val="22"/>
+          <w:szCs w:val="22"/>
+          <w:lang w:val="en-US"/>
+        </w:rPr>
+      </w:pPr>
+      <w:r>
+        <w:rPr>
+          <w:noProof/>
+          <w:sz w:val="22"/>
+          <w:szCs w:val="22"/>
+          <w:lang w:val="en-US"/>
+        </w:rPr>
+        <w:t>Lorem ipsum dolor sit amet, consectetuer adipiscing elit. Maecenas porttitor congue massa. Fusce posuere, magna sed pulvinar ultricies, purus lectus malesuada libero, sit amet commodo magna eros quis urna.</w:t>
+      </w:r>
+    </w:p>
+    <w:p>
+      <w:pPr>
+        <w:pStyle w:val="Title"/>
+        <w:rPr>
+          <w:rFonts w:asciiTheme="minorHAnsi" w:hAnsiTheme="minorHAnsi" w:cstheme="minorHAnsi"/>
+          <w:b/>
+          <w:bCs/>
+          <w:sz w:val="28"/>
+          <w:szCs w:val="28"/>
+          <w:lang w:val="en-US"/>
+        </w:rPr>
+      </w:pPr>
+      <w:r>
+        <w:rPr>
+          <w:rFonts w:asciiTheme="minorHAnsi" w:hAnsiTheme="minorHAnsi" w:cstheme="minorHAnsi"/>
+          <w:b/>
+          <w:bCs/>
+          <w:sz w:val="32"/>
+          <w:szCs w:val="32"/>
+          <w:lang w:val="en-US"/>
+        </w:rPr>
+        <w:lastRenderedPageBreak/>
+        <w:t>1. Preface</w:t>
+      </w:r>
+    </w:p>
+    <w:p>
+      <w:pPr>
+        <w:pStyle w:val="Heading1"/>
+        <w:rPr>
+          <w:rFonts w:asciiTheme="minorHAnsi" w:hAnsiTheme="minorHAnsi" w:cstheme="minorHAnsi"/>
+          <w:b/>
+          <w:bCs/>
+          <w:color w:val="4472C4" w:themeColor="accent1"/>
+          <w:sz w:val="24"/>
+          <w:szCs w:val="24"/>
+          <w:lang w:val="en-US"/>
+        </w:rPr>
+      </w:pPr>
+      <w:r>
+        <w:rPr>
+          <w:rFonts w:asciiTheme="minorHAnsi" w:hAnsiTheme="minorHAnsi" w:cstheme="minorHAnsi"/>
+          <w:b/>
+          <w:bCs/>
+          <w:color w:val="000000" w:themeColor="text1"/>
+          <w:sz w:val="24"/>
+          <w:szCs w:val="24"/>
+          <w:lang w:val="en-US"/>
+        </w:rPr>
+        <w:t>1.1 Preface</w:t>
+      </w:r>
+    </w:p>
+    <w:p>
+      <w:pPr>
+        <w:rPr>
+          <w:sz w:val="22"/>
+          <w:szCs w:val="22"/>
+          <w:lang w:val="en-US"/>
+        </w:rPr>
+      </w:pPr>
+      <w:r>
+        <w:rPr>
+          <w:noProof/>
+          <w:sz w:val="22"/>
+          <w:szCs w:val="22"/>
+          <w:lang w:val="en-US"/>
+        </w:rPr>
+        <w:t>Lorem ipsum dolor sit amet, consectetuer adipiscing elit. Maecenas porttitor congue massa. Fusce posuere, magna sed pulvinar ultricies, purus lectus malesuada libero, sit amet commodo magna eros quis urna.</w:t>
+      </w:r>
+    </w:p>
+    <w:p>
+      <w:pPr>
+        <w:pStyle w:val="Heading1"/>
+        <w:rPr>
+          <w:rFonts w:asciiTheme="minorHAnsi" w:hAnsiTheme="minorHAnsi" w:cstheme="minorHAnsi"/>
+          <w:b/>
+          <w:bCs/>
+          <w:color w:val="000000" w:themeColor="text1"/>
+          <w:sz w:val="24"/>
+          <w:szCs w:val="24"/>
+          <w:lang w:val="en-US"/>
+        </w:rPr>
+      </w:pPr>
+      <w:r>
+        <w:rPr>
+          <w:rFonts w:asciiTheme="minorHAnsi" w:hAnsiTheme="minorHAnsi" w:cstheme="minorHAnsi"/>
+          <w:b/>
+          <w:bCs/>
+          <w:color w:val="000000" w:themeColor="text1"/>
+          <w:sz w:val="24"/>
+          <w:szCs w:val="24"/>
+          <w:lang w:val="en-US"/>
+        </w:rPr>
+        <w:t>1.2 Company</w:t>
+      </w:r>
+    </w:p>
+    <w:p>
+      <w:pPr>
+        <w:rPr>
+          <w:sz w:val="22"/>
+          <w:szCs w:val="22"/>
+          <w:lang w:val="en-US"/>
+        </w:rPr>
+      </w:pPr>
+      <w:r>
+        <w:rPr>
+          <w:noProof/>
+          <w:sz w:val="22"/>
+          <w:szCs w:val="22"/>
+          <w:lang w:val="en-US"/>
+        </w:rPr>
+        <w:t>Lorem ipsum dolor sit amet, consectetuer adipiscing elit. Maecenas porttitor congue massa. Fusce posuere, magna sed pulvinar ultricies, purus lectus malesuada libero, sit amet commodo magna eros quis urna.</w:t>
+      </w:r>
+    </w:p>
+    <w:p>
+      <w:pPr>
+        <w:pStyle w:val="Heading1"/>
+        <w:rPr>
+          <w:rFonts w:asciiTheme="minorHAnsi" w:hAnsiTheme="minorHAnsi" w:cstheme="minorHAnsi"/>
+          <w:b/>
+          <w:bCs/>
+          <w:sz w:val="24"/>
+          <w:szCs w:val="24"/>
+          <w:lang w:val="en-US"/>
+        </w:rPr>
+      </w:pPr>
+      <w:r>
+        <w:rPr>
+          <w:rFonts w:asciiTheme="minorHAnsi" w:hAnsiTheme="minorHAnsi" w:cstheme="minorHAnsi"/>
+          <w:b/>
+          <w:bCs/>
+          <w:color w:val="000000" w:themeColor="text1"/>
+          <w:sz w:val="24"/>
+          <w:szCs w:val="24"/>
+          <w:lang w:val="en-US"/>
+        </w:rPr>
+        <w:t>1.3 Issue</w:t>
+      </w:r>
+    </w:p>
+    <w:p>
+      <w:pPr>
+        <w:rPr>
+          <w:sz w:val="22"/>
+          <w:szCs w:val="22"/>
+          <w:lang w:val="en-US"/>
+        </w:rPr>
+      </w:pPr>
+      <w:r>
+        <w:rPr>
+          <w:noProof/>
+          <w:sz w:val="22"/>
+          <w:szCs w:val="22"/>
+          <w:lang w:val="en-US"/>
+        </w:rPr>
+        <w:t>Lorem ipsum dolor sit amet, consectetuer adipiscing elit. Maecenas porttitor congue massa. Fusce posuere, magna sed pulvinar ultricies, purus lectus malesuada libero, sit amet commodo magna eros quis urna.</w:t>
+      </w:r>
+    </w:p>
+    <w:p>
+      <w:pPr>
+        <w:pStyle w:val="Heading1"/>
+        <w:rPr>
+          <w:rFonts w:asciiTheme="minorHAnsi" w:hAnsiTheme="minorHAnsi" w:cstheme="minorHAnsi"/>
+          <w:b/>
+          <w:bCs/>
+          <w:color w:val="000000" w:themeColor="text1"/>
+          <w:sz w:val="24"/>
+          <w:szCs w:val="24"/>
+          <w:lang w:val="en-US"/>
+        </w:rPr>
+      </w:pPr>
+      <w:r>
+        <w:rPr>
+          <w:rFonts w:asciiTheme="minorHAnsi" w:hAnsiTheme="minorHAnsi" w:cstheme="minorHAnsi"/>
+          <w:b/>
+          <w:bCs/>
+          <w:color w:val="000000" w:themeColor="text1"/>
+          <w:sz w:val="24"/>
+          <w:szCs w:val="24"/>
+          <w:lang w:val="en-US"/>
+        </w:rPr>
+        <w:t>1.4 Preface 4</w:t>
+      </w:r>
+    </w:p>
+    <w:p>
+      <w:pPr>
+        <w:rPr>
+          <w:noProof/>
+          <w:sz w:val="22"/>
+          <w:szCs w:val="22"/>
+          <w:lang w:val="en-US"/>
+        </w:rPr>
+      </w:pPr>
+      <w:r>
+        <w:rPr>
+          <w:noProof/>
+          <w:sz w:val="22"/>
+          <w:szCs w:val="22"/>
+          <w:lang w:val="en-US"/>
+        </w:rPr>
+        <w:t>Lorem ipsum dolor sit amet, consectetuer adipiscing elit. Maecenas porttitor congue massa. Fusce posuere, magna sed pulvinar ultricies, purus lectus malesuada libero, sit amet commodo magna eros quis urna.</w:t>
+      </w:r>
+    </w:p>
+    <w:p>
+      <w:pPr>
+        <w:pStyle w:val="Heading1"/>
+        <w:rPr>
+          <w:rFonts w:asciiTheme="minorHAnsi" w:hAnsiTheme="minorHAnsi" w:cstheme="minorHAnsi"/>
+          <w:b/>
+          <w:bCs/>
+          <w:noProof/>
+          <w:color w:val="000000" w:themeColor="text1"/>
+          <w:sz w:val="24"/>
+          <w:szCs w:val="24"/>
+          <w:lang w:val="en-US"/>
+        </w:rPr>
+      </w:pPr>
+      <w:r>
+        <w:rPr>
+          <w:rFonts w:asciiTheme="minorHAnsi" w:hAnsiTheme="minorHAnsi" w:cstheme="minorHAnsi"/>
+          <w:b/>
+          <w:bCs/>
+          <w:noProof/>
+          <w:color w:val="000000" w:themeColor="text1"/>
+          <w:sz w:val="24"/>
+          <w:szCs w:val="24"/>
+          <w:lang w:val="en-US"/>
+        </w:rPr>
+        <w:t>1.5 Preface 5</w:t>
+      </w:r>
+    </w:p>
+    <w:p>
+      <w:pPr>
+        <w:rPr>
+          <w:noProof/>
+          <w:sz w:val="22"/>
+          <w:szCs w:val="22"/>
+          <w:lang w:val="en-US"/>
+        </w:rPr>
+      </w:pPr>
+      <w:r>
+        <w:rPr>
+          <w:noProof/>
+          <w:sz w:val="22"/>
+          <w:szCs w:val="22"/>
+          <w:lang w:val="en-US"/>
+        </w:rPr>
+        <w:t>Lorem ipsum dolor sit amet, consectetuer adipiscing elit. Maecenas porttitor congue massa. Fusce posuere, magna sed pulvinar ultricies, purus lectus malesuada libero, sit amet commodo magna eros quis urna.</w:t>
+      </w:r>
+    </w:p>
+    <w:p>
+      <w:pPr>
+        <w:rPr>
+          <w:sz w:val="22"/>
+          <w:szCs w:val="22"/>
+          <w:lang w:val="en-US"/>
+        </w:rPr>
+      </w:pPr>
+      <w:r>
+        <w:rPr>
+          <w:rFonts w:cstheme="minorHAnsi"/>
+          <w:b/>
+          <w:bCs/>
+          <w:noProof/>
+          <w:color w:val="000000" w:themeColor="text1"/>
+          <w:sz w:val="24"/>
+          <w:szCs w:val="24"/>
+          <w:lang w:val="en-US"/>
+        </w:rPr>
+        <w:t>1.6 Preface 6</w:t>
+      </w:r>
+    </w:p>
+    <w:p>
+      <w:pPr>
+        <w:rPr>
+          <w:noProof/>
+          <w:sz w:val="22"/>
+          <w:szCs w:val="22"/>
+          <w:lang w:val="en-US"/>
+        </w:rPr>
+      </w:pPr>
+      <w:r>
+        <w:rPr>
+          <w:noProof/>
+          <w:sz w:val="22"/>
+          <w:szCs w:val="22"/>
+          <w:lang w:val="en-US"/>
+        </w:rPr>
+        <w:t>Lorem ipsum dolor sit amet, consectetuer adipiscing elit. Maecenas porttitor congue massa. Fusce posuere, magna sed pulvinar ultricies, purus lectus malesuada libero, sit amet commodo magna eros quis urna.</w:t>
+      </w:r>
+    </w:p>
+    <w:p>
+      <w:pPr>
+        <w:pStyle w:val="Heading1"/>
+        <w:rPr>
+          <w:rFonts w:asciiTheme="minorHAnsi" w:hAnsiTheme="minorHAnsi" w:cstheme="minorHAnsi"/>
+          <w:b/>
+          <w:bCs/>
+          <w:color w:val="000000" w:themeColor="text1"/>
+          <w:sz w:val="24"/>
+          <w:szCs w:val="24"/>
+          <w:lang w:val="en-US"/>
+        </w:rPr>
+      </w:pPr>
+      <w:r>
+        <w:rPr>
+          <w:rFonts w:asciiTheme="minorHAnsi" w:hAnsiTheme="minorHAnsi" w:cstheme="minorHAnsi"/>
+          <w:b/>
+          <w:bCs/>
+          <w:color w:val="000000" w:themeColor="text1"/>
+          <w:sz w:val="24"/>
+          <w:szCs w:val="24"/>
+          <w:lang w:val="en-US"/>
+        </w:rPr>
+        <w:t>1.7 Preface 7</w:t>
+      </w:r>
+    </w:p>
+    <w:p>
+      <w:pPr>
+        <w:rPr>
+          <w:sz w:val="22"/>
+          <w:szCs w:val="22"/>
+          <w:lang w:val="en-US"/>
+        </w:rPr>
+      </w:pPr>
+      <w:r>
+        <w:rPr>
+          <w:noProof/>
+          <w:sz w:val="22"/>
+          <w:szCs w:val="22"/>
+          <w:lang w:val="en-US"/>
+        </w:rPr>
+        <w:t>Lorem ipsum dolor sit amet, consectetuer adipiscing elit. Maecenas porttitor congue massa. Fusce posuere, magna sed pulvinar ultricies, purus lectus malesuada libero, sit amet commodo magna eros quis urna.</w:t>
+      </w:r>
+    </w:p>
+    <w:p>
+      <w:pPr>
+        <w:pStyle w:val="Heading1"/>
+        <w:rPr>
+          <w:rFonts w:asciiTheme="minorHAnsi" w:hAnsiTheme="minorHAnsi" w:cstheme="minorHAnsi"/>
+          <w:b/>
+          <w:bCs/>
+          <w:color w:val="000000" w:themeColor="text1"/>
+          <w:sz w:val="24"/>
+          <w:szCs w:val="24"/>
+          <w:lang w:val="en-US"/>
+        </w:rPr>
+      </w:pPr>
+      <w:r>
+        <w:rPr>
+          <w:rFonts w:asciiTheme="minorHAnsi" w:hAnsiTheme="minorHAnsi" w:cstheme="minorHAnsi"/>
+          <w:b/>
+          <w:bCs/>
+          <w:color w:val="000000" w:themeColor="text1"/>
+          <w:sz w:val="24"/>
+          <w:szCs w:val="24"/>
+          <w:lang w:val="en-US"/>
+        </w:rPr>
+        <w:t>1.8 Preface 8</w:t>
+      </w:r>
+    </w:p>
+    <w:p>
+      <w:pPr>
+        <w:rPr>
+          <w:sz w:val="22"/>
+          <w:szCs w:val="22"/>
+          <w:lang w:val="en-US"/>
+        </w:rPr>
+      </w:pPr>
+      <w:r>
+        <w:rPr>
+          <w:noProof/>
+          <w:sz w:val="22"/>
+          <w:szCs w:val="22"/>
+          <w:lang w:val="en-US"/>
+        </w:rPr>
+        <w:t>Lorem ipsum dolor sit amet, consectetuer adipiscing elit. Maecenas porttitor congue massa. Fusce posuere, magna sed pulvinar ultricies, purus lectus malesuada libero, sit amet commodo magna eros quis urna.</w:t>
+      </w:r>
+    </w:p>
+    <w:p>
+      <w:pPr>
+        <w:pStyle w:val="Heading1"/>
+        <w:rPr>
+          <w:rFonts w:asciiTheme="minorHAnsi" w:hAnsiTheme="minorHAnsi" w:cstheme="minorHAnsi"/>
+          <w:b/>
+          <w:bCs/>
+          <w:color w:val="000000" w:themeColor="text1"/>
+          <w:sz w:val="24"/>
+          <w:szCs w:val="24"/>
+          <w:lang w:val="en-US"/>
+        </w:rPr>
+      </w:pPr>
+      <w:r>
+        <w:rPr>
+          <w:rFonts w:asciiTheme="minorHAnsi" w:hAnsiTheme="minorHAnsi" w:cstheme="minorHAnsi"/>
+          <w:b/>
+          <w:bCs/>
+          <w:color w:val="000000" w:themeColor="text1"/>
+          <w:sz w:val="24"/>
+          <w:szCs w:val="24"/>
+          <w:lang w:val="en-US"/>
+        </w:rPr>
+        <w:t>1.9 Preface 9</w:t>
+      </w:r>
+    </w:p>
+    <w:p>
+      <w:pPr>
+        <w:rPr>
+          <w:noProof/>
+          <w:lang w:val="en-US"/>
+        </w:rPr>
+      </w:pPr>
+      <w:r>
+        <w:rPr>
+          <w:noProof/>
+          <w:lang w:val="en-US"/>
+        </w:rPr>
+        <w:t>Lorem ipsum dolor sit amet, consectetuer adipiscing elit. Maecenas porttitor congue massa. Fusce posuere, magna sed pulvinar ultricies, purus lectus malesuada libero, sit amet commodo magna eros quis urna.</w:t>
+      </w:r>
+    </w:p>
+    <w:p>
+      <w:pPr>
+        <w:pStyle w:val="Title"/>
+        <w:rPr>
+          <w:rFonts w:asciiTheme="minorHAnsi" w:hAnsiTheme="minorHAnsi" w:cstheme="minorHAnsi"/>
+          <w:b/>
+          <w:bCs/>
+          <w:noProof/>
+          <w:sz w:val="32"/>
+          <w:szCs w:val="32"/>
+          <w:lang w:val="en-US"/>
+        </w:rPr>
+      </w:pPr>
+      <w:r>
+        <w:rPr>
+          <w:rFonts w:asciiTheme="minorHAnsi" w:hAnsiTheme="minorHAnsi" w:cstheme="minorHAnsi"/>
+          <w:b/>
+          <w:bCs/>
+          <w:noProof/>
+          <w:sz w:val="32"/>
+          <w:szCs w:val="32"/>
+          <w:lang w:val="en-US"/>
+        </w:rPr>
+        <w:t>2. Test</w:t>
+      </w:r>
+    </w:p>
+    <w:p>
+      <w:pPr>
+        <w:pStyle w:val="Heading1"/>
+        <w:rPr>
+          <w:rFonts w:asciiTheme="minorHAnsi" w:hAnsiTheme="minorHAnsi" w:cstheme="minorHAnsi"/>
+          <w:b/>
+          <w:bCs/>
+          <w:color w:val="000000" w:themeColor="text1"/>
+          <w:sz w:val="24"/>
+          <w:szCs w:val="24"/>
+          <w:lang w:val="en-US"/>
+        </w:rPr>
+      </w:pPr>
+      <w:r>
+        <w:rPr>
+          <w:rFonts w:asciiTheme="minorHAnsi" w:hAnsiTheme="minorHAnsi" w:cstheme="minorHAnsi"/>
+          <w:b/>
+          <w:bCs/>
+          <w:color w:val="000000" w:themeColor="text1"/>
+          <w:sz w:val="24"/>
+          <w:szCs w:val="24"/>
+          <w:lang w:val="en-US"/>
+        </w:rPr>
+        <w:t>2.</w:t>
+      </w:r>
+      <w:r>
+        <w:rPr>
+          <w:rFonts w:asciiTheme="minorHAnsi" w:hAnsiTheme="minorHAnsi" w:cstheme="minorHAnsi"/>
+          <w:b/>
+          <w:bCs/>
+          <w:color w:val="000000" w:themeColor="text1"/>
+          <w:sz w:val="24"/>
+          <w:szCs w:val="24"/>
+          <w:lang w:val="en-US"/>
+        </w:rPr>
+        <w:t>1</w:t>
+      </w:r>
+      <w:r>
+        <w:rPr>
+          <w:rFonts w:asciiTheme="minorHAnsi" w:hAnsiTheme="minorHAnsi" w:cstheme="minorHAnsi"/>
+          <w:b/>
+          <w:bCs/>
+          <w:color w:val="000000" w:themeColor="text1"/>
+          <w:sz w:val="24"/>
+          <w:szCs w:val="24"/>
+          <w:lang w:val="en-US"/>
+        </w:rPr>
+        <w:t xml:space="preserve"> Test</w:t>
+      </w:r>
+    </w:p>
+    <w:p>
+      <w:pPr>
+        <w:rPr>
+          <w:sz w:val="22"/>
+          <w:szCs w:val="22"/>
+          <w:lang w:val="en-US"/>
+        </w:rPr>
+      </w:pPr>
+      <w:r>
+        <w:rPr>
+          <w:noProof/>
+          <w:sz w:val="22"/>
+          <w:szCs w:val="22"/>
+          <w:lang w:val="en-US"/>
+        </w:rPr>
+        <w:t>Lorem ipsum dolor sit amet, consectetuer adipiscing elit. Maecenas porttitor congue massa. Fusce posuere, magna sed pulvinar ultricies, purus lectus malesuada libero, sit amet commodo magna eros quis urna.</w:t>
+      </w:r>
+    </w:p>
+    <w:p>
+      <w:pPr>
+        <w:pStyle w:val="Heading1"/>
+        <w:rPr>
+          <w:rFonts w:asciiTheme="minorHAnsi" w:hAnsiTheme="minorHAnsi" w:cstheme="minorHAnsi"/>
+          <w:b/>
+          <w:bCs/>
+          <w:color w:val="000000" w:themeColor="text1"/>
+          <w:sz w:val="24"/>
+          <w:szCs w:val="24"/>
+          <w:lang w:val="en-US"/>
+        </w:rPr>
+      </w:pPr>
+      <w:r>
+        <w:rPr>
+          <w:rFonts w:asciiTheme="minorHAnsi" w:hAnsiTheme="minorHAnsi" w:cstheme="minorHAnsi"/>
+          <w:b/>
+          <w:bCs/>
+          <w:color w:val="000000" w:themeColor="text1"/>
+          <w:sz w:val="24"/>
+          <w:szCs w:val="24"/>
+          <w:lang w:val="en-US"/>
+        </w:rPr>
+        <w:t>2.</w:t>
+      </w:r>
+      <w:r>
+        <w:rPr>
+          <w:rFonts w:asciiTheme="minorHAnsi" w:hAnsiTheme="minorHAnsi" w:cstheme="minorHAnsi"/>
+          <w:b/>
+          <w:bCs/>
+          <w:color w:val="000000" w:themeColor="text1"/>
+          <w:sz w:val="24"/>
+          <w:szCs w:val="24"/>
+          <w:lang w:val="en-US"/>
+        </w:rPr>
+        <w:t>2</w:t>
+      </w:r>
+      <w:r>
+        <w:rPr>
+          <w:rFonts w:asciiTheme="minorHAnsi" w:hAnsiTheme="minorHAnsi" w:cstheme="minorHAnsi"/>
+          <w:b/>
+          <w:bCs/>
+          <w:color w:val="000000" w:themeColor="text1"/>
+          <w:sz w:val="24"/>
+          <w:szCs w:val="24"/>
+          <w:lang w:val="en-US"/>
+        </w:rPr>
+        <w:t xml:space="preserve"> Test 1</w:t>
+      </w:r>
+    </w:p>
+    <w:p>
+      <w:pPr>
+        <w:rPr>
+          <w:sz w:val="22"/>
+          <w:szCs w:val="22"/>
+          <w:lang w:val="en-US"/>
+        </w:rPr>
+      </w:pPr>
+      <w:r>
+        <w:rPr>
+          <w:noProof/>
+          <w:sz w:val="22"/>
+          <w:szCs w:val="22"/>
+          <w:lang w:val="en-US"/>
+        </w:rPr>
+        <w:t>Lorem ipsum dolor sit amet, consectetuer adipiscing elit. Maecenas porttitor congue massa. Fusce posuere, magna sed pulvinar ultricies, purus lectus malesuada libero, sit amet commodo magna eros quis urna.</w:t>
+      </w:r>
     </w:p>
     <w:p>
       <w:pPr>
@@ -1244,28 +4701,6 @@
           <w:bCs/>
           <w:spacing w:val="-10"/>
           <w:kern w:val="28"/>
-          <w:sz w:val="32"/>
-          <w:szCs w:val="32"/>
-          <w:lang w:val="en-US"/>
-        </w:rPr>
-      </w:pPr>
-      <w:r>
-        <w:rPr>
-          <w:b/>
-          <w:bCs/>
-          <w:sz w:val="32"/>
-          <w:szCs w:val="32"/>
-          <w:lang w:val="en-US"/>
-        </w:rPr>
-        <w:br w:type="page"/>
-      </w:r>
-    </w:p>
-    <w:p>
-      <w:pPr>
-        <w:pStyle w:val="Title"/>
-        <w:rPr>
-          <w:b/>
-          <w:bCs/>
           <w:sz w:val="32"/>
           <w:szCs w:val="32"/>
           <w:lang w:val="en-US"/>
@@ -1284,27 +4719,1161 @@
       <w:pPr>
         <w:pStyle w:val="Title"/>
         <w:rPr>
+          <w:rFonts w:asciiTheme="minorHAnsi" w:hAnsiTheme="minorHAnsi" w:cstheme="minorHAnsi"/>
+          <w:b/>
+          <w:bCs/>
+          <w:sz w:val="28"/>
+          <w:szCs w:val="28"/>
+          <w:lang w:val="en-US"/>
+        </w:rPr>
+      </w:pPr>
+      <w:r>
+        <w:rPr>
+          <w:rFonts w:asciiTheme="minorHAnsi" w:hAnsiTheme="minorHAnsi" w:cstheme="minorHAnsi"/>
           <w:b/>
           <w:bCs/>
           <w:sz w:val="32"/>
           <w:szCs w:val="32"/>
           <w:lang w:val="en-US"/>
         </w:rPr>
-      </w:pPr>
-    </w:p>
-    <w:p>
-      <w:pPr>
-        <w:rPr>
-          <w:lang w:val="en-US"/>
-        </w:rPr>
-      </w:pPr>
-    </w:p>
-    <w:p>
-      <w:pPr>
-        <w:rPr>
-          <w:lang w:val="en-US"/>
-        </w:rPr>
-      </w:pPr>
+        <w:lastRenderedPageBreak/>
+        <w:t>1. Preface</w:t>
+      </w:r>
+    </w:p>
+    <w:p>
+      <w:pPr>
+        <w:pStyle w:val="Heading1"/>
+        <w:rPr>
+          <w:rFonts w:asciiTheme="minorHAnsi" w:hAnsiTheme="minorHAnsi" w:cstheme="minorHAnsi"/>
+          <w:b/>
+          <w:bCs/>
+          <w:color w:val="4472C4" w:themeColor="accent1"/>
+          <w:sz w:val="24"/>
+          <w:szCs w:val="24"/>
+          <w:lang w:val="en-US"/>
+        </w:rPr>
+      </w:pPr>
+      <w:r>
+        <w:rPr>
+          <w:rFonts w:asciiTheme="minorHAnsi" w:hAnsiTheme="minorHAnsi" w:cstheme="minorHAnsi"/>
+          <w:b/>
+          <w:bCs/>
+          <w:color w:val="000000" w:themeColor="text1"/>
+          <w:sz w:val="24"/>
+          <w:szCs w:val="24"/>
+          <w:lang w:val="en-US"/>
+        </w:rPr>
+        <w:t>1.1 Preface</w:t>
+      </w:r>
+    </w:p>
+    <w:p>
+      <w:pPr>
+        <w:rPr>
+          <w:sz w:val="22"/>
+          <w:szCs w:val="22"/>
+          <w:lang w:val="en-US"/>
+        </w:rPr>
+      </w:pPr>
+      <w:r>
+        <w:rPr>
+          <w:noProof/>
+          <w:sz w:val="22"/>
+          <w:szCs w:val="22"/>
+          <w:lang w:val="en-US"/>
+        </w:rPr>
+        <w:t>Lorem ipsum dolor sit amet, consectetuer adipiscing elit. Maecenas porttitor congue massa. Fusce posuere, magna sed pulvinar ultricies, purus lectus malesuada libero, sit amet commodo magna eros quis urna.</w:t>
+      </w:r>
+    </w:p>
+    <w:p>
+      <w:pPr>
+        <w:pStyle w:val="Heading1"/>
+        <w:rPr>
+          <w:rFonts w:asciiTheme="minorHAnsi" w:hAnsiTheme="minorHAnsi" w:cstheme="minorHAnsi"/>
+          <w:b/>
+          <w:bCs/>
+          <w:color w:val="000000" w:themeColor="text1"/>
+          <w:sz w:val="24"/>
+          <w:szCs w:val="24"/>
+          <w:lang w:val="en-US"/>
+        </w:rPr>
+      </w:pPr>
+      <w:r>
+        <w:rPr>
+          <w:rFonts w:asciiTheme="minorHAnsi" w:hAnsiTheme="minorHAnsi" w:cstheme="minorHAnsi"/>
+          <w:b/>
+          <w:bCs/>
+          <w:color w:val="000000" w:themeColor="text1"/>
+          <w:sz w:val="24"/>
+          <w:szCs w:val="24"/>
+          <w:lang w:val="en-US"/>
+        </w:rPr>
+        <w:t>1.2 Company</w:t>
+      </w:r>
+    </w:p>
+    <w:p>
+      <w:pPr>
+        <w:rPr>
+          <w:sz w:val="22"/>
+          <w:szCs w:val="22"/>
+          <w:lang w:val="en-US"/>
+        </w:rPr>
+      </w:pPr>
+      <w:r>
+        <w:rPr>
+          <w:noProof/>
+          <w:sz w:val="22"/>
+          <w:szCs w:val="22"/>
+          <w:lang w:val="en-US"/>
+        </w:rPr>
+        <w:t>Lorem ipsum dolor sit amet, consectetuer adipiscing elit. Maecenas porttitor congue massa. Fusce posuere, magna sed pulvinar ultricies, purus lectus malesuada libero, sit amet commodo magna eros quis urna.</w:t>
+      </w:r>
+    </w:p>
+    <w:p>
+      <w:pPr>
+        <w:pStyle w:val="Heading1"/>
+        <w:rPr>
+          <w:rFonts w:asciiTheme="minorHAnsi" w:hAnsiTheme="minorHAnsi" w:cstheme="minorHAnsi"/>
+          <w:b/>
+          <w:bCs/>
+          <w:sz w:val="24"/>
+          <w:szCs w:val="24"/>
+          <w:lang w:val="en-US"/>
+        </w:rPr>
+      </w:pPr>
+      <w:r>
+        <w:rPr>
+          <w:rFonts w:asciiTheme="minorHAnsi" w:hAnsiTheme="minorHAnsi" w:cstheme="minorHAnsi"/>
+          <w:b/>
+          <w:bCs/>
+          <w:color w:val="000000" w:themeColor="text1"/>
+          <w:sz w:val="24"/>
+          <w:szCs w:val="24"/>
+          <w:lang w:val="en-US"/>
+        </w:rPr>
+        <w:t>1.3 Issue</w:t>
+      </w:r>
+    </w:p>
+    <w:p>
+      <w:pPr>
+        <w:rPr>
+          <w:sz w:val="22"/>
+          <w:szCs w:val="22"/>
+          <w:lang w:val="en-US"/>
+        </w:rPr>
+      </w:pPr>
+      <w:r>
+        <w:rPr>
+          <w:noProof/>
+          <w:sz w:val="22"/>
+          <w:szCs w:val="22"/>
+          <w:lang w:val="en-US"/>
+        </w:rPr>
+        <w:t>Lorem ipsum dolor sit amet, consectetuer adipiscing elit. Maecenas porttitor congue massa. Fusce posuere, magna sed pulvinar ultricies, purus lectus malesuada libero, sit amet commodo magna eros quis urna.</w:t>
+      </w:r>
+    </w:p>
+    <w:p>
+      <w:pPr>
+        <w:pStyle w:val="Heading1"/>
+        <w:rPr>
+          <w:rFonts w:asciiTheme="minorHAnsi" w:hAnsiTheme="minorHAnsi" w:cstheme="minorHAnsi"/>
+          <w:b/>
+          <w:bCs/>
+          <w:color w:val="000000" w:themeColor="text1"/>
+          <w:sz w:val="24"/>
+          <w:szCs w:val="24"/>
+          <w:lang w:val="en-US"/>
+        </w:rPr>
+      </w:pPr>
+      <w:r>
+        <w:rPr>
+          <w:rFonts w:asciiTheme="minorHAnsi" w:hAnsiTheme="minorHAnsi" w:cstheme="minorHAnsi"/>
+          <w:b/>
+          <w:bCs/>
+          <w:color w:val="000000" w:themeColor="text1"/>
+          <w:sz w:val="24"/>
+          <w:szCs w:val="24"/>
+          <w:lang w:val="en-US"/>
+        </w:rPr>
+        <w:t>1.4 Preface 4</w:t>
+      </w:r>
+    </w:p>
+    <w:p>
+      <w:pPr>
+        <w:rPr>
+          <w:noProof/>
+          <w:sz w:val="22"/>
+          <w:szCs w:val="22"/>
+          <w:lang w:val="en-US"/>
+        </w:rPr>
+      </w:pPr>
+      <w:r>
+        <w:rPr>
+          <w:noProof/>
+          <w:sz w:val="22"/>
+          <w:szCs w:val="22"/>
+          <w:lang w:val="en-US"/>
+        </w:rPr>
+        <w:t>Lorem ipsum dolor sit amet, consectetuer adipiscing elit. Maecenas porttitor congue massa. Fusce posuere, magna sed pulvinar ultricies, purus lectus malesuada libero, sit amet commodo magna eros quis urna.</w:t>
+      </w:r>
+    </w:p>
+    <w:p>
+      <w:pPr>
+        <w:pStyle w:val="Heading1"/>
+        <w:rPr>
+          <w:rFonts w:asciiTheme="minorHAnsi" w:hAnsiTheme="minorHAnsi" w:cstheme="minorHAnsi"/>
+          <w:b/>
+          <w:bCs/>
+          <w:noProof/>
+          <w:color w:val="000000" w:themeColor="text1"/>
+          <w:sz w:val="24"/>
+          <w:szCs w:val="24"/>
+          <w:lang w:val="en-US"/>
+        </w:rPr>
+      </w:pPr>
+      <w:r>
+        <w:rPr>
+          <w:rFonts w:asciiTheme="minorHAnsi" w:hAnsiTheme="minorHAnsi" w:cstheme="minorHAnsi"/>
+          <w:b/>
+          <w:bCs/>
+          <w:noProof/>
+          <w:color w:val="000000" w:themeColor="text1"/>
+          <w:sz w:val="24"/>
+          <w:szCs w:val="24"/>
+          <w:lang w:val="en-US"/>
+        </w:rPr>
+        <w:t>1.5 Preface 5</w:t>
+      </w:r>
+    </w:p>
+    <w:p>
+      <w:pPr>
+        <w:rPr>
+          <w:noProof/>
+          <w:sz w:val="22"/>
+          <w:szCs w:val="22"/>
+          <w:lang w:val="en-US"/>
+        </w:rPr>
+      </w:pPr>
+      <w:r>
+        <w:rPr>
+          <w:noProof/>
+          <w:sz w:val="22"/>
+          <w:szCs w:val="22"/>
+          <w:lang w:val="en-US"/>
+        </w:rPr>
+        <w:t>Lorem ipsum dolor sit amet, consectetuer adipiscing elit. Maecenas porttitor congue massa. Fusce posuere, magna sed pulvinar ultricies, purus lectus malesuada libero, sit amet commodo magna eros quis urna.</w:t>
+      </w:r>
+    </w:p>
+    <w:p>
+      <w:pPr>
+        <w:rPr>
+          <w:sz w:val="22"/>
+          <w:szCs w:val="22"/>
+          <w:lang w:val="en-US"/>
+        </w:rPr>
+      </w:pPr>
+      <w:r>
+        <w:rPr>
+          <w:rFonts w:cstheme="minorHAnsi"/>
+          <w:b/>
+          <w:bCs/>
+          <w:noProof/>
+          <w:color w:val="000000" w:themeColor="text1"/>
+          <w:sz w:val="24"/>
+          <w:szCs w:val="24"/>
+          <w:lang w:val="en-US"/>
+        </w:rPr>
+        <w:t>1.6 Preface 6</w:t>
+      </w:r>
+    </w:p>
+    <w:p>
+      <w:pPr>
+        <w:rPr>
+          <w:noProof/>
+          <w:sz w:val="22"/>
+          <w:szCs w:val="22"/>
+          <w:lang w:val="en-US"/>
+        </w:rPr>
+      </w:pPr>
+      <w:r>
+        <w:rPr>
+          <w:noProof/>
+          <w:sz w:val="22"/>
+          <w:szCs w:val="22"/>
+          <w:lang w:val="en-US"/>
+        </w:rPr>
+        <w:t>Lorem ipsum dolor sit amet, consectetuer adipiscing elit. Maecenas porttitor congue massa. Fusce posuere, magna sed pulvinar ultricies, purus lectus malesuada libero, sit amet commodo magna eros quis urna.</w:t>
+      </w:r>
+    </w:p>
+    <w:p>
+      <w:pPr>
+        <w:pStyle w:val="Heading1"/>
+        <w:rPr>
+          <w:rFonts w:asciiTheme="minorHAnsi" w:hAnsiTheme="minorHAnsi" w:cstheme="minorHAnsi"/>
+          <w:b/>
+          <w:bCs/>
+          <w:color w:val="000000" w:themeColor="text1"/>
+          <w:sz w:val="24"/>
+          <w:szCs w:val="24"/>
+          <w:lang w:val="en-US"/>
+        </w:rPr>
+      </w:pPr>
+      <w:r>
+        <w:rPr>
+          <w:rFonts w:asciiTheme="minorHAnsi" w:hAnsiTheme="minorHAnsi" w:cstheme="minorHAnsi"/>
+          <w:b/>
+          <w:bCs/>
+          <w:color w:val="000000" w:themeColor="text1"/>
+          <w:sz w:val="24"/>
+          <w:szCs w:val="24"/>
+          <w:lang w:val="en-US"/>
+        </w:rPr>
+        <w:t>1.7 Preface 7</w:t>
+      </w:r>
+    </w:p>
+    <w:p>
+      <w:pPr>
+        <w:rPr>
+          <w:sz w:val="22"/>
+          <w:szCs w:val="22"/>
+          <w:lang w:val="en-US"/>
+        </w:rPr>
+      </w:pPr>
+      <w:r>
+        <w:rPr>
+          <w:noProof/>
+          <w:sz w:val="22"/>
+          <w:szCs w:val="22"/>
+          <w:lang w:val="en-US"/>
+        </w:rPr>
+        <w:t>Lorem ipsum dolor sit amet, consectetuer adipiscing elit. Maecenas porttitor congue massa. Fusce posuere, magna sed pulvinar ultricies, purus lectus malesuada libero, sit amet commodo magna eros quis urna.</w:t>
+      </w:r>
+    </w:p>
+    <w:p>
+      <w:pPr>
+        <w:pStyle w:val="Heading1"/>
+        <w:rPr>
+          <w:rFonts w:asciiTheme="minorHAnsi" w:hAnsiTheme="minorHAnsi" w:cstheme="minorHAnsi"/>
+          <w:b/>
+          <w:bCs/>
+          <w:color w:val="000000" w:themeColor="text1"/>
+          <w:sz w:val="24"/>
+          <w:szCs w:val="24"/>
+          <w:lang w:val="en-US"/>
+        </w:rPr>
+      </w:pPr>
+      <w:r>
+        <w:rPr>
+          <w:rFonts w:asciiTheme="minorHAnsi" w:hAnsiTheme="minorHAnsi" w:cstheme="minorHAnsi"/>
+          <w:b/>
+          <w:bCs/>
+          <w:color w:val="000000" w:themeColor="text1"/>
+          <w:sz w:val="24"/>
+          <w:szCs w:val="24"/>
+          <w:lang w:val="en-US"/>
+        </w:rPr>
+        <w:t>1.8 Preface 8</w:t>
+      </w:r>
+    </w:p>
+    <w:p>
+      <w:pPr>
+        <w:rPr>
+          <w:sz w:val="22"/>
+          <w:szCs w:val="22"/>
+          <w:lang w:val="en-US"/>
+        </w:rPr>
+      </w:pPr>
+      <w:r>
+        <w:rPr>
+          <w:noProof/>
+          <w:sz w:val="22"/>
+          <w:szCs w:val="22"/>
+          <w:lang w:val="en-US"/>
+        </w:rPr>
+        <w:t>Lorem ipsum dolor sit amet, consectetuer adipiscing elit. Maecenas porttitor congue massa. Fusce posuere, magna sed pulvinar ultricies, purus lectus malesuada libero, sit amet commodo magna eros quis urna.</w:t>
+      </w:r>
+    </w:p>
+    <w:p>
+      <w:pPr>
+        <w:pStyle w:val="Heading1"/>
+        <w:rPr>
+          <w:rFonts w:asciiTheme="minorHAnsi" w:hAnsiTheme="minorHAnsi" w:cstheme="minorHAnsi"/>
+          <w:b/>
+          <w:bCs/>
+          <w:color w:val="000000" w:themeColor="text1"/>
+          <w:sz w:val="24"/>
+          <w:szCs w:val="24"/>
+          <w:lang w:val="en-US"/>
+        </w:rPr>
+      </w:pPr>
+      <w:r>
+        <w:rPr>
+          <w:rFonts w:asciiTheme="minorHAnsi" w:hAnsiTheme="minorHAnsi" w:cstheme="minorHAnsi"/>
+          <w:b/>
+          <w:bCs/>
+          <w:color w:val="000000" w:themeColor="text1"/>
+          <w:sz w:val="24"/>
+          <w:szCs w:val="24"/>
+          <w:lang w:val="en-US"/>
+        </w:rPr>
+        <w:t>1.9 Preface 9</w:t>
+      </w:r>
+    </w:p>
+    <w:p>
+      <w:pPr>
+        <w:rPr>
+          <w:noProof/>
+          <w:lang w:val="en-US"/>
+        </w:rPr>
+      </w:pPr>
+      <w:r>
+        <w:rPr>
+          <w:noProof/>
+          <w:lang w:val="en-US"/>
+        </w:rPr>
+        <w:t>Lorem ipsum dolor sit amet, consectetuer adipiscing elit. Maecenas porttitor congue massa. Fusce posuere, magna sed pulvinar ultricies, purus lectus malesuada libero, sit amet commodo magna eros quis urna.</w:t>
+      </w:r>
+    </w:p>
+    <w:p>
+      <w:pPr>
+        <w:pStyle w:val="Title"/>
+        <w:rPr>
+          <w:rFonts w:asciiTheme="minorHAnsi" w:hAnsiTheme="minorHAnsi" w:cstheme="minorHAnsi"/>
+          <w:b/>
+          <w:bCs/>
+          <w:noProof/>
+          <w:sz w:val="32"/>
+          <w:szCs w:val="32"/>
+          <w:lang w:val="en-US"/>
+        </w:rPr>
+      </w:pPr>
+      <w:r>
+        <w:rPr>
+          <w:rFonts w:asciiTheme="minorHAnsi" w:hAnsiTheme="minorHAnsi" w:cstheme="minorHAnsi"/>
+          <w:b/>
+          <w:bCs/>
+          <w:noProof/>
+          <w:sz w:val="32"/>
+          <w:szCs w:val="32"/>
+          <w:lang w:val="en-US"/>
+        </w:rPr>
+        <w:t>2. Test</w:t>
+      </w:r>
+    </w:p>
+    <w:p>
+      <w:pPr>
+        <w:pStyle w:val="Heading1"/>
+        <w:rPr>
+          <w:rFonts w:asciiTheme="minorHAnsi" w:hAnsiTheme="minorHAnsi" w:cstheme="minorHAnsi"/>
+          <w:b/>
+          <w:bCs/>
+          <w:color w:val="000000" w:themeColor="text1"/>
+          <w:sz w:val="24"/>
+          <w:szCs w:val="24"/>
+          <w:lang w:val="en-US"/>
+        </w:rPr>
+      </w:pPr>
+      <w:r>
+        <w:rPr>
+          <w:rFonts w:asciiTheme="minorHAnsi" w:hAnsiTheme="minorHAnsi" w:cstheme="minorHAnsi"/>
+          <w:b/>
+          <w:bCs/>
+          <w:color w:val="000000" w:themeColor="text1"/>
+          <w:sz w:val="24"/>
+          <w:szCs w:val="24"/>
+          <w:lang w:val="en-US"/>
+        </w:rPr>
+        <w:t>2.</w:t>
+      </w:r>
+      <w:r>
+        <w:rPr>
+          <w:rFonts w:asciiTheme="minorHAnsi" w:hAnsiTheme="minorHAnsi" w:cstheme="minorHAnsi"/>
+          <w:b/>
+          <w:bCs/>
+          <w:color w:val="000000" w:themeColor="text1"/>
+          <w:sz w:val="24"/>
+          <w:szCs w:val="24"/>
+          <w:lang w:val="en-US"/>
+        </w:rPr>
+        <w:t>1</w:t>
+      </w:r>
+      <w:r>
+        <w:rPr>
+          <w:rFonts w:asciiTheme="minorHAnsi" w:hAnsiTheme="minorHAnsi" w:cstheme="minorHAnsi"/>
+          <w:b/>
+          <w:bCs/>
+          <w:color w:val="000000" w:themeColor="text1"/>
+          <w:sz w:val="24"/>
+          <w:szCs w:val="24"/>
+          <w:lang w:val="en-US"/>
+        </w:rPr>
+        <w:t xml:space="preserve"> Test</w:t>
+      </w:r>
+    </w:p>
+    <w:p>
+      <w:pPr>
+        <w:rPr>
+          <w:sz w:val="22"/>
+          <w:szCs w:val="22"/>
+          <w:lang w:val="en-US"/>
+        </w:rPr>
+      </w:pPr>
+      <w:r>
+        <w:rPr>
+          <w:noProof/>
+          <w:sz w:val="22"/>
+          <w:szCs w:val="22"/>
+          <w:lang w:val="en-US"/>
+        </w:rPr>
+        <w:t>Lorem ipsum dolor sit amet, consectetuer adipiscing elit. Maecenas porttitor congue massa. Fusce posuere, magna sed pulvinar ultricies, purus lectus malesuada libero, sit amet commodo magna eros quis urna.</w:t>
+      </w:r>
+    </w:p>
+    <w:p>
+      <w:pPr>
+        <w:pStyle w:val="Heading1"/>
+        <w:rPr>
+          <w:rFonts w:asciiTheme="minorHAnsi" w:hAnsiTheme="minorHAnsi" w:cstheme="minorHAnsi"/>
+          <w:b/>
+          <w:bCs/>
+          <w:color w:val="000000" w:themeColor="text1"/>
+          <w:sz w:val="24"/>
+          <w:szCs w:val="24"/>
+          <w:lang w:val="en-US"/>
+        </w:rPr>
+      </w:pPr>
+      <w:r>
+        <w:rPr>
+          <w:rFonts w:asciiTheme="minorHAnsi" w:hAnsiTheme="minorHAnsi" w:cstheme="minorHAnsi"/>
+          <w:b/>
+          <w:bCs/>
+          <w:color w:val="000000" w:themeColor="text1"/>
+          <w:sz w:val="24"/>
+          <w:szCs w:val="24"/>
+          <w:lang w:val="en-US"/>
+        </w:rPr>
+        <w:t>2.</w:t>
+      </w:r>
+      <w:r>
+        <w:rPr>
+          <w:rFonts w:asciiTheme="minorHAnsi" w:hAnsiTheme="minorHAnsi" w:cstheme="minorHAnsi"/>
+          <w:b/>
+          <w:bCs/>
+          <w:color w:val="000000" w:themeColor="text1"/>
+          <w:sz w:val="24"/>
+          <w:szCs w:val="24"/>
+          <w:lang w:val="en-US"/>
+        </w:rPr>
+        <w:t>2</w:t>
+      </w:r>
+      <w:r>
+        <w:rPr>
+          <w:rFonts w:asciiTheme="minorHAnsi" w:hAnsiTheme="minorHAnsi" w:cstheme="minorHAnsi"/>
+          <w:b/>
+          <w:bCs/>
+          <w:color w:val="000000" w:themeColor="text1"/>
+          <w:sz w:val="24"/>
+          <w:szCs w:val="24"/>
+          <w:lang w:val="en-US"/>
+        </w:rPr>
+        <w:t xml:space="preserve"> Test 1</w:t>
+      </w:r>
+    </w:p>
+    <w:p>
+      <w:pPr>
+        <w:rPr>
+          <w:sz w:val="22"/>
+          <w:szCs w:val="22"/>
+          <w:lang w:val="en-US"/>
+        </w:rPr>
+      </w:pPr>
+      <w:r>
+        <w:rPr>
+          <w:noProof/>
+          <w:sz w:val="22"/>
+          <w:szCs w:val="22"/>
+          <w:lang w:val="en-US"/>
+        </w:rPr>
+        <w:t>Lorem ipsum dolor sit amet, consectetuer adipiscing elit. Maecenas porttitor congue massa. Fusce posuere, magna sed pulvinar ultricies, purus lectus malesuada libero, sit amet commodo magna eros quis urna.</w:t>
+      </w:r>
+    </w:p>
+    <w:p>
+      <w:pPr>
+        <w:pStyle w:val="Title"/>
+        <w:rPr>
+          <w:rFonts w:asciiTheme="minorHAnsi" w:hAnsiTheme="minorHAnsi" w:cstheme="minorHAnsi"/>
+          <w:b/>
+          <w:bCs/>
+          <w:sz w:val="28"/>
+          <w:szCs w:val="28"/>
+          <w:lang w:val="en-US"/>
+        </w:rPr>
+      </w:pPr>
+      <w:r>
+        <w:rPr>
+          <w:rFonts w:asciiTheme="minorHAnsi" w:hAnsiTheme="minorHAnsi" w:cstheme="minorHAnsi"/>
+          <w:b/>
+          <w:bCs/>
+          <w:sz w:val="32"/>
+          <w:szCs w:val="32"/>
+          <w:lang w:val="en-US"/>
+        </w:rPr>
+        <w:lastRenderedPageBreak/>
+        <w:t>1. Preface</w:t>
+      </w:r>
+    </w:p>
+    <w:p>
+      <w:pPr>
+        <w:pStyle w:val="Heading1"/>
+        <w:rPr>
+          <w:rFonts w:asciiTheme="minorHAnsi" w:hAnsiTheme="minorHAnsi" w:cstheme="minorHAnsi"/>
+          <w:b/>
+          <w:bCs/>
+          <w:color w:val="4472C4" w:themeColor="accent1"/>
+          <w:sz w:val="24"/>
+          <w:szCs w:val="24"/>
+          <w:lang w:val="en-US"/>
+        </w:rPr>
+      </w:pPr>
+      <w:r>
+        <w:rPr>
+          <w:rFonts w:asciiTheme="minorHAnsi" w:hAnsiTheme="minorHAnsi" w:cstheme="minorHAnsi"/>
+          <w:b/>
+          <w:bCs/>
+          <w:color w:val="000000" w:themeColor="text1"/>
+          <w:sz w:val="24"/>
+          <w:szCs w:val="24"/>
+          <w:lang w:val="en-US"/>
+        </w:rPr>
+        <w:t>1.1 Preface</w:t>
+      </w:r>
+    </w:p>
+    <w:p>
+      <w:pPr>
+        <w:rPr>
+          <w:sz w:val="22"/>
+          <w:szCs w:val="22"/>
+          <w:lang w:val="en-US"/>
+        </w:rPr>
+      </w:pPr>
+      <w:r>
+        <w:rPr>
+          <w:noProof/>
+          <w:sz w:val="22"/>
+          <w:szCs w:val="22"/>
+          <w:lang w:val="en-US"/>
+        </w:rPr>
+        <w:t>Lorem ipsum dolor sit amet, consectetuer adipiscing elit. Maecenas porttitor congue massa. Fusce posuere, magna sed pulvinar ultricies, purus lectus malesuada libero, sit amet commodo magna eros quis urna.</w:t>
+      </w:r>
+    </w:p>
+    <w:p>
+      <w:pPr>
+        <w:pStyle w:val="Heading1"/>
+        <w:rPr>
+          <w:rFonts w:asciiTheme="minorHAnsi" w:hAnsiTheme="minorHAnsi" w:cstheme="minorHAnsi"/>
+          <w:b/>
+          <w:bCs/>
+          <w:color w:val="000000" w:themeColor="text1"/>
+          <w:sz w:val="24"/>
+          <w:szCs w:val="24"/>
+          <w:lang w:val="en-US"/>
+        </w:rPr>
+      </w:pPr>
+      <w:r>
+        <w:rPr>
+          <w:rFonts w:asciiTheme="minorHAnsi" w:hAnsiTheme="minorHAnsi" w:cstheme="minorHAnsi"/>
+          <w:b/>
+          <w:bCs/>
+          <w:color w:val="000000" w:themeColor="text1"/>
+          <w:sz w:val="24"/>
+          <w:szCs w:val="24"/>
+          <w:lang w:val="en-US"/>
+        </w:rPr>
+        <w:t>1.2 Company</w:t>
+      </w:r>
+    </w:p>
+    <w:p>
+      <w:pPr>
+        <w:rPr>
+          <w:sz w:val="22"/>
+          <w:szCs w:val="22"/>
+          <w:lang w:val="en-US"/>
+        </w:rPr>
+      </w:pPr>
+      <w:r>
+        <w:rPr>
+          <w:noProof/>
+          <w:sz w:val="22"/>
+          <w:szCs w:val="22"/>
+          <w:lang w:val="en-US"/>
+        </w:rPr>
+        <w:t>Lorem ipsum dolor sit amet, consectetuer adipiscing elit. Maecenas porttitor congue massa. Fusce posuere, magna sed pulvinar ultricies, purus lectus malesuada libero, sit amet commodo magna eros quis urna.</w:t>
+      </w:r>
+    </w:p>
+    <w:p>
+      <w:pPr>
+        <w:pStyle w:val="Heading1"/>
+        <w:rPr>
+          <w:rFonts w:asciiTheme="minorHAnsi" w:hAnsiTheme="minorHAnsi" w:cstheme="minorHAnsi"/>
+          <w:b/>
+          <w:bCs/>
+          <w:sz w:val="24"/>
+          <w:szCs w:val="24"/>
+          <w:lang w:val="en-US"/>
+        </w:rPr>
+      </w:pPr>
+      <w:r>
+        <w:rPr>
+          <w:rFonts w:asciiTheme="minorHAnsi" w:hAnsiTheme="minorHAnsi" w:cstheme="minorHAnsi"/>
+          <w:b/>
+          <w:bCs/>
+          <w:color w:val="000000" w:themeColor="text1"/>
+          <w:sz w:val="24"/>
+          <w:szCs w:val="24"/>
+          <w:lang w:val="en-US"/>
+        </w:rPr>
+        <w:t>1.3 Issue</w:t>
+      </w:r>
+    </w:p>
+    <w:p>
+      <w:pPr>
+        <w:rPr>
+          <w:sz w:val="22"/>
+          <w:szCs w:val="22"/>
+          <w:lang w:val="en-US"/>
+        </w:rPr>
+      </w:pPr>
+      <w:r>
+        <w:rPr>
+          <w:noProof/>
+          <w:sz w:val="22"/>
+          <w:szCs w:val="22"/>
+          <w:lang w:val="en-US"/>
+        </w:rPr>
+        <w:t>Lorem ipsum dolor sit amet, consectetuer adipiscing elit. Maecenas porttitor congue massa. Fusce posuere, magna sed pulvinar ultricies, purus lectus malesuada libero, sit amet commodo magna eros quis urna.</w:t>
+      </w:r>
+    </w:p>
+    <w:p>
+      <w:pPr>
+        <w:pStyle w:val="Heading1"/>
+        <w:rPr>
+          <w:rFonts w:asciiTheme="minorHAnsi" w:hAnsiTheme="minorHAnsi" w:cstheme="minorHAnsi"/>
+          <w:b/>
+          <w:bCs/>
+          <w:color w:val="000000" w:themeColor="text1"/>
+          <w:sz w:val="24"/>
+          <w:szCs w:val="24"/>
+          <w:lang w:val="en-US"/>
+        </w:rPr>
+      </w:pPr>
+      <w:r>
+        <w:rPr>
+          <w:rFonts w:asciiTheme="minorHAnsi" w:hAnsiTheme="minorHAnsi" w:cstheme="minorHAnsi"/>
+          <w:b/>
+          <w:bCs/>
+          <w:color w:val="000000" w:themeColor="text1"/>
+          <w:sz w:val="24"/>
+          <w:szCs w:val="24"/>
+          <w:lang w:val="en-US"/>
+        </w:rPr>
+        <w:t>1.4 Preface 4</w:t>
+      </w:r>
+    </w:p>
+    <w:p>
+      <w:pPr>
+        <w:rPr>
+          <w:noProof/>
+          <w:sz w:val="22"/>
+          <w:szCs w:val="22"/>
+          <w:lang w:val="en-US"/>
+        </w:rPr>
+      </w:pPr>
+      <w:r>
+        <w:rPr>
+          <w:noProof/>
+          <w:sz w:val="22"/>
+          <w:szCs w:val="22"/>
+          <w:lang w:val="en-US"/>
+        </w:rPr>
+        <w:t>Lorem ipsum dolor sit amet, consectetuer adipiscing elit. Maecenas porttitor congue massa. Fusce posuere, magna sed pulvinar ultricies, purus lectus malesuada libero, sit amet commodo magna eros quis urna.</w:t>
+      </w:r>
+    </w:p>
+    <w:p>
+      <w:pPr>
+        <w:pStyle w:val="Heading1"/>
+        <w:rPr>
+          <w:rFonts w:asciiTheme="minorHAnsi" w:hAnsiTheme="minorHAnsi" w:cstheme="minorHAnsi"/>
+          <w:b/>
+          <w:bCs/>
+          <w:noProof/>
+          <w:color w:val="000000" w:themeColor="text1"/>
+          <w:sz w:val="24"/>
+          <w:szCs w:val="24"/>
+          <w:lang w:val="en-US"/>
+        </w:rPr>
+      </w:pPr>
+      <w:r>
+        <w:rPr>
+          <w:rFonts w:asciiTheme="minorHAnsi" w:hAnsiTheme="minorHAnsi" w:cstheme="minorHAnsi"/>
+          <w:b/>
+          <w:bCs/>
+          <w:noProof/>
+          <w:color w:val="000000" w:themeColor="text1"/>
+          <w:sz w:val="24"/>
+          <w:szCs w:val="24"/>
+          <w:lang w:val="en-US"/>
+        </w:rPr>
+        <w:t>1.5 Preface 5</w:t>
+      </w:r>
+    </w:p>
+    <w:p>
+      <w:pPr>
+        <w:rPr>
+          <w:noProof/>
+          <w:sz w:val="22"/>
+          <w:szCs w:val="22"/>
+          <w:lang w:val="en-US"/>
+        </w:rPr>
+      </w:pPr>
+      <w:r>
+        <w:rPr>
+          <w:noProof/>
+          <w:sz w:val="22"/>
+          <w:szCs w:val="22"/>
+          <w:lang w:val="en-US"/>
+        </w:rPr>
+        <w:t>Lorem ipsum dolor sit amet, consectetuer adipiscing elit. Maecenas porttitor congue massa. Fusce posuere, magna sed pulvinar ultricies, purus lectus malesuada libero, sit amet commodo magna eros quis urna.</w:t>
+      </w:r>
+    </w:p>
+    <w:p>
+      <w:pPr>
+        <w:rPr>
+          <w:sz w:val="22"/>
+          <w:szCs w:val="22"/>
+          <w:lang w:val="en-US"/>
+        </w:rPr>
+      </w:pPr>
+      <w:r>
+        <w:rPr>
+          <w:rFonts w:cstheme="minorHAnsi"/>
+          <w:b/>
+          <w:bCs/>
+          <w:noProof/>
+          <w:color w:val="000000" w:themeColor="text1"/>
+          <w:sz w:val="24"/>
+          <w:szCs w:val="24"/>
+          <w:lang w:val="en-US"/>
+        </w:rPr>
+        <w:t>1.6 Preface 6</w:t>
+      </w:r>
+    </w:p>
+    <w:p>
+      <w:pPr>
+        <w:rPr>
+          <w:noProof/>
+          <w:sz w:val="22"/>
+          <w:szCs w:val="22"/>
+          <w:lang w:val="en-US"/>
+        </w:rPr>
+      </w:pPr>
+      <w:r>
+        <w:rPr>
+          <w:noProof/>
+          <w:sz w:val="22"/>
+          <w:szCs w:val="22"/>
+          <w:lang w:val="en-US"/>
+        </w:rPr>
+        <w:t>Lorem ipsum dolor sit amet, consectetuer adipiscing elit. Maecenas porttitor congue massa. Fusce posuere, magna sed pulvinar ultricies, purus lectus malesuada libero, sit amet commodo magna eros quis urna.</w:t>
+      </w:r>
+    </w:p>
+    <w:p>
+      <w:pPr>
+        <w:pStyle w:val="Heading1"/>
+        <w:rPr>
+          <w:rFonts w:asciiTheme="minorHAnsi" w:hAnsiTheme="minorHAnsi" w:cstheme="minorHAnsi"/>
+          <w:b/>
+          <w:bCs/>
+          <w:color w:val="000000" w:themeColor="text1"/>
+          <w:sz w:val="24"/>
+          <w:szCs w:val="24"/>
+          <w:lang w:val="en-US"/>
+        </w:rPr>
+      </w:pPr>
+      <w:r>
+        <w:rPr>
+          <w:rFonts w:asciiTheme="minorHAnsi" w:hAnsiTheme="minorHAnsi" w:cstheme="minorHAnsi"/>
+          <w:b/>
+          <w:bCs/>
+          <w:color w:val="000000" w:themeColor="text1"/>
+          <w:sz w:val="24"/>
+          <w:szCs w:val="24"/>
+          <w:lang w:val="en-US"/>
+        </w:rPr>
+        <w:t>1.7 Preface 7</w:t>
+      </w:r>
+    </w:p>
+    <w:p>
+      <w:pPr>
+        <w:rPr>
+          <w:sz w:val="22"/>
+          <w:szCs w:val="22"/>
+          <w:lang w:val="en-US"/>
+        </w:rPr>
+      </w:pPr>
+      <w:r>
+        <w:rPr>
+          <w:noProof/>
+          <w:sz w:val="22"/>
+          <w:szCs w:val="22"/>
+          <w:lang w:val="en-US"/>
+        </w:rPr>
+        <w:t>Lorem ipsum dolor sit amet, consectetuer adipiscing elit. Maecenas porttitor congue massa. Fusce posuere, magna sed pulvinar ultricies, purus lectus malesuada libero, sit amet commodo magna eros quis urna.</w:t>
+      </w:r>
+    </w:p>
+    <w:p>
+      <w:pPr>
+        <w:pStyle w:val="Heading1"/>
+        <w:rPr>
+          <w:rFonts w:asciiTheme="minorHAnsi" w:hAnsiTheme="minorHAnsi" w:cstheme="minorHAnsi"/>
+          <w:b/>
+          <w:bCs/>
+          <w:color w:val="000000" w:themeColor="text1"/>
+          <w:sz w:val="24"/>
+          <w:szCs w:val="24"/>
+          <w:lang w:val="en-US"/>
+        </w:rPr>
+      </w:pPr>
+      <w:r>
+        <w:rPr>
+          <w:rFonts w:asciiTheme="minorHAnsi" w:hAnsiTheme="minorHAnsi" w:cstheme="minorHAnsi"/>
+          <w:b/>
+          <w:bCs/>
+          <w:color w:val="000000" w:themeColor="text1"/>
+          <w:sz w:val="24"/>
+          <w:szCs w:val="24"/>
+          <w:lang w:val="en-US"/>
+        </w:rPr>
+        <w:t>1.8 Preface 8</w:t>
+      </w:r>
+    </w:p>
+    <w:p>
+      <w:pPr>
+        <w:rPr>
+          <w:sz w:val="22"/>
+          <w:szCs w:val="22"/>
+          <w:lang w:val="en-US"/>
+        </w:rPr>
+      </w:pPr>
+      <w:r>
+        <w:rPr>
+          <w:noProof/>
+          <w:sz w:val="22"/>
+          <w:szCs w:val="22"/>
+          <w:lang w:val="en-US"/>
+        </w:rPr>
+        <w:t>Lorem ipsum dolor sit amet, consectetuer adipiscing elit. Maecenas porttitor congue massa. Fusce posuere, magna sed pulvinar ultricies, purus lectus malesuada libero, sit amet commodo magna eros quis urna.</w:t>
+      </w:r>
+    </w:p>
+    <w:p>
+      <w:pPr>
+        <w:pStyle w:val="Heading1"/>
+        <w:rPr>
+          <w:rFonts w:asciiTheme="minorHAnsi" w:hAnsiTheme="minorHAnsi" w:cstheme="minorHAnsi"/>
+          <w:b/>
+          <w:bCs/>
+          <w:color w:val="000000" w:themeColor="text1"/>
+          <w:sz w:val="24"/>
+          <w:szCs w:val="24"/>
+          <w:lang w:val="en-US"/>
+        </w:rPr>
+      </w:pPr>
+      <w:r>
+        <w:rPr>
+          <w:rFonts w:asciiTheme="minorHAnsi" w:hAnsiTheme="minorHAnsi" w:cstheme="minorHAnsi"/>
+          <w:b/>
+          <w:bCs/>
+          <w:color w:val="000000" w:themeColor="text1"/>
+          <w:sz w:val="24"/>
+          <w:szCs w:val="24"/>
+          <w:lang w:val="en-US"/>
+        </w:rPr>
+        <w:t>1.9 Preface 9</w:t>
+      </w:r>
+    </w:p>
+    <w:p>
+      <w:pPr>
+        <w:rPr>
+          <w:noProof/>
+          <w:lang w:val="en-US"/>
+        </w:rPr>
+      </w:pPr>
+      <w:r>
+        <w:rPr>
+          <w:noProof/>
+          <w:lang w:val="en-US"/>
+        </w:rPr>
+        <w:t>Lorem ipsum dolor sit amet, consectetuer adipiscing elit. Maecenas porttitor congue massa. Fusce posuere, magna sed pulvinar ultricies, purus lectus malesuada libero, sit amet commodo magna eros quis urna.</w:t>
+      </w:r>
+    </w:p>
+    <w:p>
+      <w:pPr>
+        <w:pStyle w:val="Title"/>
+        <w:rPr>
+          <w:rFonts w:asciiTheme="minorHAnsi" w:hAnsiTheme="minorHAnsi" w:cstheme="minorHAnsi"/>
+          <w:b/>
+          <w:bCs/>
+          <w:noProof/>
+          <w:sz w:val="32"/>
+          <w:szCs w:val="32"/>
+          <w:lang w:val="en-US"/>
+        </w:rPr>
+      </w:pPr>
+      <w:r>
+        <w:rPr>
+          <w:rFonts w:asciiTheme="minorHAnsi" w:hAnsiTheme="minorHAnsi" w:cstheme="minorHAnsi"/>
+          <w:b/>
+          <w:bCs/>
+          <w:noProof/>
+          <w:sz w:val="32"/>
+          <w:szCs w:val="32"/>
+          <w:lang w:val="en-US"/>
+        </w:rPr>
+        <w:t>2. Test</w:t>
+      </w:r>
+    </w:p>
+    <w:p>
+      <w:pPr>
+        <w:pStyle w:val="Heading1"/>
+        <w:rPr>
+          <w:rFonts w:asciiTheme="minorHAnsi" w:hAnsiTheme="minorHAnsi" w:cstheme="minorHAnsi"/>
+          <w:b/>
+          <w:bCs/>
+          <w:color w:val="000000" w:themeColor="text1"/>
+          <w:sz w:val="24"/>
+          <w:szCs w:val="24"/>
+          <w:lang w:val="en-US"/>
+        </w:rPr>
+      </w:pPr>
+      <w:r>
+        <w:rPr>
+          <w:rFonts w:asciiTheme="minorHAnsi" w:hAnsiTheme="minorHAnsi" w:cstheme="minorHAnsi"/>
+          <w:b/>
+          <w:bCs/>
+          <w:color w:val="000000" w:themeColor="text1"/>
+          <w:sz w:val="24"/>
+          <w:szCs w:val="24"/>
+          <w:lang w:val="en-US"/>
+        </w:rPr>
+        <w:t>2.</w:t>
+      </w:r>
+      <w:r>
+        <w:rPr>
+          <w:rFonts w:asciiTheme="minorHAnsi" w:hAnsiTheme="minorHAnsi" w:cstheme="minorHAnsi"/>
+          <w:b/>
+          <w:bCs/>
+          <w:color w:val="000000" w:themeColor="text1"/>
+          <w:sz w:val="24"/>
+          <w:szCs w:val="24"/>
+          <w:lang w:val="en-US"/>
+        </w:rPr>
+        <w:t>1</w:t>
+      </w:r>
+      <w:r>
+        <w:rPr>
+          <w:rFonts w:asciiTheme="minorHAnsi" w:hAnsiTheme="minorHAnsi" w:cstheme="minorHAnsi"/>
+          <w:b/>
+          <w:bCs/>
+          <w:color w:val="000000" w:themeColor="text1"/>
+          <w:sz w:val="24"/>
+          <w:szCs w:val="24"/>
+          <w:lang w:val="en-US"/>
+        </w:rPr>
+        <w:t xml:space="preserve"> Test</w:t>
+      </w:r>
+    </w:p>
+    <w:p>
+      <w:pPr>
+        <w:rPr>
+          <w:sz w:val="22"/>
+          <w:szCs w:val="22"/>
+          <w:lang w:val="en-US"/>
+        </w:rPr>
+      </w:pPr>
+      <w:r>
+        <w:rPr>
+          <w:noProof/>
+          <w:sz w:val="22"/>
+          <w:szCs w:val="22"/>
+          <w:lang w:val="en-US"/>
+        </w:rPr>
+        <w:t>Lorem ipsum dolor sit amet, consectetuer adipiscing elit. Maecenas porttitor congue massa. Fusce posuere, magna sed pulvinar ultricies, purus lectus malesuada libero, sit amet commodo magna eros quis urna.</w:t>
+      </w:r>
+    </w:p>
+    <w:p>
+      <w:pPr>
+        <w:pStyle w:val="Heading1"/>
+        <w:rPr>
+          <w:rFonts w:asciiTheme="minorHAnsi" w:hAnsiTheme="minorHAnsi" w:cstheme="minorHAnsi"/>
+          <w:b/>
+          <w:bCs/>
+          <w:color w:val="000000" w:themeColor="text1"/>
+          <w:sz w:val="24"/>
+          <w:szCs w:val="24"/>
+          <w:lang w:val="en-US"/>
+        </w:rPr>
+      </w:pPr>
+      <w:r>
+        <w:rPr>
+          <w:rFonts w:asciiTheme="minorHAnsi" w:hAnsiTheme="minorHAnsi" w:cstheme="minorHAnsi"/>
+          <w:b/>
+          <w:bCs/>
+          <w:color w:val="000000" w:themeColor="text1"/>
+          <w:sz w:val="24"/>
+          <w:szCs w:val="24"/>
+          <w:lang w:val="en-US"/>
+        </w:rPr>
+        <w:t>2.</w:t>
+      </w:r>
+      <w:r>
+        <w:rPr>
+          <w:rFonts w:asciiTheme="minorHAnsi" w:hAnsiTheme="minorHAnsi" w:cstheme="minorHAnsi"/>
+          <w:b/>
+          <w:bCs/>
+          <w:color w:val="000000" w:themeColor="text1"/>
+          <w:sz w:val="24"/>
+          <w:szCs w:val="24"/>
+          <w:lang w:val="en-US"/>
+        </w:rPr>
+        <w:t>2</w:t>
+      </w:r>
+      <w:r>
+        <w:rPr>
+          <w:rFonts w:asciiTheme="minorHAnsi" w:hAnsiTheme="minorHAnsi" w:cstheme="minorHAnsi"/>
+          <w:b/>
+          <w:bCs/>
+          <w:color w:val="000000" w:themeColor="text1"/>
+          <w:sz w:val="24"/>
+          <w:szCs w:val="24"/>
+          <w:lang w:val="en-US"/>
+        </w:rPr>
+        <w:t xml:space="preserve"> Test 1</w:t>
+      </w:r>
+    </w:p>
+    <w:p>
+      <w:pPr>
+        <w:rPr>
+          <w:sz w:val="22"/>
+          <w:szCs w:val="22"/>
+          <w:lang w:val="en-US"/>
+        </w:rPr>
+      </w:pPr>
+      <w:r>
+        <w:rPr>
+          <w:noProof/>
+          <w:sz w:val="22"/>
+          <w:szCs w:val="22"/>
+          <w:lang w:val="en-US"/>
+        </w:rPr>
+        <w:t>Lorem ipsum dolor sit amet, consectetuer adipiscing elit. Maecenas porttitor congue massa. Fusce posuere, magna sed pulvinar ultricies, purus lectus malesuada libero, sit amet commodo magna eros quis urna.</w:t>
+      </w:r>
     </w:p>
     <w:p>
       <w:pPr>
@@ -1317,7 +5886,7 @@
       <w:type w:val="continuous"/>
       <w:pgSz w:w="16838" w:h="11906" w:orient="landscape" w:code="9"/>
       <w:pgMar w:top="1440" w:right="1440" w:bottom="1440" w:left="1440" w:header="720" w:footer="720" w:gutter="0"/>
-      <w:cols w:space="720"/>
+      <w:cols w:num="2" w:space="720"/>
       <w:docGrid w:linePitch="360"/>
     </w:sectPr>
   </w:body>
@@ -1537,13 +6106,13 @@
         </mc:Choice>
         <mc:Fallback>
           <w:pict>
-            <v:group w14:anchorId="7EBA8631" id="Group 37" o:spid="_x0000_s1026" style="position:absolute;margin-left:416.8pt;margin-top:0;width:468pt;height:25.2pt;z-index:251660288;mso-width-percent:1000;mso-top-percent:200;mso-wrap-distance-left:0;mso-wrap-distance-right:0;mso-position-horizontal:right;mso-position-horizontal-relative:margin;mso-position-vertical-relative:bottom-margin-area;mso-width-percent:1000;mso-top-percent:200;mso-width-relative:margin;mso-height-relative:margin" coordsize="59626,3238" o:gfxdata="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">
-              <v:rect id="Rectangle 38" o:spid="_x0000_s1027" style="position:absolute;left:190;width:59436;height:188;visibility:visible;mso-wrap-style:square;v-text-anchor:middle" o:gfxdata="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" fillcolor="black [3213]" stroked="f" strokeweight="1pt"/>
+            <v:group w14:anchorId="7EBA8631" id="Group 37" o:spid="_x0000_s1026" style="position:absolute;margin-left:416.8pt;margin-top:0;width:468pt;height:25.2pt;z-index:251660288;mso-width-percent:1000;mso-top-percent:200;mso-wrap-distance-left:0;mso-wrap-distance-right:0;mso-position-horizontal:right;mso-position-horizontal-relative:margin;mso-position-vertical-relative:bottom-margin-area;mso-width-percent:1000;mso-top-percent:200;mso-width-relative:margin;mso-height-relative:margin" coordsize="59626,3238" o:gfxdata="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">
+              <v:rect id="Rectangle 38" o:spid="_x0000_s1027" style="position:absolute;left:190;width:59436;height:188;visibility:visible;mso-wrap-style:square;v-text-anchor:middle" o:gfxdata="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" fillcolor="black [3213]" stroked="f" strokeweight="1pt"/>
               <v:shapetype id="_x0000_t202" coordsize="21600,21600" o:spt="202" path="m,l,21600r21600,l21600,xe">
                 <v:stroke joinstyle="miter"/>
                 <v:path gradientshapeok="t" o:connecttype="rect"/>
               </v:shapetype>
-              <v:shape id="Text Box 39" o:spid="_x0000_s1028" type="#_x0000_t202" style="position:absolute;top:666;width:59436;height:2572;visibility:visible;mso-wrap-style:square;v-text-anchor:bottom" o:gfxdata="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" filled="f" stroked="f" strokeweight=".5pt">
+              <v:shape id="Text Box 39" o:spid="_x0000_s1028" type="#_x0000_t202" style="position:absolute;top:666;width:59436;height:2572;visibility:visible;mso-wrap-style:square;v-text-anchor:bottom" o:gfxdata="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" filled="f" stroked="f" strokeweight=".5pt">
                 <v:textbox inset=",,,0">
                   <w:txbxContent>
                     <w:sdt>
@@ -1738,7 +6307,7 @@
         </mc:Choice>
         <mc:Fallback>
           <w:pict>
-            <v:rect w14:anchorId="231C25FB" id="Rectangle 40" o:spid="_x0000_s1029" style="position:absolute;margin-left:0;margin-top:0;width:36pt;height:25.2pt;z-index:251659264;visibility:visible;mso-wrap-style:square;mso-width-percent:0;mso-height-percent:0;mso-top-percent:200;mso-wrap-distance-left:0;mso-wrap-distance-top:0;mso-wrap-distance-right:0;mso-wrap-distance-bottom:0;mso-position-horizontal:left;mso-position-horizontal-relative:right-margin-area;mso-position-vertical-relative:bottom-margin-area;mso-width-percent:0;mso-height-percent:0;mso-top-percent:200;mso-width-relative:margin;mso-height-relative:margin;v-text-anchor:bottom" o:gfxdata="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" fillcolor="black [3213]" stroked="f" strokeweight="3pt">
+            <v:rect w14:anchorId="231C25FB" id="Rectangle 40" o:spid="_x0000_s1029" style="position:absolute;margin-left:0;margin-top:0;width:36pt;height:25.2pt;z-index:251659264;visibility:visible;mso-wrap-style:square;mso-width-percent:0;mso-height-percent:0;mso-top-percent:200;mso-wrap-distance-left:0;mso-wrap-distance-top:0;mso-wrap-distance-right:0;mso-wrap-distance-bottom:0;mso-position-horizontal:left;mso-position-horizontal-relative:right-margin-area;mso-position-vertical-relative:bottom-margin-area;mso-width-percent:0;mso-height-percent:0;mso-top-percent:200;mso-width-relative:margin;mso-height-relative:margin;v-text-anchor:bottom" o:gfxdata="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" fillcolor="black [3213]" stroked="f" strokeweight="3pt">
               <v:textbox>
                 <w:txbxContent>
                   <w:p>
@@ -1993,13 +6562,13 @@
         </mc:Choice>
         <mc:Fallback>
           <w:pict>
-            <v:group w14:anchorId="5CD44314" id="Group 1" o:spid="_x0000_s1030" style="position:absolute;margin-left:416.8pt;margin-top:0;width:468pt;height:25.2pt;z-index:251663360;mso-width-percent:1000;mso-top-percent:200;mso-wrap-distance-left:0;mso-wrap-distance-right:0;mso-position-horizontal:right;mso-position-horizontal-relative:margin;mso-position-vertical-relative:bottom-margin-area;mso-width-percent:1000;mso-top-percent:200;mso-width-relative:margin;mso-height-relative:margin" coordsize="59626,3238" o:gfxdata="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">
-              <v:rect id="Rectangle 2" o:spid="_x0000_s1031" style="position:absolute;left:190;width:59436;height:188;visibility:visible;mso-wrap-style:square;v-text-anchor:middle" o:gfxdata="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" fillcolor="black [3213]" stroked="f" strokeweight="1pt"/>
+            <v:group w14:anchorId="5CD44314" id="Group 1" o:spid="_x0000_s1030" style="position:absolute;margin-left:416.8pt;margin-top:0;width:468pt;height:25.2pt;z-index:251663360;mso-width-percent:1000;mso-top-percent:200;mso-wrap-distance-left:0;mso-wrap-distance-right:0;mso-position-horizontal:right;mso-position-horizontal-relative:margin;mso-position-vertical-relative:bottom-margin-area;mso-width-percent:1000;mso-top-percent:200;mso-width-relative:margin;mso-height-relative:margin" coordsize="59626,3238" o:gfxdata="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">
+              <v:rect id="Rectangle 2" o:spid="_x0000_s1031" style="position:absolute;left:190;width:59436;height:188;visibility:visible;mso-wrap-style:square;v-text-anchor:middle" o:gfxdata="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" fillcolor="black [3213]" stroked="f" strokeweight="1pt"/>
               <v:shapetype id="_x0000_t202" coordsize="21600,21600" o:spt="202" path="m,l,21600r21600,l21600,xe">
                 <v:stroke joinstyle="miter"/>
                 <v:path gradientshapeok="t" o:connecttype="rect"/>
               </v:shapetype>
-              <v:shape id="Text Box 3" o:spid="_x0000_s1032" type="#_x0000_t202" style="position:absolute;top:666;width:59436;height:2572;visibility:visible;mso-wrap-style:square;v-text-anchor:bottom" o:gfxdata="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" filled="f" stroked="f" strokeweight=".5pt">
+              <v:shape id="Text Box 3" o:spid="_x0000_s1032" type="#_x0000_t202" style="position:absolute;top:666;width:59436;height:2572;visibility:visible;mso-wrap-style:square;v-text-anchor:bottom" o:gfxdata="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" filled="f" stroked="f" strokeweight=".5pt">
                 <v:textbox inset=",,,0">
                   <w:txbxContent>
                     <w:sdt>
@@ -2194,7 +6763,7 @@
         </mc:Choice>
         <mc:Fallback>
           <w:pict>
-            <v:rect w14:anchorId="5F170E41" id="Rectangle 4" o:spid="_x0000_s1033" style="position:absolute;margin-left:0;margin-top:0;width:36pt;height:25.2pt;z-index:251662336;visibility:visible;mso-wrap-style:square;mso-width-percent:0;mso-height-percent:0;mso-top-percent:200;mso-wrap-distance-left:0;mso-wrap-distance-top:0;mso-wrap-distance-right:0;mso-wrap-distance-bottom:0;mso-position-horizontal:left;mso-position-horizontal-relative:right-margin-area;mso-position-vertical-relative:bottom-margin-area;mso-width-percent:0;mso-height-percent:0;mso-top-percent:200;mso-width-relative:margin;mso-height-relative:margin;v-text-anchor:bottom" o:gfxdata="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" fillcolor="black [3213]" stroked="f" strokeweight="3pt">
+            <v:rect w14:anchorId="5F170E41" id="Rectangle 4" o:spid="_x0000_s1033" style="position:absolute;margin-left:0;margin-top:0;width:36pt;height:25.2pt;z-index:251662336;visibility:visible;mso-wrap-style:square;mso-width-percent:0;mso-height-percent:0;mso-top-percent:200;mso-wrap-distance-left:0;mso-wrap-distance-top:0;mso-wrap-distance-right:0;mso-wrap-distance-bottom:0;mso-position-horizontal:left;mso-position-horizontal-relative:right-margin-area;mso-position-vertical-relative:bottom-margin-area;mso-width-percent:0;mso-height-percent:0;mso-top-percent:200;mso-width-relative:margin;mso-height-relative:margin;v-text-anchor:bottom" o:gfxdata="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" fillcolor="black [3213]" stroked="f" strokeweight="3pt">
               <v:textbox>
                 <w:txbxContent>
                   <w:p>
@@ -2490,7 +7059,7 @@
       </w:pPr>
     </w:pPrDefault>
   </w:docDefaults>
-  <w:latentStyles w:defLockedState="0" w:defUIPriority="99" w:defSemiHidden="0" w:defUnhideWhenUsed="0" w:defQFormat="0" w:count="377">
+  <w:latentStyles w:defLockedState="0" w:defUIPriority="99" w:defSemiHidden="0" w:defUnhideWhenUsed="0" w:defQFormat="0" w:count="376">
     <w:lsdException w:name="Normal" w:uiPriority="0" w:qFormat="1"/>
     <w:lsdException w:name="heading 1" w:uiPriority="9" w:qFormat="1"/>
     <w:lsdException w:name="heading 2" w:semiHidden="1" w:uiPriority="9" w:unhideWhenUsed="1" w:qFormat="1"/>
@@ -2867,7 +7436,6 @@
     <w:lsdException w:name="Hashtag" w:semiHidden="1" w:unhideWhenUsed="1"/>
     <w:lsdException w:name="Unresolved Mention" w:semiHidden="1" w:unhideWhenUsed="1"/>
     <w:lsdException w:name="Smart Link" w:semiHidden="1" w:unhideWhenUsed="1"/>
-    <w:lsdException w:name="Smart Link Error" w:semiHidden="1" w:unhideWhenUsed="1"/>
   </w:latentStyles>
   <w:style w:type="paragraph" w:default="1" w:styleId="Normal">
     <w:name w:val="Normal"/>
@@ -3931,7 +8499,7 @@
 </file>
 
 <file path=customXml/itemProps2.xml><?xml version="1.0" encoding="utf-8"?>
-<ds:datastoreItem xmlns:ds="http://schemas.openxmlformats.org/officeDocument/2006/customXml" ds:itemID="{FD9ABD73-AF13-4715-B914-F3E50553C270}">
+<ds:datastoreItem xmlns:ds="http://schemas.openxmlformats.org/officeDocument/2006/customXml" ds:itemID="{6AE86F29-8274-6C4D-B13F-DCE1E10CA386}">
   <ds:schemaRefs>
     <ds:schemaRef ds:uri="http://schemas.openxmlformats.org/officeDocument/2006/bibliography"/>
   </ds:schemaRefs>

--- a/Programma van Eisen.docx
+++ b/Programma van Eisen.docx
@@ -641,41 +641,70 @@
           <w:rFonts w:asciiTheme="minorHAnsi" w:hAnsiTheme="minorHAnsi" w:cstheme="minorHAnsi"/>
           <w:b/>
           <w:bCs/>
-          <w:color w:val="4472C4" w:themeColor="accent1"/>
-          <w:sz w:val="24"/>
-          <w:szCs w:val="24"/>
-          <w:lang w:val="en-US"/>
-        </w:rPr>
-      </w:pPr>
-      <w:r>
-        <w:rPr>
-          <w:rFonts w:asciiTheme="minorHAnsi" w:hAnsiTheme="minorHAnsi" w:cstheme="minorHAnsi"/>
-          <w:b/>
-          <w:bCs/>
-          <w:color w:val="000000" w:themeColor="text1"/>
-          <w:sz w:val="24"/>
-          <w:szCs w:val="24"/>
-          <w:lang w:val="en-US"/>
-        </w:rPr>
-        <w:t>1.1 Preface</w:t>
-      </w:r>
-    </w:p>
-    <w:p>
-      <w:pPr>
-        <w:rPr>
-          <w:sz w:val="22"/>
-          <w:szCs w:val="22"/>
-          <w:lang w:val="en-US"/>
-        </w:rPr>
-      </w:pPr>
-      <w:r>
-        <w:rPr>
-          <w:noProof/>
-          <w:sz w:val="22"/>
-          <w:szCs w:val="22"/>
-          <w:lang w:val="en-US"/>
-        </w:rPr>
-        <w:t>Lorem ipsum dolor sit amet, consectetuer adipiscing elit. Maecenas porttitor congue massa. Fusce posuere, magna sed pulvinar ultricies, purus lectus malesuada libero, sit amet commodo magna eros quis urna.</w:t>
+          <w:color w:val="000000" w:themeColor="text1"/>
+          <w:sz w:val="24"/>
+          <w:szCs w:val="24"/>
+          <w:lang w:val="en-US"/>
+        </w:rPr>
+      </w:pPr>
+      <w:r>
+        <w:rPr>
+          <w:rFonts w:asciiTheme="minorHAnsi" w:hAnsiTheme="minorHAnsi" w:cstheme="minorHAnsi"/>
+          <w:b/>
+          <w:bCs/>
+          <w:color w:val="000000" w:themeColor="text1"/>
+          <w:sz w:val="24"/>
+          <w:szCs w:val="24"/>
+          <w:lang w:val="en-US"/>
+        </w:rPr>
+        <w:t xml:space="preserve">1.1 </w:t>
+      </w:r>
+      <w:r>
+        <w:rPr>
+          <w:rFonts w:asciiTheme="minorHAnsi" w:hAnsiTheme="minorHAnsi" w:cstheme="minorHAnsi"/>
+          <w:b/>
+          <w:bCs/>
+          <w:color w:val="000000" w:themeColor="text1"/>
+          <w:sz w:val="24"/>
+          <w:szCs w:val="24"/>
+          <w:lang w:val="en-US"/>
+        </w:rPr>
+        <w:t>Introduction</w:t>
+      </w:r>
+    </w:p>
+    <w:p>
+      <w:pPr>
+        <w:rPr>
+          <w:sz w:val="22"/>
+          <w:szCs w:val="22"/>
+          <w:lang w:val="en-US"/>
+        </w:rPr>
+      </w:pPr>
+      <w:r>
+        <w:rPr>
+          <w:sz w:val="22"/>
+          <w:szCs w:val="22"/>
+          <w:lang w:val="en-US"/>
+        </w:rPr>
+        <w:t xml:space="preserve">You are working for the application and media development department of an IT company. This company is hired to develop a reservation website for </w:t>
+      </w:r>
+      <w:r>
+        <w:rPr>
+          <w:b/>
+          <w:bCs/>
+          <w:sz w:val="22"/>
+          <w:szCs w:val="22"/>
+          <w:lang w:val="en-US"/>
+        </w:rPr>
+        <w:t>Hotel California</w:t>
+      </w:r>
+      <w:r>
+        <w:rPr>
+          <w:sz w:val="22"/>
+          <w:szCs w:val="22"/>
+          <w:lang w:val="en-US"/>
+        </w:rPr>
+        <w:t>.</w:t>
       </w:r>
     </w:p>
     <w:p>
@@ -701,37 +730,81 @@
           <w:szCs w:val="24"/>
           <w:lang w:val="en-US"/>
         </w:rPr>
-        <w:t xml:space="preserve">1.2 </w:t>
-      </w:r>
-      <w:r>
-        <w:rPr>
-          <w:rFonts w:asciiTheme="minorHAnsi" w:hAnsiTheme="minorHAnsi" w:cstheme="minorHAnsi"/>
-          <w:b/>
-          <w:bCs/>
-          <w:color w:val="000000" w:themeColor="text1"/>
-          <w:sz w:val="24"/>
-          <w:szCs w:val="24"/>
-          <w:lang w:val="en-US"/>
-        </w:rPr>
-        <w:t>Company</w:t>
-      </w:r>
-    </w:p>
-    <w:p>
-      <w:pPr>
-        <w:rPr>
-          <w:sz w:val="22"/>
-          <w:szCs w:val="22"/>
-          <w:lang w:val="en-US"/>
-        </w:rPr>
-      </w:pPr>
-      <w:r>
-        <w:rPr>
-          <w:noProof/>
-          <w:sz w:val="22"/>
-          <w:szCs w:val="22"/>
-          <w:lang w:val="en-US"/>
-        </w:rPr>
-        <w:t>Lorem ipsum dolor sit amet, consectetuer adipiscing elit. Maecenas porttitor congue massa. Fusce posuere, magna sed pulvinar ultricies, purus lectus malesuada libero, sit amet commodo magna eros quis urna.</w:t>
+        <w:t>1.</w:t>
+      </w:r>
+      <w:r>
+        <w:rPr>
+          <w:rFonts w:asciiTheme="minorHAnsi" w:hAnsiTheme="minorHAnsi" w:cstheme="minorHAnsi"/>
+          <w:b/>
+          <w:bCs/>
+          <w:color w:val="000000" w:themeColor="text1"/>
+          <w:sz w:val="24"/>
+          <w:szCs w:val="24"/>
+          <w:lang w:val="en-US"/>
+        </w:rPr>
+        <w:t>2</w:t>
+      </w:r>
+      <w:r>
+        <w:rPr>
+          <w:rFonts w:asciiTheme="minorHAnsi" w:hAnsiTheme="minorHAnsi" w:cstheme="minorHAnsi"/>
+          <w:b/>
+          <w:bCs/>
+          <w:color w:val="000000" w:themeColor="text1"/>
+          <w:sz w:val="24"/>
+          <w:szCs w:val="24"/>
+          <w:lang w:val="en-US"/>
+        </w:rPr>
+        <w:t xml:space="preserve"> </w:t>
+      </w:r>
+      <w:r>
+        <w:rPr>
+          <w:rFonts w:asciiTheme="minorHAnsi" w:hAnsiTheme="minorHAnsi" w:cstheme="minorHAnsi"/>
+          <w:b/>
+          <w:bCs/>
+          <w:color w:val="000000" w:themeColor="text1"/>
+          <w:sz w:val="24"/>
+          <w:szCs w:val="24"/>
+          <w:lang w:val="en-US"/>
+        </w:rPr>
+        <w:t>Hotel California</w:t>
+      </w:r>
+    </w:p>
+    <w:p>
+      <w:pPr>
+        <w:rPr>
+          <w:sz w:val="22"/>
+          <w:szCs w:val="22"/>
+          <w:lang w:val="en-US"/>
+        </w:rPr>
+      </w:pPr>
+      <w:r>
+        <w:rPr>
+          <w:noProof/>
+          <w:sz w:val="22"/>
+          <w:szCs w:val="22"/>
+          <w:lang w:val="en-US"/>
+        </w:rPr>
+        <w:t xml:space="preserve">The company is </w:t>
+      </w:r>
+      <w:r>
+        <w:rPr>
+          <w:b/>
+          <w:bCs/>
+          <w:noProof/>
+          <w:sz w:val="22"/>
+          <w:szCs w:val="22"/>
+          <w:lang w:val="en-US"/>
+        </w:rPr>
+        <w:t>Hotel California</w:t>
+      </w:r>
+      <w:r>
+        <w:rPr>
+          <w:noProof/>
+          <w:sz w:val="22"/>
+          <w:szCs w:val="22"/>
+          <w:lang w:val="en-US"/>
+        </w:rPr>
+        <w:t>. They are a dutch hotel company which wants to improve their quality and make their customers happy. Since they are still using full paper administration for reservations they wanted to make it faster and easier for both customers and the hotel itself. The hotel is currently the second biggest company in europe and have eight branches spread throughout The Netherlands.</w:t>
       </w:r>
     </w:p>
     <w:p>
@@ -741,52 +814,121 @@
           <w:rFonts w:asciiTheme="minorHAnsi" w:hAnsiTheme="minorHAnsi" w:cstheme="minorHAnsi"/>
           <w:b/>
           <w:bCs/>
-          <w:sz w:val="24"/>
-          <w:szCs w:val="24"/>
-          <w:lang w:val="en-US"/>
-        </w:rPr>
-      </w:pPr>
-      <w:r>
-        <w:rPr>
-          <w:rFonts w:asciiTheme="minorHAnsi" w:hAnsiTheme="minorHAnsi" w:cstheme="minorHAnsi"/>
-          <w:b/>
-          <w:bCs/>
-          <w:color w:val="000000" w:themeColor="text1"/>
-          <w:sz w:val="24"/>
-          <w:szCs w:val="24"/>
-          <w:lang w:val="en-US"/>
-        </w:rPr>
-        <w:t xml:space="preserve">1.3 </w:t>
-      </w:r>
-      <w:r>
-        <w:rPr>
-          <w:rFonts w:asciiTheme="minorHAnsi" w:hAnsiTheme="minorHAnsi" w:cstheme="minorHAnsi"/>
-          <w:b/>
-          <w:bCs/>
-          <w:color w:val="000000" w:themeColor="text1"/>
-          <w:sz w:val="24"/>
-          <w:szCs w:val="24"/>
-          <w:lang w:val="en-US"/>
-        </w:rPr>
-        <w:t>Issue</w:t>
-      </w:r>
-    </w:p>
-    <w:p>
-      <w:pPr>
-        <w:rPr>
-          <w:sz w:val="22"/>
-          <w:szCs w:val="22"/>
-          <w:lang w:val="en-US"/>
-        </w:rPr>
-      </w:pPr>
-      <w:r>
-        <w:rPr>
-          <w:noProof/>
-          <w:sz w:val="22"/>
-          <w:szCs w:val="22"/>
-          <w:lang w:val="en-US"/>
-        </w:rPr>
-        <w:t>Lorem ipsum dolor sit amet, consectetuer adipiscing elit. Maecenas porttitor congue massa. Fusce posuere, magna sed pulvinar ultricies, purus lectus malesuada libero, sit amet commodo magna eros quis urna.</w:t>
+          <w:color w:val="000000" w:themeColor="text1"/>
+          <w:sz w:val="24"/>
+          <w:szCs w:val="24"/>
+          <w:lang w:val="en-US"/>
+        </w:rPr>
+      </w:pPr>
+      <w:r>
+        <w:rPr>
+          <w:rFonts w:asciiTheme="minorHAnsi" w:hAnsiTheme="minorHAnsi" w:cstheme="minorHAnsi"/>
+          <w:b/>
+          <w:bCs/>
+          <w:color w:val="000000" w:themeColor="text1"/>
+          <w:sz w:val="24"/>
+          <w:szCs w:val="24"/>
+          <w:lang w:val="en-US"/>
+        </w:rPr>
+        <w:t>1.</w:t>
+      </w:r>
+      <w:r>
+        <w:rPr>
+          <w:rFonts w:asciiTheme="minorHAnsi" w:hAnsiTheme="minorHAnsi" w:cstheme="minorHAnsi"/>
+          <w:b/>
+          <w:bCs/>
+          <w:color w:val="000000" w:themeColor="text1"/>
+          <w:sz w:val="24"/>
+          <w:szCs w:val="24"/>
+          <w:lang w:val="en-US"/>
+        </w:rPr>
+        <w:t>3</w:t>
+      </w:r>
+      <w:r>
+        <w:rPr>
+          <w:rFonts w:asciiTheme="minorHAnsi" w:hAnsiTheme="minorHAnsi" w:cstheme="minorHAnsi"/>
+          <w:b/>
+          <w:bCs/>
+          <w:color w:val="000000" w:themeColor="text1"/>
+          <w:sz w:val="24"/>
+          <w:szCs w:val="24"/>
+          <w:lang w:val="en-US"/>
+        </w:rPr>
+        <w:t xml:space="preserve"> </w:t>
+      </w:r>
+      <w:r>
+        <w:rPr>
+          <w:rFonts w:asciiTheme="minorHAnsi" w:hAnsiTheme="minorHAnsi" w:cstheme="minorHAnsi"/>
+          <w:b/>
+          <w:bCs/>
+          <w:color w:val="000000" w:themeColor="text1"/>
+          <w:sz w:val="24"/>
+          <w:szCs w:val="24"/>
+          <w:lang w:val="en-US"/>
+        </w:rPr>
+        <w:t xml:space="preserve">The </w:t>
+      </w:r>
+      <w:r>
+        <w:rPr>
+          <w:rFonts w:asciiTheme="minorHAnsi" w:hAnsiTheme="minorHAnsi" w:cstheme="minorHAnsi"/>
+          <w:b/>
+          <w:bCs/>
+          <w:color w:val="000000" w:themeColor="text1"/>
+          <w:sz w:val="24"/>
+          <w:szCs w:val="24"/>
+          <w:lang w:val="en-US"/>
+        </w:rPr>
+        <w:t>Project</w:t>
+      </w:r>
+    </w:p>
+    <w:p>
+      <w:pPr>
+        <w:spacing w:after="0" w:line="240" w:lineRule="auto"/>
+        <w:rPr>
+          <w:rFonts w:eastAsia="Times New Roman" w:cstheme="minorHAnsi"/>
+          <w:sz w:val="22"/>
+          <w:szCs w:val="22"/>
+          <w:lang w:val="en-US" w:eastAsia="zh-CN"/>
+        </w:rPr>
+      </w:pPr>
+      <w:r>
+        <w:rPr>
+          <w:rFonts w:eastAsia="Times New Roman" w:cstheme="minorHAnsi"/>
+          <w:sz w:val="22"/>
+          <w:szCs w:val="22"/>
+          <w:lang w:val="en-NL" w:eastAsia="zh-CN"/>
+        </w:rPr>
+        <w:t>This project will utilize various programming techniques, for example, PHP, JavaScript, CSS3/sass, SQL, HTML5, and OOP. The website that I will be building for </w:t>
+      </w:r>
+      <w:r>
+        <w:rPr>
+          <w:rFonts w:eastAsia="Times New Roman" w:cstheme="minorHAnsi"/>
+          <w:b/>
+          <w:bCs/>
+          <w:color w:val="0E101A"/>
+          <w:sz w:val="22"/>
+          <w:szCs w:val="22"/>
+          <w:lang w:val="en-NL" w:eastAsia="zh-CN"/>
+        </w:rPr>
+        <w:t>Hotel California</w:t>
+      </w:r>
+      <w:r>
+        <w:rPr>
+          <w:rFonts w:eastAsia="Times New Roman" w:cstheme="minorHAnsi"/>
+          <w:sz w:val="22"/>
+          <w:szCs w:val="22"/>
+          <w:lang w:val="en-NL" w:eastAsia="zh-CN"/>
+        </w:rPr>
+        <w:t> will replace the full paper administration of the reservation desk</w:t>
+      </w:r>
+      <w:r>
+        <w:rPr>
+          <w:rFonts w:eastAsia="Times New Roman" w:cstheme="minorHAnsi"/>
+          <w:sz w:val="22"/>
+          <w:szCs w:val="22"/>
+          <w:lang w:val="en-US" w:eastAsia="zh-CN"/>
+        </w:rPr>
+        <w:t>. By doing so the customers have to take less time reserving a room.</w:t>
       </w:r>
     </w:p>
     <w:p>
@@ -796,260 +938,128 @@
           <w:rFonts w:asciiTheme="minorHAnsi" w:hAnsiTheme="minorHAnsi" w:cstheme="minorHAnsi"/>
           <w:b/>
           <w:bCs/>
-          <w:color w:val="000000" w:themeColor="text1"/>
-          <w:sz w:val="24"/>
-          <w:szCs w:val="24"/>
-          <w:lang w:val="en-US"/>
-        </w:rPr>
-      </w:pPr>
-      <w:r>
-        <w:rPr>
-          <w:rFonts w:asciiTheme="minorHAnsi" w:hAnsiTheme="minorHAnsi" w:cstheme="minorHAnsi"/>
-          <w:b/>
-          <w:bCs/>
-          <w:color w:val="000000" w:themeColor="text1"/>
-          <w:sz w:val="24"/>
-          <w:szCs w:val="24"/>
-          <w:lang w:val="en-US"/>
-        </w:rPr>
-        <w:t>1.4 Preface 4</w:t>
-      </w:r>
-    </w:p>
-    <w:p>
-      <w:pPr>
-        <w:rPr>
-          <w:noProof/>
-          <w:sz w:val="22"/>
-          <w:szCs w:val="22"/>
-          <w:lang w:val="en-US"/>
-        </w:rPr>
-      </w:pPr>
-      <w:r>
-        <w:rPr>
-          <w:noProof/>
-          <w:sz w:val="22"/>
-          <w:szCs w:val="22"/>
-          <w:lang w:val="en-US"/>
-        </w:rPr>
-        <w:t>Lorem ipsum dolor sit amet, consectetuer adipiscing elit. Maecenas porttitor congue massa. Fusce posuere, magna sed pulvinar ultricies, purus lectus malesuada libero, sit amet commodo magna eros quis urna.</w:t>
-      </w:r>
-    </w:p>
-    <w:p>
-      <w:pPr>
-        <w:pStyle w:val="Heading1"/>
-        <w:rPr>
-          <w:rFonts w:asciiTheme="minorHAnsi" w:hAnsiTheme="minorHAnsi" w:cstheme="minorHAnsi"/>
-          <w:b/>
-          <w:bCs/>
-          <w:noProof/>
-          <w:color w:val="000000" w:themeColor="text1"/>
-          <w:sz w:val="24"/>
-          <w:szCs w:val="24"/>
-          <w:lang w:val="en-US"/>
-        </w:rPr>
-      </w:pPr>
-      <w:r>
-        <w:rPr>
-          <w:rFonts w:asciiTheme="minorHAnsi" w:hAnsiTheme="minorHAnsi" w:cstheme="minorHAnsi"/>
-          <w:b/>
-          <w:bCs/>
-          <w:noProof/>
-          <w:color w:val="000000" w:themeColor="text1"/>
-          <w:sz w:val="24"/>
-          <w:szCs w:val="24"/>
-          <w:lang w:val="en-US"/>
-        </w:rPr>
-        <w:t>1.5 Preface 5</w:t>
-      </w:r>
-    </w:p>
-    <w:p>
-      <w:pPr>
-        <w:rPr>
-          <w:noProof/>
-          <w:sz w:val="22"/>
-          <w:szCs w:val="22"/>
-          <w:lang w:val="en-US"/>
-        </w:rPr>
-      </w:pPr>
-      <w:r>
-        <w:rPr>
-          <w:noProof/>
-          <w:sz w:val="22"/>
-          <w:szCs w:val="22"/>
-          <w:lang w:val="en-US"/>
-        </w:rPr>
-        <w:t>Lorem ipsum dolor sit amet, consectetuer adipiscing elit. Maecenas porttitor congue massa. Fusce posuere, magna sed pulvinar ultricies, purus lectus malesuada libero, sit amet commodo magna eros quis urna.</w:t>
-      </w:r>
-    </w:p>
-    <w:p>
-      <w:pPr>
-        <w:rPr>
-          <w:sz w:val="22"/>
-          <w:szCs w:val="22"/>
-          <w:lang w:val="en-US"/>
-        </w:rPr>
-      </w:pPr>
-      <w:r>
-        <w:rPr>
-          <w:rFonts w:cstheme="minorHAnsi"/>
-          <w:b/>
-          <w:bCs/>
-          <w:noProof/>
-          <w:color w:val="000000" w:themeColor="text1"/>
-          <w:sz w:val="24"/>
-          <w:szCs w:val="24"/>
-          <w:lang w:val="en-US"/>
-        </w:rPr>
-        <w:t>1.6 Preface 6</w:t>
-      </w:r>
-    </w:p>
-    <w:p>
-      <w:pPr>
-        <w:rPr>
-          <w:noProof/>
-          <w:sz w:val="22"/>
-          <w:szCs w:val="22"/>
-          <w:lang w:val="en-US"/>
-        </w:rPr>
-      </w:pPr>
-      <w:r>
-        <w:rPr>
-          <w:noProof/>
-          <w:sz w:val="22"/>
-          <w:szCs w:val="22"/>
-          <w:lang w:val="en-US"/>
-        </w:rPr>
-        <w:t>Lorem ipsum dolor sit amet, consectetuer adipiscing elit. Maecenas porttitor congue massa. Fusce posuere, magna sed pulvinar ultricies, purus lectus malesuada libero, sit amet commodo magna eros quis urna.</w:t>
-      </w:r>
-    </w:p>
-    <w:p>
-      <w:pPr>
-        <w:pStyle w:val="Heading1"/>
-        <w:rPr>
-          <w:rFonts w:asciiTheme="minorHAnsi" w:hAnsiTheme="minorHAnsi" w:cstheme="minorHAnsi"/>
-          <w:b/>
-          <w:bCs/>
-          <w:color w:val="000000" w:themeColor="text1"/>
-          <w:sz w:val="24"/>
-          <w:szCs w:val="24"/>
-          <w:lang w:val="en-US"/>
-        </w:rPr>
-      </w:pPr>
-      <w:r>
-        <w:rPr>
-          <w:rFonts w:asciiTheme="minorHAnsi" w:hAnsiTheme="minorHAnsi" w:cstheme="minorHAnsi"/>
-          <w:b/>
-          <w:bCs/>
-          <w:color w:val="000000" w:themeColor="text1"/>
-          <w:sz w:val="24"/>
-          <w:szCs w:val="24"/>
-          <w:lang w:val="en-US"/>
-        </w:rPr>
-        <w:t>1.7 Preface 7</w:t>
-      </w:r>
-    </w:p>
-    <w:p>
-      <w:pPr>
-        <w:rPr>
-          <w:sz w:val="22"/>
-          <w:szCs w:val="22"/>
-          <w:lang w:val="en-US"/>
-        </w:rPr>
-      </w:pPr>
-      <w:r>
-        <w:rPr>
-          <w:noProof/>
-          <w:sz w:val="22"/>
-          <w:szCs w:val="22"/>
-          <w:lang w:val="en-US"/>
-        </w:rPr>
-        <w:t>Lorem ipsum dolor sit amet, consectetuer adipiscing elit. Maecenas porttitor congue massa. Fusce posuere, magna sed pulvinar ultricies, purus lectus malesuada libero, sit amet commodo magna eros quis urna.</w:t>
-      </w:r>
-    </w:p>
-    <w:p>
-      <w:pPr>
-        <w:pStyle w:val="Heading1"/>
-        <w:rPr>
-          <w:rFonts w:asciiTheme="minorHAnsi" w:hAnsiTheme="minorHAnsi" w:cstheme="minorHAnsi"/>
-          <w:b/>
-          <w:bCs/>
-          <w:color w:val="000000" w:themeColor="text1"/>
-          <w:sz w:val="24"/>
-          <w:szCs w:val="24"/>
-          <w:lang w:val="en-US"/>
-        </w:rPr>
-      </w:pPr>
-      <w:r>
-        <w:rPr>
-          <w:rFonts w:asciiTheme="minorHAnsi" w:hAnsiTheme="minorHAnsi" w:cstheme="minorHAnsi"/>
-          <w:b/>
-          <w:bCs/>
-          <w:color w:val="000000" w:themeColor="text1"/>
-          <w:sz w:val="24"/>
-          <w:szCs w:val="24"/>
-          <w:lang w:val="en-US"/>
-        </w:rPr>
-        <w:t>1.8 Preface 8</w:t>
-      </w:r>
-    </w:p>
-    <w:p>
-      <w:pPr>
-        <w:rPr>
-          <w:sz w:val="22"/>
-          <w:szCs w:val="22"/>
-          <w:lang w:val="en-US"/>
-        </w:rPr>
-      </w:pPr>
-      <w:r>
-        <w:rPr>
-          <w:noProof/>
-          <w:sz w:val="22"/>
-          <w:szCs w:val="22"/>
-          <w:lang w:val="en-US"/>
-        </w:rPr>
-        <w:t>Lorem ipsum dolor sit amet, consectetuer adipiscing elit. Maecenas porttitor congue massa. Fusce posuere, magna sed pulvinar ultricies, purus lectus malesuada libero, sit amet commodo magna eros quis urna.</w:t>
-      </w:r>
-    </w:p>
-    <w:p>
-      <w:pPr>
-        <w:pStyle w:val="Heading1"/>
-        <w:rPr>
-          <w:rFonts w:asciiTheme="minorHAnsi" w:hAnsiTheme="minorHAnsi" w:cstheme="minorHAnsi"/>
-          <w:b/>
-          <w:bCs/>
-          <w:color w:val="000000" w:themeColor="text1"/>
-          <w:sz w:val="24"/>
-          <w:szCs w:val="24"/>
-          <w:lang w:val="en-US"/>
-        </w:rPr>
-      </w:pPr>
-      <w:r>
-        <w:rPr>
-          <w:rFonts w:asciiTheme="minorHAnsi" w:hAnsiTheme="minorHAnsi" w:cstheme="minorHAnsi"/>
-          <w:b/>
-          <w:bCs/>
-          <w:color w:val="000000" w:themeColor="text1"/>
-          <w:sz w:val="24"/>
-          <w:szCs w:val="24"/>
-          <w:lang w:val="en-US"/>
-        </w:rPr>
-        <w:t>1.9 Preface 9</w:t>
-      </w:r>
-    </w:p>
-    <w:p>
-      <w:pPr>
-        <w:rPr>
-          <w:noProof/>
-          <w:lang w:val="en-US"/>
-        </w:rPr>
-      </w:pPr>
-      <w:r>
-        <w:rPr>
-          <w:noProof/>
-          <w:lang w:val="en-US"/>
-        </w:rPr>
-        <w:t>Lorem ipsum dolor sit amet, consectetuer adipiscing elit. Maecenas porttitor congue massa. Fusce posuere, magna sed pulvinar ultricies, purus lectus malesuada libero, sit amet commodo magna eros quis urna.</w:t>
-      </w:r>
+          <w:sz w:val="24"/>
+          <w:szCs w:val="24"/>
+          <w:lang w:val="en-US"/>
+        </w:rPr>
+      </w:pPr>
+      <w:r>
+        <w:rPr>
+          <w:rFonts w:asciiTheme="minorHAnsi" w:hAnsiTheme="minorHAnsi" w:cstheme="minorHAnsi"/>
+          <w:b/>
+          <w:bCs/>
+          <w:color w:val="000000" w:themeColor="text1"/>
+          <w:sz w:val="24"/>
+          <w:szCs w:val="24"/>
+          <w:lang w:val="en-US"/>
+        </w:rPr>
+        <w:t>1.</w:t>
+      </w:r>
+      <w:r>
+        <w:rPr>
+          <w:rFonts w:asciiTheme="minorHAnsi" w:hAnsiTheme="minorHAnsi" w:cstheme="minorHAnsi"/>
+          <w:b/>
+          <w:bCs/>
+          <w:color w:val="000000" w:themeColor="text1"/>
+          <w:sz w:val="24"/>
+          <w:szCs w:val="24"/>
+          <w:lang w:val="en-US"/>
+        </w:rPr>
+        <w:t>4</w:t>
+      </w:r>
+      <w:r>
+        <w:rPr>
+          <w:rFonts w:asciiTheme="minorHAnsi" w:hAnsiTheme="minorHAnsi" w:cstheme="minorHAnsi"/>
+          <w:b/>
+          <w:bCs/>
+          <w:color w:val="000000" w:themeColor="text1"/>
+          <w:sz w:val="24"/>
+          <w:szCs w:val="24"/>
+          <w:lang w:val="en-US"/>
+        </w:rPr>
+        <w:t xml:space="preserve"> </w:t>
+      </w:r>
+      <w:r>
+        <w:rPr>
+          <w:rFonts w:asciiTheme="minorHAnsi" w:hAnsiTheme="minorHAnsi" w:cstheme="minorHAnsi"/>
+          <w:b/>
+          <w:bCs/>
+          <w:color w:val="000000" w:themeColor="text1"/>
+          <w:sz w:val="24"/>
+          <w:szCs w:val="24"/>
+          <w:lang w:val="en-US"/>
+        </w:rPr>
+        <w:t>Audience</w:t>
+      </w:r>
+    </w:p>
+    <w:p>
+      <w:pPr>
+        <w:rPr>
+          <w:noProof/>
+          <w:sz w:val="22"/>
+          <w:szCs w:val="22"/>
+          <w:lang w:val="en-US"/>
+        </w:rPr>
+      </w:pPr>
+      <w:r>
+        <w:rPr>
+          <w:noProof/>
+          <w:sz w:val="22"/>
+          <w:szCs w:val="22"/>
+          <w:lang w:val="en-US"/>
+        </w:rPr>
+        <w:t xml:space="preserve">The website will be primarily used for customers who want to stay at </w:t>
+      </w:r>
+      <w:r>
+        <w:rPr>
+          <w:b/>
+          <w:bCs/>
+          <w:noProof/>
+          <w:sz w:val="22"/>
+          <w:szCs w:val="22"/>
+          <w:lang w:val="en-US"/>
+        </w:rPr>
+        <w:t>Hotel California</w:t>
+      </w:r>
+      <w:r>
+        <w:rPr>
+          <w:noProof/>
+          <w:sz w:val="22"/>
+          <w:szCs w:val="22"/>
+          <w:lang w:val="en-US"/>
+        </w:rPr>
+        <w:t xml:space="preserve"> for the night. </w:t>
+      </w:r>
+    </w:p>
+    <w:p>
+      <w:pPr>
+        <w:rPr>
+          <w:noProof/>
+          <w:sz w:val="22"/>
+          <w:szCs w:val="22"/>
+          <w:lang w:val="en-US"/>
+        </w:rPr>
+      </w:pPr>
+    </w:p>
+    <w:p>
+      <w:pPr>
+        <w:rPr>
+          <w:noProof/>
+          <w:sz w:val="22"/>
+          <w:szCs w:val="22"/>
+          <w:lang w:val="en-US"/>
+        </w:rPr>
+      </w:pPr>
+    </w:p>
+    <w:p>
+      <w:pPr>
+        <w:rPr>
+          <w:noProof/>
+          <w:sz w:val="22"/>
+          <w:szCs w:val="22"/>
+          <w:lang w:val="en-US"/>
+        </w:rPr>
+      </w:pPr>
     </w:p>
     <w:p>
       <w:pPr>
@@ -1074,7 +1084,19 @@
           <w:szCs w:val="32"/>
           <w:lang w:val="en-US"/>
         </w:rPr>
-        <w:t>2. Test</w:t>
+        <w:t xml:space="preserve">2. </w:t>
+      </w:r>
+      <w:r>
+        <w:rPr>
+          <w:rFonts w:asciiTheme="minorHAnsi" w:hAnsiTheme="minorHAnsi" w:cstheme="minorHAnsi"/>
+          <w:b/>
+          <w:bCs/>
+          <w:noProof/>
+          <w:sz w:val="32"/>
+          <w:szCs w:val="32"/>
+          <w:lang w:val="en-US"/>
+        </w:rPr>
+        <w:t>Issue</w:t>
       </w:r>
     </w:p>
     <w:p>
@@ -1124,12 +1146,25 @@
           <w:szCs w:val="24"/>
           <w:lang w:val="en-US"/>
         </w:rPr>
-        <w:t xml:space="preserve"> Test</w:t>
-      </w:r>
-    </w:p>
-    <w:p>
-      <w:pPr>
-        <w:rPr>
+        <w:t xml:space="preserve"> </w:t>
+      </w:r>
+      <w:r>
+        <w:rPr>
+          <w:rFonts w:asciiTheme="minorHAnsi" w:hAnsiTheme="minorHAnsi" w:cstheme="minorHAnsi"/>
+          <w:b/>
+          <w:bCs/>
+          <w:color w:val="000000" w:themeColor="text1"/>
+          <w:sz w:val="24"/>
+          <w:szCs w:val="24"/>
+          <w:lang w:val="en-US"/>
+        </w:rPr>
+        <w:t>What is the problem?</w:t>
+      </w:r>
+    </w:p>
+    <w:p>
+      <w:pPr>
+        <w:rPr>
+          <w:noProof/>
           <w:sz w:val="22"/>
           <w:szCs w:val="22"/>
           <w:lang w:val="en-US"/>
@@ -1163,41 +1198,101 @@
           <w:rFonts w:asciiTheme="minorHAnsi" w:hAnsiTheme="minorHAnsi" w:cstheme="minorHAnsi"/>
           <w:b/>
           <w:bCs/>
-          <w:color w:val="000000" w:themeColor="text1"/>
-          <w:sz w:val="24"/>
-          <w:szCs w:val="24"/>
-          <w:lang w:val="en-US"/>
-        </w:rPr>
-        <w:t>2.</w:t>
-      </w:r>
-      <w:r>
-        <w:rPr>
-          <w:rFonts w:asciiTheme="minorHAnsi" w:hAnsiTheme="minorHAnsi" w:cstheme="minorHAnsi"/>
-          <w:b/>
-          <w:bCs/>
-          <w:color w:val="000000" w:themeColor="text1"/>
-          <w:sz w:val="24"/>
-          <w:szCs w:val="24"/>
-          <w:lang w:val="en-US"/>
-        </w:rPr>
-        <w:t>2</w:t>
-      </w:r>
-      <w:r>
-        <w:rPr>
-          <w:rFonts w:asciiTheme="minorHAnsi" w:hAnsiTheme="minorHAnsi" w:cstheme="minorHAnsi"/>
-          <w:b/>
-          <w:bCs/>
-          <w:color w:val="000000" w:themeColor="text1"/>
-          <w:sz w:val="24"/>
-          <w:szCs w:val="24"/>
-          <w:lang w:val="en-US"/>
-        </w:rPr>
-        <w:t xml:space="preserve"> Test 1</w:t>
-      </w:r>
-    </w:p>
-    <w:p>
-      <w:pPr>
-        <w:rPr>
+          <w:noProof/>
+          <w:color w:val="000000" w:themeColor="text1"/>
+          <w:sz w:val="24"/>
+          <w:szCs w:val="24"/>
+          <w:lang w:val="en-US"/>
+        </w:rPr>
+        <w:t>2.2</w:t>
+      </w:r>
+      <w:r>
+        <w:rPr>
+          <w:rFonts w:asciiTheme="minorHAnsi" w:hAnsiTheme="minorHAnsi" w:cstheme="minorHAnsi"/>
+          <w:b/>
+          <w:bCs/>
+          <w:noProof/>
+          <w:color w:val="000000" w:themeColor="text1"/>
+          <w:sz w:val="24"/>
+          <w:szCs w:val="24"/>
+          <w:lang w:val="en-US"/>
+        </w:rPr>
+        <w:t xml:space="preserve"> </w:t>
+      </w:r>
+      <w:r>
+        <w:rPr>
+          <w:rFonts w:asciiTheme="minorHAnsi" w:hAnsiTheme="minorHAnsi" w:cstheme="minorHAnsi"/>
+          <w:b/>
+          <w:bCs/>
+          <w:noProof/>
+          <w:color w:val="000000" w:themeColor="text1"/>
+          <w:sz w:val="24"/>
+          <w:szCs w:val="24"/>
+          <w:lang w:val="en-US"/>
+        </w:rPr>
+        <w:t>How to solve the problem</w:t>
+      </w:r>
+    </w:p>
+    <w:p>
+      <w:pPr>
+        <w:rPr>
+          <w:sz w:val="22"/>
+          <w:szCs w:val="22"/>
+          <w:lang w:val="en-US"/>
+        </w:rPr>
+      </w:pPr>
+      <w:r>
+        <w:rPr>
+          <w:noProof/>
+          <w:sz w:val="22"/>
+          <w:szCs w:val="22"/>
+          <w:lang w:val="en-US"/>
+        </w:rPr>
+        <w:t>Lorem ipsum dolor sit amet, consectetuer adipiscing elit. Maecenas porttitor congue massa. Fusce posuere, magna sed pulvinar ultricies, purus lectus malesuada libero, sit amet commodo magna eros quis urna.</w:t>
+      </w:r>
+    </w:p>
+    <w:p>
+      <w:pPr>
+        <w:pStyle w:val="Heading1"/>
+        <w:rPr>
+          <w:rFonts w:asciiTheme="minorHAnsi" w:hAnsiTheme="minorHAnsi" w:cstheme="minorHAnsi"/>
+          <w:b/>
+          <w:bCs/>
+          <w:color w:val="000000" w:themeColor="text1"/>
+          <w:sz w:val="24"/>
+          <w:szCs w:val="24"/>
+          <w:lang w:val="en-US"/>
+        </w:rPr>
+      </w:pPr>
+      <w:r>
+        <w:rPr>
+          <w:rFonts w:asciiTheme="minorHAnsi" w:hAnsiTheme="minorHAnsi" w:cstheme="minorHAnsi"/>
+          <w:b/>
+          <w:bCs/>
+          <w:color w:val="000000" w:themeColor="text1"/>
+          <w:sz w:val="24"/>
+          <w:szCs w:val="24"/>
+          <w:lang w:val="en-US"/>
+        </w:rPr>
+        <w:t xml:space="preserve">2.3 </w:t>
+      </w:r>
+      <w:r>
+        <w:rPr>
+          <w:rFonts w:asciiTheme="minorHAnsi" w:hAnsiTheme="minorHAnsi" w:cstheme="minorHAnsi"/>
+          <w:b/>
+          <w:bCs/>
+          <w:color w:val="000000" w:themeColor="text1"/>
+          <w:sz w:val="24"/>
+          <w:szCs w:val="24"/>
+          <w:lang w:val="en-US"/>
+        </w:rPr>
+        <w:t>Requirements</w:t>
+      </w:r>
+    </w:p>
+    <w:p>
+      <w:pPr>
+        <w:rPr>
+          <w:noProof/>
           <w:sz w:val="22"/>
           <w:szCs w:val="22"/>
           <w:lang w:val="en-US"/>
@@ -1234,9 +1329,572 @@
           <w:szCs w:val="32"/>
           <w:lang w:val="en-US"/>
         </w:rPr>
+        <w:t>3</w:t>
+      </w:r>
+      <w:r>
+        <w:rPr>
+          <w:rFonts w:asciiTheme="minorHAnsi" w:hAnsiTheme="minorHAnsi" w:cstheme="minorHAnsi"/>
+          <w:b/>
+          <w:bCs/>
+          <w:sz w:val="32"/>
+          <w:szCs w:val="32"/>
+          <w:lang w:val="en-US"/>
+        </w:rPr>
+        <w:t xml:space="preserve">. </w:t>
+      </w:r>
+      <w:r>
+        <w:rPr>
+          <w:rFonts w:asciiTheme="minorHAnsi" w:hAnsiTheme="minorHAnsi" w:cstheme="minorHAnsi"/>
+          <w:b/>
+          <w:bCs/>
+          <w:sz w:val="32"/>
+          <w:szCs w:val="32"/>
+          <w:lang w:val="en-US"/>
+        </w:rPr>
+        <w:t>Requirements</w:t>
+      </w:r>
+    </w:p>
+    <w:p>
+      <w:pPr>
+        <w:pStyle w:val="Heading1"/>
+        <w:rPr>
+          <w:rFonts w:asciiTheme="minorHAnsi" w:hAnsiTheme="minorHAnsi" w:cstheme="minorHAnsi"/>
+          <w:b/>
+          <w:bCs/>
+          <w:color w:val="000000" w:themeColor="text1"/>
+          <w:sz w:val="24"/>
+          <w:szCs w:val="24"/>
+          <w:lang w:val="en-US"/>
+        </w:rPr>
+      </w:pPr>
+      <w:r>
+        <w:rPr>
+          <w:rFonts w:asciiTheme="minorHAnsi" w:hAnsiTheme="minorHAnsi" w:cstheme="minorHAnsi"/>
+          <w:b/>
+          <w:bCs/>
+          <w:color w:val="000000" w:themeColor="text1"/>
+          <w:sz w:val="24"/>
+          <w:szCs w:val="24"/>
+          <w:lang w:val="en-US"/>
+        </w:rPr>
+        <w:t>3</w:t>
+      </w:r>
+      <w:r>
+        <w:rPr>
+          <w:rFonts w:asciiTheme="minorHAnsi" w:hAnsiTheme="minorHAnsi" w:cstheme="minorHAnsi"/>
+          <w:b/>
+          <w:bCs/>
+          <w:color w:val="000000" w:themeColor="text1"/>
+          <w:sz w:val="24"/>
+          <w:szCs w:val="24"/>
+          <w:lang w:val="en-US"/>
+        </w:rPr>
+        <w:t xml:space="preserve">.1 </w:t>
+      </w:r>
+      <w:r>
+        <w:rPr>
+          <w:rFonts w:asciiTheme="minorHAnsi" w:hAnsiTheme="minorHAnsi" w:cstheme="minorHAnsi"/>
+          <w:b/>
+          <w:bCs/>
+          <w:color w:val="000000" w:themeColor="text1"/>
+          <w:sz w:val="24"/>
+          <w:szCs w:val="24"/>
+          <w:lang w:val="en-US"/>
+        </w:rPr>
+        <w:t>What are the requirements?</w:t>
+      </w:r>
+    </w:p>
+    <w:p>
+      <w:pPr>
+        <w:rPr>
+          <w:lang w:val="en-US"/>
+        </w:rPr>
+      </w:pPr>
+      <w:r>
+        <w:rPr>
+          <w:lang w:val="en-US"/>
+        </w:rPr>
+        <w:t>The requirements are as following:</w:t>
+      </w:r>
+    </w:p>
+    <w:p>
+      <w:pPr>
+        <w:pStyle w:val="ListParagraph"/>
+        <w:numPr>
+          <w:ilvl w:val="0"/>
+          <w:numId w:val="11"/>
+        </w:numPr>
+        <w:rPr>
+          <w:lang w:val="en-US"/>
+        </w:rPr>
+      </w:pPr>
+      <w:r>
+        <w:rPr>
+          <w:lang w:val="en-US"/>
+        </w:rPr>
+        <w:t>Room administration subsystem:</w:t>
+      </w:r>
+    </w:p>
+    <w:p>
+      <w:pPr>
+        <w:rPr>
+          <w:lang w:val="en-US"/>
+        </w:rPr>
+      </w:pPr>
+    </w:p>
+    <w:p>
+      <w:pPr>
+        <w:pStyle w:val="NormalWeb"/>
+        <w:numPr>
+          <w:ilvl w:val="0"/>
+          <w:numId w:val="9"/>
+        </w:numPr>
+        <w:rPr>
+          <w:rFonts w:asciiTheme="minorHAnsi" w:hAnsiTheme="minorHAnsi" w:cstheme="minorHAnsi"/>
+          <w:color w:val="000000"/>
+          <w:sz w:val="22"/>
+          <w:szCs w:val="22"/>
+        </w:rPr>
+      </w:pPr>
+      <w:r>
+        <w:rPr>
+          <w:rFonts w:asciiTheme="minorHAnsi" w:hAnsiTheme="minorHAnsi" w:cstheme="minorHAnsi"/>
+          <w:color w:val="000000"/>
+          <w:sz w:val="22"/>
+          <w:szCs w:val="22"/>
+        </w:rPr>
+        <w:t>Room administration subsystem:</w:t>
+      </w:r>
+    </w:p>
+    <w:p>
+      <w:pPr>
+        <w:pStyle w:val="NormalWeb"/>
+        <w:ind w:left="720"/>
+        <w:rPr>
+          <w:rFonts w:asciiTheme="minorHAnsi" w:hAnsiTheme="minorHAnsi" w:cstheme="minorHAnsi"/>
+          <w:color w:val="000000"/>
+          <w:sz w:val="22"/>
+          <w:szCs w:val="22"/>
+        </w:rPr>
+      </w:pPr>
+      <w:r>
+        <w:rPr>
+          <w:rFonts w:asciiTheme="minorHAnsi" w:hAnsiTheme="minorHAnsi" w:cstheme="minorHAnsi"/>
+          <w:color w:val="000000"/>
+          <w:sz w:val="22"/>
+          <w:szCs w:val="22"/>
+        </w:rPr>
+        <w:t>The hotelkeeper must be able to add the category of rooms available in the system.</w:t>
+      </w:r>
+    </w:p>
+    <w:p>
+      <w:pPr>
+        <w:pStyle w:val="NormalWeb"/>
+        <w:numPr>
+          <w:ilvl w:val="0"/>
+          <w:numId w:val="9"/>
+        </w:numPr>
+        <w:rPr>
+          <w:rFonts w:asciiTheme="minorHAnsi" w:hAnsiTheme="minorHAnsi" w:cstheme="minorHAnsi"/>
+          <w:color w:val="000000"/>
+          <w:sz w:val="22"/>
+          <w:szCs w:val="22"/>
+        </w:rPr>
+      </w:pPr>
+      <w:r>
+        <w:rPr>
+          <w:rFonts w:asciiTheme="minorHAnsi" w:hAnsiTheme="minorHAnsi" w:cstheme="minorHAnsi"/>
+          <w:color w:val="000000"/>
+          <w:sz w:val="22"/>
+          <w:szCs w:val="22"/>
+        </w:rPr>
         <w:lastRenderedPageBreak/>
-        <w:t>1. Preface</w:t>
-      </w:r>
+        <w:t>b. The hotelkeeper must be able to see a room plan with the location of the rooms.</w:t>
+      </w:r>
+    </w:p>
+    <w:p>
+      <w:pPr>
+        <w:pStyle w:val="NormalWeb"/>
+        <w:numPr>
+          <w:ilvl w:val="0"/>
+          <w:numId w:val="9"/>
+        </w:numPr>
+        <w:rPr>
+          <w:rFonts w:asciiTheme="minorHAnsi" w:hAnsiTheme="minorHAnsi" w:cstheme="minorHAnsi"/>
+          <w:color w:val="000000"/>
+          <w:sz w:val="22"/>
+          <w:szCs w:val="22"/>
+        </w:rPr>
+      </w:pPr>
+      <w:r>
+        <w:rPr>
+          <w:rFonts w:asciiTheme="minorHAnsi" w:hAnsiTheme="minorHAnsi" w:cstheme="minorHAnsi"/>
+          <w:color w:val="000000"/>
+          <w:sz w:val="22"/>
+          <w:szCs w:val="22"/>
+        </w:rPr>
+        <w:t>c. In the room plan the hotelkeeper must be able to assign the category that the room belongs to.</w:t>
+      </w:r>
+    </w:p>
+    <w:p>
+      <w:pPr>
+        <w:pStyle w:val="NormalWeb"/>
+        <w:numPr>
+          <w:ilvl w:val="0"/>
+          <w:numId w:val="9"/>
+        </w:numPr>
+        <w:rPr>
+          <w:rFonts w:asciiTheme="minorHAnsi" w:hAnsiTheme="minorHAnsi" w:cstheme="minorHAnsi"/>
+          <w:color w:val="000000"/>
+          <w:sz w:val="22"/>
+          <w:szCs w:val="22"/>
+        </w:rPr>
+      </w:pPr>
+      <w:r>
+        <w:rPr>
+          <w:rFonts w:asciiTheme="minorHAnsi" w:hAnsiTheme="minorHAnsi" w:cstheme="minorHAnsi"/>
+          <w:color w:val="000000"/>
+          <w:sz w:val="22"/>
+          <w:szCs w:val="22"/>
+        </w:rPr>
+        <w:t>d. The hotelkeeper must be able to print a list of rooms and the category they belong to.</w:t>
+      </w:r>
+    </w:p>
+    <w:p>
+      <w:pPr>
+        <w:pStyle w:val="NormalWeb"/>
+        <w:numPr>
+          <w:ilvl w:val="0"/>
+          <w:numId w:val="9"/>
+        </w:numPr>
+        <w:rPr>
+          <w:rFonts w:asciiTheme="minorHAnsi" w:hAnsiTheme="minorHAnsi" w:cstheme="minorHAnsi"/>
+          <w:color w:val="000000"/>
+          <w:sz w:val="22"/>
+          <w:szCs w:val="22"/>
+        </w:rPr>
+      </w:pPr>
+      <w:r>
+        <w:rPr>
+          <w:rFonts w:asciiTheme="minorHAnsi" w:hAnsiTheme="minorHAnsi" w:cstheme="minorHAnsi"/>
+          <w:color w:val="000000"/>
+          <w:sz w:val="22"/>
+          <w:szCs w:val="22"/>
+        </w:rPr>
+        <w:t>2. The pricing Subsystem:</w:t>
+      </w:r>
+    </w:p>
+    <w:p>
+      <w:pPr>
+        <w:pStyle w:val="NormalWeb"/>
+        <w:numPr>
+          <w:ilvl w:val="0"/>
+          <w:numId w:val="9"/>
+        </w:numPr>
+        <w:rPr>
+          <w:rFonts w:asciiTheme="minorHAnsi" w:hAnsiTheme="minorHAnsi" w:cstheme="minorHAnsi"/>
+          <w:color w:val="000000"/>
+          <w:sz w:val="22"/>
+          <w:szCs w:val="22"/>
+        </w:rPr>
+      </w:pPr>
+      <w:r>
+        <w:rPr>
+          <w:rFonts w:asciiTheme="minorHAnsi" w:hAnsiTheme="minorHAnsi" w:cstheme="minorHAnsi"/>
+          <w:color w:val="000000"/>
+          <w:sz w:val="22"/>
+          <w:szCs w:val="22"/>
+        </w:rPr>
+        <w:t>a. The reservation desk must be able to assign a room price for the one of the 3 categories of rooms (family, single, double rooms) for a period of time or a certain day of the year. The pricing system must be completely filled in, at least 3 months in advance.</w:t>
+      </w:r>
+    </w:p>
+    <w:p>
+      <w:pPr>
+        <w:pStyle w:val="NormalWeb"/>
+        <w:numPr>
+          <w:ilvl w:val="0"/>
+          <w:numId w:val="9"/>
+        </w:numPr>
+        <w:rPr>
+          <w:rFonts w:asciiTheme="minorHAnsi" w:hAnsiTheme="minorHAnsi" w:cstheme="minorHAnsi"/>
+          <w:color w:val="000000"/>
+          <w:sz w:val="22"/>
+          <w:szCs w:val="22"/>
+        </w:rPr>
+      </w:pPr>
+      <w:r>
+        <w:rPr>
+          <w:rFonts w:asciiTheme="minorHAnsi" w:hAnsiTheme="minorHAnsi" w:cstheme="minorHAnsi"/>
+          <w:color w:val="000000"/>
+          <w:sz w:val="22"/>
+          <w:szCs w:val="22"/>
+        </w:rPr>
+        <w:t>b. The reservation desk must be able retrieve a list of room prices per day. They must be able to print this list.</w:t>
+      </w:r>
+    </w:p>
+    <w:p>
+      <w:pPr>
+        <w:pStyle w:val="NormalWeb"/>
+        <w:numPr>
+          <w:ilvl w:val="0"/>
+          <w:numId w:val="9"/>
+        </w:numPr>
+        <w:rPr>
+          <w:rFonts w:asciiTheme="minorHAnsi" w:hAnsiTheme="minorHAnsi" w:cstheme="minorHAnsi"/>
+          <w:color w:val="000000"/>
+          <w:sz w:val="22"/>
+          <w:szCs w:val="22"/>
+        </w:rPr>
+      </w:pPr>
+      <w:r>
+        <w:rPr>
+          <w:rFonts w:asciiTheme="minorHAnsi" w:hAnsiTheme="minorHAnsi" w:cstheme="minorHAnsi"/>
+          <w:color w:val="000000"/>
+          <w:sz w:val="22"/>
+          <w:szCs w:val="22"/>
+        </w:rPr>
+        <w:t>3. The web reservation system:</w:t>
+      </w:r>
+    </w:p>
+    <w:p>
+      <w:pPr>
+        <w:pStyle w:val="NormalWeb"/>
+        <w:numPr>
+          <w:ilvl w:val="0"/>
+          <w:numId w:val="9"/>
+        </w:numPr>
+        <w:rPr>
+          <w:rFonts w:asciiTheme="minorHAnsi" w:hAnsiTheme="minorHAnsi" w:cstheme="minorHAnsi"/>
+          <w:color w:val="000000"/>
+          <w:sz w:val="22"/>
+          <w:szCs w:val="22"/>
+        </w:rPr>
+      </w:pPr>
+      <w:r>
+        <w:rPr>
+          <w:rFonts w:asciiTheme="minorHAnsi" w:hAnsiTheme="minorHAnsi" w:cstheme="minorHAnsi"/>
+          <w:color w:val="000000"/>
+          <w:sz w:val="22"/>
+          <w:szCs w:val="22"/>
+        </w:rPr>
+        <w:t>a. Web visitors must be able to see the available categories of rooms and the prices for those categories from a certain start- to an end date. When the prices differ during the period, it is also showed on the website. Per room category the visitor will see some photos on the website and a video in an appropriate web format. The visitor will also see the amount of rooms available per category.</w:t>
+      </w:r>
+    </w:p>
+    <w:p>
+      <w:pPr>
+        <w:pStyle w:val="NormalWeb"/>
+        <w:numPr>
+          <w:ilvl w:val="0"/>
+          <w:numId w:val="9"/>
+        </w:numPr>
+        <w:rPr>
+          <w:rFonts w:asciiTheme="minorHAnsi" w:hAnsiTheme="minorHAnsi" w:cstheme="minorHAnsi"/>
+          <w:color w:val="000000"/>
+          <w:sz w:val="22"/>
+          <w:szCs w:val="22"/>
+        </w:rPr>
+      </w:pPr>
+      <w:r>
+        <w:rPr>
+          <w:rFonts w:asciiTheme="minorHAnsi" w:hAnsiTheme="minorHAnsi" w:cstheme="minorHAnsi"/>
+          <w:color w:val="000000"/>
+          <w:sz w:val="22"/>
+          <w:szCs w:val="22"/>
+        </w:rPr>
+        <w:t>b. The web visitor must be able to make a reservation. While making the reservation the visitor must be able to enter his name, first name, home address, city, country, telephone number and email address. After entering the reservation the visitor will receive a confirmation email that will include the invoice.</w:t>
+      </w:r>
+    </w:p>
+    <w:p>
+      <w:pPr>
+        <w:pStyle w:val="NormalWeb"/>
+        <w:numPr>
+          <w:ilvl w:val="0"/>
+          <w:numId w:val="9"/>
+        </w:numPr>
+        <w:rPr>
+          <w:rFonts w:asciiTheme="minorHAnsi" w:hAnsiTheme="minorHAnsi" w:cstheme="minorHAnsi"/>
+          <w:color w:val="000000"/>
+          <w:sz w:val="22"/>
+          <w:szCs w:val="22"/>
+        </w:rPr>
+      </w:pPr>
+      <w:r>
+        <w:rPr>
+          <w:rFonts w:asciiTheme="minorHAnsi" w:hAnsiTheme="minorHAnsi" w:cstheme="minorHAnsi"/>
+          <w:color w:val="000000"/>
+          <w:sz w:val="22"/>
+          <w:szCs w:val="22"/>
+        </w:rPr>
+        <w:t>c. The hotelkeeper must be able to see and print a list of occupied and reserved rooms within a certain period.</w:t>
+      </w:r>
+    </w:p>
+    <w:p>
+      <w:pPr>
+        <w:pStyle w:val="NormalWeb"/>
+        <w:numPr>
+          <w:ilvl w:val="0"/>
+          <w:numId w:val="9"/>
+        </w:numPr>
+        <w:rPr>
+          <w:rFonts w:asciiTheme="minorHAnsi" w:hAnsiTheme="minorHAnsi" w:cstheme="minorHAnsi"/>
+          <w:color w:val="000000"/>
+          <w:sz w:val="22"/>
+          <w:szCs w:val="22"/>
+        </w:rPr>
+      </w:pPr>
+      <w:r>
+        <w:rPr>
+          <w:rFonts w:asciiTheme="minorHAnsi" w:hAnsiTheme="minorHAnsi" w:cstheme="minorHAnsi"/>
+          <w:color w:val="000000"/>
+          <w:sz w:val="22"/>
+          <w:szCs w:val="22"/>
+        </w:rPr>
+        <w:t>4. The front desk system:</w:t>
+      </w:r>
+    </w:p>
+    <w:p>
+      <w:pPr>
+        <w:pStyle w:val="NormalWeb"/>
+        <w:numPr>
+          <w:ilvl w:val="0"/>
+          <w:numId w:val="9"/>
+        </w:numPr>
+        <w:rPr>
+          <w:rFonts w:asciiTheme="minorHAnsi" w:hAnsiTheme="minorHAnsi" w:cstheme="minorHAnsi"/>
+          <w:color w:val="000000"/>
+          <w:sz w:val="22"/>
+          <w:szCs w:val="22"/>
+        </w:rPr>
+      </w:pPr>
+      <w:r>
+        <w:rPr>
+          <w:rFonts w:asciiTheme="minorHAnsi" w:hAnsiTheme="minorHAnsi" w:cstheme="minorHAnsi"/>
+          <w:color w:val="000000"/>
+          <w:sz w:val="22"/>
+          <w:szCs w:val="22"/>
+        </w:rPr>
+        <w:t>a. The front desk must be able to print a list of room prices for a week.</w:t>
+      </w:r>
+    </w:p>
+    <w:p>
+      <w:pPr>
+        <w:pStyle w:val="NormalWeb"/>
+        <w:numPr>
+          <w:ilvl w:val="0"/>
+          <w:numId w:val="9"/>
+        </w:numPr>
+        <w:rPr>
+          <w:rFonts w:asciiTheme="minorHAnsi" w:hAnsiTheme="minorHAnsi" w:cstheme="minorHAnsi"/>
+          <w:color w:val="000000"/>
+          <w:sz w:val="22"/>
+          <w:szCs w:val="22"/>
+        </w:rPr>
+      </w:pPr>
+      <w:r>
+        <w:rPr>
+          <w:rFonts w:asciiTheme="minorHAnsi" w:hAnsiTheme="minorHAnsi" w:cstheme="minorHAnsi"/>
+          <w:color w:val="000000"/>
+          <w:sz w:val="22"/>
+          <w:szCs w:val="22"/>
+        </w:rPr>
+        <w:t>b. The front desk must be able to see all unoccupied and the amount of “not reserved” (vacant) rooms on a certain day per category.</w:t>
+      </w:r>
+    </w:p>
+    <w:p>
+      <w:pPr>
+        <w:pStyle w:val="NormalWeb"/>
+        <w:numPr>
+          <w:ilvl w:val="0"/>
+          <w:numId w:val="9"/>
+        </w:numPr>
+        <w:rPr>
+          <w:rFonts w:asciiTheme="minorHAnsi" w:hAnsiTheme="minorHAnsi" w:cstheme="minorHAnsi"/>
+          <w:color w:val="000000"/>
+          <w:sz w:val="22"/>
+          <w:szCs w:val="22"/>
+        </w:rPr>
+      </w:pPr>
+      <w:r>
+        <w:rPr>
+          <w:rFonts w:asciiTheme="minorHAnsi" w:hAnsiTheme="minorHAnsi" w:cstheme="minorHAnsi"/>
+          <w:color w:val="000000"/>
+          <w:sz w:val="22"/>
+          <w:szCs w:val="22"/>
+        </w:rPr>
+        <w:t>c. The front desk must be able to register a guest as an occupant of a room.</w:t>
+      </w:r>
+    </w:p>
+    <w:p>
+      <w:pPr>
+        <w:pStyle w:val="NormalWeb"/>
+        <w:numPr>
+          <w:ilvl w:val="0"/>
+          <w:numId w:val="9"/>
+        </w:numPr>
+        <w:rPr>
+          <w:rFonts w:asciiTheme="minorHAnsi" w:hAnsiTheme="minorHAnsi" w:cstheme="minorHAnsi"/>
+          <w:color w:val="000000"/>
+          <w:sz w:val="22"/>
+          <w:szCs w:val="22"/>
+        </w:rPr>
+      </w:pPr>
+      <w:r>
+        <w:rPr>
+          <w:rFonts w:asciiTheme="minorHAnsi" w:hAnsiTheme="minorHAnsi" w:cstheme="minorHAnsi"/>
+          <w:color w:val="000000"/>
+          <w:sz w:val="22"/>
+          <w:szCs w:val="22"/>
+        </w:rPr>
+        <w:t>d. The front desk must be able to see if the room is prepaid or post-paid.</w:t>
+      </w:r>
+    </w:p>
+    <w:p>
+      <w:pPr>
+        <w:pStyle w:val="NormalWeb"/>
+        <w:numPr>
+          <w:ilvl w:val="0"/>
+          <w:numId w:val="9"/>
+        </w:numPr>
+        <w:rPr>
+          <w:rFonts w:asciiTheme="minorHAnsi" w:hAnsiTheme="minorHAnsi" w:cstheme="minorHAnsi"/>
+          <w:color w:val="000000"/>
+          <w:sz w:val="22"/>
+          <w:szCs w:val="22"/>
+        </w:rPr>
+      </w:pPr>
+      <w:r>
+        <w:rPr>
+          <w:rFonts w:asciiTheme="minorHAnsi" w:hAnsiTheme="minorHAnsi" w:cstheme="minorHAnsi"/>
+          <w:color w:val="000000"/>
+          <w:sz w:val="22"/>
+          <w:szCs w:val="22"/>
+        </w:rPr>
+        <w:t>e. In case of post-paid rooms the front desk must be able to print an invoice for the room rent (fee) that is due.</w:t>
+      </w:r>
+    </w:p>
+    <w:p>
+      <w:pPr>
+        <w:pStyle w:val="ListParagraph"/>
+        <w:numPr>
+          <w:ilvl w:val="0"/>
+          <w:numId w:val="9"/>
+        </w:numPr>
+        <w:rPr>
+          <w:sz w:val="22"/>
+          <w:szCs w:val="22"/>
+          <w:lang w:val="en-US"/>
+        </w:rPr>
+      </w:pPr>
+    </w:p>
+    <w:p>
+      <w:pPr>
+        <w:pStyle w:val="ListParagraph"/>
+        <w:rPr>
+          <w:sz w:val="22"/>
+          <w:szCs w:val="22"/>
+          <w:lang w:val="en-US"/>
+        </w:rPr>
+      </w:pPr>
     </w:p>
     <w:p>
       <w:pPr>
@@ -1245,23 +1903,47 @@
           <w:rFonts w:asciiTheme="minorHAnsi" w:hAnsiTheme="minorHAnsi" w:cstheme="minorHAnsi"/>
           <w:b/>
           <w:bCs/>
-          <w:color w:val="4472C4" w:themeColor="accent1"/>
-          <w:sz w:val="24"/>
-          <w:szCs w:val="24"/>
-          <w:lang w:val="en-US"/>
-        </w:rPr>
-      </w:pPr>
-      <w:r>
-        <w:rPr>
-          <w:rFonts w:asciiTheme="minorHAnsi" w:hAnsiTheme="minorHAnsi" w:cstheme="minorHAnsi"/>
-          <w:b/>
-          <w:bCs/>
-          <w:color w:val="000000" w:themeColor="text1"/>
-          <w:sz w:val="24"/>
-          <w:szCs w:val="24"/>
-          <w:lang w:val="en-US"/>
-        </w:rPr>
-        <w:t>1.1 Preface</w:t>
+          <w:color w:val="000000" w:themeColor="text1"/>
+          <w:sz w:val="24"/>
+          <w:szCs w:val="24"/>
+          <w:lang w:val="en-US"/>
+        </w:rPr>
+      </w:pPr>
+      <w:r>
+        <w:rPr>
+          <w:rFonts w:asciiTheme="minorHAnsi" w:hAnsiTheme="minorHAnsi" w:cstheme="minorHAnsi"/>
+          <w:b/>
+          <w:bCs/>
+          <w:color w:val="000000" w:themeColor="text1"/>
+          <w:sz w:val="24"/>
+          <w:szCs w:val="24"/>
+          <w:lang w:val="en-US"/>
+        </w:rPr>
+        <w:t>3</w:t>
+      </w:r>
+      <w:r>
+        <w:rPr>
+          <w:rFonts w:asciiTheme="minorHAnsi" w:hAnsiTheme="minorHAnsi" w:cstheme="minorHAnsi"/>
+          <w:b/>
+          <w:bCs/>
+          <w:color w:val="000000" w:themeColor="text1"/>
+          <w:sz w:val="24"/>
+          <w:szCs w:val="24"/>
+          <w:lang w:val="en-US"/>
+        </w:rPr>
+        <w:t xml:space="preserve">.2 </w:t>
+      </w:r>
+      <w:r>
+        <w:rPr>
+          <w:rFonts w:asciiTheme="minorHAnsi" w:hAnsiTheme="minorHAnsi" w:cstheme="minorHAnsi"/>
+          <w:b/>
+          <w:bCs/>
+          <w:color w:val="000000" w:themeColor="text1"/>
+          <w:sz w:val="24"/>
+          <w:szCs w:val="24"/>
+          <w:lang w:val="en-US"/>
+        </w:rPr>
+        <w:t>Tools</w:t>
       </w:r>
     </w:p>
     <w:p>
@@ -1284,6 +1966,65 @@
     </w:p>
     <w:p>
       <w:pPr>
+        <w:rPr>
+          <w:sz w:val="22"/>
+          <w:szCs w:val="22"/>
+          <w:lang w:val="en-US"/>
+        </w:rPr>
+      </w:pPr>
+    </w:p>
+    <w:p>
+      <w:pPr>
+        <w:pStyle w:val="Title"/>
+        <w:rPr>
+          <w:rFonts w:asciiTheme="minorHAnsi" w:hAnsiTheme="minorHAnsi" w:cstheme="minorHAnsi"/>
+          <w:b/>
+          <w:bCs/>
+          <w:noProof/>
+          <w:sz w:val="32"/>
+          <w:szCs w:val="32"/>
+          <w:lang w:val="en-US"/>
+        </w:rPr>
+      </w:pPr>
+      <w:r>
+        <w:rPr>
+          <w:rFonts w:asciiTheme="minorHAnsi" w:hAnsiTheme="minorHAnsi" w:cstheme="minorHAnsi"/>
+          <w:b/>
+          <w:bCs/>
+          <w:noProof/>
+          <w:sz w:val="32"/>
+          <w:szCs w:val="32"/>
+          <w:lang w:val="en-US"/>
+        </w:rPr>
+        <w:t>4</w:t>
+      </w:r>
+      <w:r>
+        <w:rPr>
+          <w:rFonts w:asciiTheme="minorHAnsi" w:hAnsiTheme="minorHAnsi" w:cstheme="minorHAnsi"/>
+          <w:b/>
+          <w:bCs/>
+          <w:noProof/>
+          <w:sz w:val="32"/>
+          <w:szCs w:val="32"/>
+          <w:lang w:val="en-US"/>
+        </w:rPr>
+        <w:t>. T</w:t>
+      </w:r>
+      <w:r>
+        <w:rPr>
+          <w:rFonts w:asciiTheme="minorHAnsi" w:hAnsiTheme="minorHAnsi" w:cstheme="minorHAnsi"/>
+          <w:b/>
+          <w:bCs/>
+          <w:noProof/>
+          <w:sz w:val="32"/>
+          <w:szCs w:val="32"/>
+          <w:lang w:val="en-US"/>
+        </w:rPr>
+        <w:t>ask</w:t>
+      </w:r>
+    </w:p>
+    <w:p>
+      <w:pPr>
         <w:pStyle w:val="Heading1"/>
         <w:rPr>
           <w:rFonts w:asciiTheme="minorHAnsi" w:hAnsiTheme="minorHAnsi" w:cstheme="minorHAnsi"/>
@@ -1305,25 +2046,163 @@
           <w:szCs w:val="24"/>
           <w:lang w:val="en-US"/>
         </w:rPr>
-        <w:t>1.2 Company</w:t>
-      </w:r>
-    </w:p>
-    <w:p>
-      <w:pPr>
-        <w:rPr>
-          <w:sz w:val="22"/>
-          <w:szCs w:val="22"/>
-          <w:lang w:val="en-US"/>
-        </w:rPr>
-      </w:pPr>
-      <w:r>
-        <w:rPr>
-          <w:noProof/>
-          <w:sz w:val="22"/>
-          <w:szCs w:val="22"/>
-          <w:lang w:val="en-US"/>
-        </w:rPr>
-        <w:t>Lorem ipsum dolor sit amet, consectetuer adipiscing elit. Maecenas porttitor congue massa. Fusce posuere, magna sed pulvinar ultricies, purus lectus malesuada libero, sit amet commodo magna eros quis urna.</w:t>
+        <w:t>4</w:t>
+      </w:r>
+      <w:r>
+        <w:rPr>
+          <w:rFonts w:asciiTheme="minorHAnsi" w:hAnsiTheme="minorHAnsi" w:cstheme="minorHAnsi"/>
+          <w:b/>
+          <w:bCs/>
+          <w:color w:val="000000" w:themeColor="text1"/>
+          <w:sz w:val="24"/>
+          <w:szCs w:val="24"/>
+          <w:lang w:val="en-US"/>
+        </w:rPr>
+        <w:t>.</w:t>
+      </w:r>
+      <w:r>
+        <w:rPr>
+          <w:rFonts w:asciiTheme="minorHAnsi" w:hAnsiTheme="minorHAnsi" w:cstheme="minorHAnsi"/>
+          <w:b/>
+          <w:bCs/>
+          <w:color w:val="000000" w:themeColor="text1"/>
+          <w:sz w:val="24"/>
+          <w:szCs w:val="24"/>
+          <w:lang w:val="en-US"/>
+        </w:rPr>
+        <w:t>1</w:t>
+      </w:r>
+      <w:r>
+        <w:rPr>
+          <w:rFonts w:asciiTheme="minorHAnsi" w:hAnsiTheme="minorHAnsi" w:cstheme="minorHAnsi"/>
+          <w:b/>
+          <w:bCs/>
+          <w:color w:val="000000" w:themeColor="text1"/>
+          <w:sz w:val="24"/>
+          <w:szCs w:val="24"/>
+          <w:lang w:val="en-US"/>
+        </w:rPr>
+        <w:t xml:space="preserve"> </w:t>
+      </w:r>
+      <w:r>
+        <w:rPr>
+          <w:rFonts w:asciiTheme="minorHAnsi" w:hAnsiTheme="minorHAnsi" w:cstheme="minorHAnsi"/>
+          <w:b/>
+          <w:bCs/>
+          <w:color w:val="000000" w:themeColor="text1"/>
+          <w:sz w:val="24"/>
+          <w:szCs w:val="24"/>
+          <w:lang w:val="en-US"/>
+        </w:rPr>
+        <w:t>My tasks</w:t>
+      </w:r>
+    </w:p>
+    <w:p>
+      <w:pPr>
+        <w:rPr>
+          <w:sz w:val="22"/>
+          <w:szCs w:val="22"/>
+          <w:lang w:val="en-US"/>
+        </w:rPr>
+      </w:pPr>
+      <w:r>
+        <w:rPr>
+          <w:sz w:val="22"/>
+          <w:szCs w:val="22"/>
+          <w:lang w:val="en-US"/>
+        </w:rPr>
+        <w:t>It is my task to do the following:</w:t>
+      </w:r>
+    </w:p>
+    <w:p>
+      <w:pPr>
+        <w:pStyle w:val="ListParagraph"/>
+        <w:numPr>
+          <w:ilvl w:val="0"/>
+          <w:numId w:val="8"/>
+        </w:numPr>
+        <w:rPr>
+          <w:sz w:val="22"/>
+          <w:szCs w:val="22"/>
+          <w:lang w:val="en-US"/>
+        </w:rPr>
+      </w:pPr>
+      <w:r>
+        <w:rPr>
+          <w:sz w:val="22"/>
+          <w:szCs w:val="22"/>
+          <w:lang w:val="en-US"/>
+        </w:rPr>
+        <w:t xml:space="preserve">Research all data, information and reports that are necessary </w:t>
+      </w:r>
+      <w:r>
+        <w:rPr>
+          <w:sz w:val="22"/>
+          <w:szCs w:val="22"/>
+          <w:lang w:val="en-US"/>
+        </w:rPr>
+        <w:t>for</w:t>
+      </w:r>
+      <w:r>
+        <w:rPr>
+          <w:sz w:val="22"/>
+          <w:szCs w:val="22"/>
+          <w:lang w:val="en-US"/>
+        </w:rPr>
+        <w:t xml:space="preserve"> the system. You can investigate the functionality needed on the internet, for instance on expedia.com, hotels.com, etc.</w:t>
+      </w:r>
+    </w:p>
+    <w:p>
+      <w:pPr>
+        <w:pStyle w:val="ListParagraph"/>
+        <w:numPr>
+          <w:ilvl w:val="0"/>
+          <w:numId w:val="8"/>
+        </w:numPr>
+        <w:rPr>
+          <w:sz w:val="22"/>
+          <w:szCs w:val="22"/>
+          <w:lang w:val="en-US"/>
+        </w:rPr>
+      </w:pPr>
+      <w:r>
+        <w:rPr>
+          <w:sz w:val="22"/>
+          <w:szCs w:val="22"/>
+          <w:lang w:val="en-US"/>
+        </w:rPr>
+        <w:t xml:space="preserve">Create planning, to ensure that you can design, build, test and implement each subsystem iteratively. (Choose your own sequence of delivery!) You must be able to deliver a subsystem every fortnight. All subsystems must be up and running in week 9. </w:t>
+      </w:r>
+      <w:r>
+        <w:rPr>
+          <w:sz w:val="22"/>
+          <w:szCs w:val="22"/>
+          <w:lang w:val="en-US"/>
+        </w:rPr>
+        <w:lastRenderedPageBreak/>
+        <w:t>Every 2 weeks you will be assessed on your design, build, testing and implementation skills.</w:t>
+      </w:r>
+    </w:p>
+    <w:p>
+      <w:pPr>
+        <w:pStyle w:val="ListParagraph"/>
+        <w:numPr>
+          <w:ilvl w:val="0"/>
+          <w:numId w:val="8"/>
+        </w:numPr>
+        <w:rPr>
+          <w:sz w:val="22"/>
+          <w:szCs w:val="22"/>
+          <w:lang w:val="en-US"/>
+        </w:rPr>
+      </w:pPr>
+      <w:r>
+        <w:rPr>
+          <w:sz w:val="22"/>
+          <w:szCs w:val="22"/>
+          <w:lang w:val="en-US"/>
+        </w:rPr>
+        <w:t>In week 10 you must give a presentation, in English, describing and clarifying the system. In this presentation, you will justify your design and build choices.</w:t>
       </w:r>
     </w:p>
     <w:p>
@@ -1333,22 +2212,218 @@
           <w:rFonts w:asciiTheme="minorHAnsi" w:hAnsiTheme="minorHAnsi" w:cstheme="minorHAnsi"/>
           <w:b/>
           <w:bCs/>
-          <w:sz w:val="24"/>
-          <w:szCs w:val="24"/>
-          <w:lang w:val="en-US"/>
-        </w:rPr>
-      </w:pPr>
-      <w:r>
-        <w:rPr>
-          <w:rFonts w:asciiTheme="minorHAnsi" w:hAnsiTheme="minorHAnsi" w:cstheme="minorHAnsi"/>
-          <w:b/>
-          <w:bCs/>
-          <w:color w:val="000000" w:themeColor="text1"/>
-          <w:sz w:val="24"/>
-          <w:szCs w:val="24"/>
-          <w:lang w:val="en-US"/>
-        </w:rPr>
-        <w:t>1.3 Issue</w:t>
+          <w:color w:val="000000" w:themeColor="text1"/>
+          <w:sz w:val="24"/>
+          <w:szCs w:val="24"/>
+          <w:lang w:val="en-US"/>
+        </w:rPr>
+      </w:pPr>
+      <w:r>
+        <w:rPr>
+          <w:rFonts w:asciiTheme="minorHAnsi" w:hAnsiTheme="minorHAnsi" w:cstheme="minorHAnsi"/>
+          <w:b/>
+          <w:bCs/>
+          <w:color w:val="000000" w:themeColor="text1"/>
+          <w:sz w:val="24"/>
+          <w:szCs w:val="24"/>
+          <w:lang w:val="en-US"/>
+        </w:rPr>
+        <w:t>4</w:t>
+      </w:r>
+      <w:r>
+        <w:rPr>
+          <w:rFonts w:asciiTheme="minorHAnsi" w:hAnsiTheme="minorHAnsi" w:cstheme="minorHAnsi"/>
+          <w:b/>
+          <w:bCs/>
+          <w:color w:val="000000" w:themeColor="text1"/>
+          <w:sz w:val="24"/>
+          <w:szCs w:val="24"/>
+          <w:lang w:val="en-US"/>
+        </w:rPr>
+        <w:t>.</w:t>
+      </w:r>
+      <w:r>
+        <w:rPr>
+          <w:rFonts w:asciiTheme="minorHAnsi" w:hAnsiTheme="minorHAnsi" w:cstheme="minorHAnsi"/>
+          <w:b/>
+          <w:bCs/>
+          <w:color w:val="000000" w:themeColor="text1"/>
+          <w:sz w:val="24"/>
+          <w:szCs w:val="24"/>
+          <w:lang w:val="en-US"/>
+        </w:rPr>
+        <w:t>2</w:t>
+      </w:r>
+      <w:r>
+        <w:rPr>
+          <w:rFonts w:asciiTheme="minorHAnsi" w:hAnsiTheme="minorHAnsi" w:cstheme="minorHAnsi"/>
+          <w:b/>
+          <w:bCs/>
+          <w:color w:val="000000" w:themeColor="text1"/>
+          <w:sz w:val="24"/>
+          <w:szCs w:val="24"/>
+          <w:lang w:val="en-US"/>
+        </w:rPr>
+        <w:t xml:space="preserve"> </w:t>
+      </w:r>
+      <w:r>
+        <w:rPr>
+          <w:rFonts w:asciiTheme="minorHAnsi" w:hAnsiTheme="minorHAnsi" w:cstheme="minorHAnsi"/>
+          <w:b/>
+          <w:bCs/>
+          <w:color w:val="000000" w:themeColor="text1"/>
+          <w:sz w:val="24"/>
+          <w:szCs w:val="24"/>
+          <w:lang w:val="en-US"/>
+        </w:rPr>
+        <w:t>Bonus assignments</w:t>
+      </w:r>
+    </w:p>
+    <w:p>
+      <w:pPr>
+        <w:pStyle w:val="ListParagraph"/>
+        <w:numPr>
+          <w:ilvl w:val="0"/>
+          <w:numId w:val="7"/>
+        </w:numPr>
+        <w:rPr>
+          <w:sz w:val="22"/>
+          <w:szCs w:val="22"/>
+          <w:lang w:val="en-US"/>
+        </w:rPr>
+      </w:pPr>
+      <w:r>
+        <w:rPr>
+          <w:sz w:val="22"/>
+          <w:szCs w:val="22"/>
+          <w:lang w:val="en-US"/>
+        </w:rPr>
+        <w:t>Invoicing system for the mini bar usage during a stay</w:t>
+      </w:r>
+    </w:p>
+    <w:p>
+      <w:pPr>
+        <w:pStyle w:val="ListParagraph"/>
+        <w:numPr>
+          <w:ilvl w:val="0"/>
+          <w:numId w:val="7"/>
+        </w:numPr>
+        <w:rPr>
+          <w:sz w:val="22"/>
+          <w:szCs w:val="22"/>
+          <w:lang w:val="en-US"/>
+        </w:rPr>
+      </w:pPr>
+      <w:r>
+        <w:rPr>
+          <w:sz w:val="22"/>
+          <w:szCs w:val="22"/>
+          <w:lang w:val="en-US"/>
+        </w:rPr>
+        <w:t>Ticket system for room service (chef and waiter)</w:t>
+      </w:r>
+    </w:p>
+    <w:p>
+      <w:pPr>
+        <w:pStyle w:val="ListParagraph"/>
+        <w:numPr>
+          <w:ilvl w:val="0"/>
+          <w:numId w:val="7"/>
+        </w:numPr>
+        <w:rPr>
+          <w:sz w:val="22"/>
+          <w:szCs w:val="22"/>
+          <w:lang w:val="en-US"/>
+        </w:rPr>
+      </w:pPr>
+      <w:r>
+        <w:rPr>
+          <w:sz w:val="22"/>
+          <w:szCs w:val="22"/>
+          <w:lang w:val="en-US"/>
+        </w:rPr>
+        <w:t>Connect room service tickets to the invoicing system</w:t>
+      </w:r>
+    </w:p>
+    <w:p>
+      <w:pPr>
+        <w:pStyle w:val="ListParagraph"/>
+        <w:numPr>
+          <w:ilvl w:val="0"/>
+          <w:numId w:val="7"/>
+        </w:numPr>
+        <w:rPr>
+          <w:sz w:val="22"/>
+          <w:szCs w:val="22"/>
+          <w:lang w:val="en-US"/>
+        </w:rPr>
+      </w:pPr>
+      <w:r>
+        <w:rPr>
+          <w:sz w:val="22"/>
+          <w:szCs w:val="22"/>
+          <w:lang w:val="en-US"/>
+        </w:rPr>
+        <w:t>Cleaning alert on the floor map at checkout</w:t>
+      </w:r>
+    </w:p>
+    <w:p>
+      <w:pPr>
+        <w:pStyle w:val="ListParagraph"/>
+        <w:numPr>
+          <w:ilvl w:val="0"/>
+          <w:numId w:val="7"/>
+        </w:numPr>
+        <w:rPr>
+          <w:sz w:val="22"/>
+          <w:szCs w:val="22"/>
+          <w:lang w:val="en-US"/>
+        </w:rPr>
+      </w:pPr>
+      <w:r>
+        <w:rPr>
+          <w:sz w:val="22"/>
+          <w:szCs w:val="22"/>
+          <w:lang w:val="en-US"/>
+        </w:rPr>
+        <w:t>Cleaning roster with the most efficient route</w:t>
+      </w:r>
+    </w:p>
+    <w:p>
+      <w:pPr>
+        <w:pStyle w:val="Heading1"/>
+        <w:rPr>
+          <w:rFonts w:asciiTheme="minorHAnsi" w:hAnsiTheme="minorHAnsi" w:cstheme="minorHAnsi"/>
+          <w:b/>
+          <w:bCs/>
+          <w:sz w:val="24"/>
+          <w:szCs w:val="24"/>
+          <w:lang w:val="en-US"/>
+        </w:rPr>
+      </w:pPr>
+      <w:r>
+        <w:rPr>
+          <w:rFonts w:asciiTheme="minorHAnsi" w:hAnsiTheme="minorHAnsi" w:cstheme="minorHAnsi"/>
+          <w:b/>
+          <w:bCs/>
+          <w:color w:val="000000" w:themeColor="text1"/>
+          <w:sz w:val="24"/>
+          <w:szCs w:val="24"/>
+          <w:lang w:val="en-US"/>
+        </w:rPr>
+        <w:t>4</w:t>
+      </w:r>
+      <w:r>
+        <w:rPr>
+          <w:rFonts w:asciiTheme="minorHAnsi" w:hAnsiTheme="minorHAnsi" w:cstheme="minorHAnsi"/>
+          <w:b/>
+          <w:bCs/>
+          <w:color w:val="000000" w:themeColor="text1"/>
+          <w:sz w:val="24"/>
+          <w:szCs w:val="24"/>
+          <w:lang w:val="en-US"/>
+        </w:rPr>
+        <w:t>.3 Issue</w:t>
       </w:r>
     </w:p>
     <w:p>
@@ -6858,6 +7933,522 @@
 <file path=word/numbering.xml><?xml version="1.0" encoding="utf-8"?>
 <w:numbering xmlns:wpc="http://schemas.microsoft.com/office/word/2010/wordprocessingCanvas" xmlns:cx="http://schemas.microsoft.com/office/drawing/2014/chartex" xmlns:cx1="http://schemas.microsoft.com/office/drawing/2015/9/8/chartex" xmlns:cx2="http://schemas.microsoft.com/office/drawing/2015/10/21/chartex" xmlns:cx3="http://schemas.microsoft.com/office/drawing/2016/5/9/chartex" xmlns:cx4="http://schemas.microsoft.com/office/drawing/2016/5/10/chartex" xmlns:cx5="http://schemas.microsoft.com/office/drawing/2016/5/11/chartex" xmlns:cx6="http://schemas.microsoft.com/office/drawing/2016/5/12/chartex" xmlns:cx7="http://schemas.microsoft.com/office/drawing/2016/5/13/chartex" xmlns:cx8="http://schemas.microsoft.com/office/drawing/2016/5/14/chartex" xmlns:mc="http://schemas.openxmlformats.org/markup-compatibility/2006" xmlns:aink="http://schemas.microsoft.com/office/drawing/2016/ink" xmlns:am3d="http://schemas.microsoft.com/office/drawing/2017/model3d" xmlns:o="urn:schemas-microsoft-com:office:office" xmlns:r="http://schemas.openxmlformats.org/officeDocument/2006/relationships" xmlns:m="http://schemas.openxmlformats.org/officeDocument/2006/math" xmlns:v="urn:schemas-microsoft-com:vml" xmlns:wp14="http://schemas.microsoft.com/office/word/2010/wordprocessingDrawing" xmlns:wp="http://schemas.openxmlformats.org/drawingml/2006/wordprocessingDrawing" xmlns:w10="urn:schemas-microsoft-com:office:word" xmlns:w="http://schemas.openxmlformats.org/wordprocessingml/2006/main" xmlns:w14="http://schemas.microsoft.com/office/word/2010/wordml" xmlns:w15="http://schemas.microsoft.com/office/word/2012/wordml" xmlns:w16cid="http://schemas.microsoft.com/office/word/2016/wordml/cid" xmlns:w16se="http://schemas.microsoft.com/office/word/2015/wordml/symex" xmlns:wpg="http://schemas.microsoft.com/office/word/2010/wordprocessingGroup" xmlns:wpi="http://schemas.microsoft.com/office/word/2010/wordprocessingInk" xmlns:wne="http://schemas.microsoft.com/office/word/2006/wordml" xmlns:wps="http://schemas.microsoft.com/office/word/2010/wordprocessingShape" mc:Ignorable="w14 w15 w16se w16cid wp14">
   <w:abstractNum w:abstractNumId="0" w15:restartNumberingAfterBreak="0">
+    <w:nsid w:val="0F364A86"/>
+    <w:multiLevelType w:val="hybridMultilevel"/>
+    <w:tmpl w:val="7186984A"/>
+    <w:lvl w:ilvl="0" w:tplc="0809000F">
+      <w:start w:val="1"/>
+      <w:numFmt w:val="decimal"/>
+      <w:lvlText w:val="%1."/>
+      <w:lvlJc w:val="left"/>
+      <w:pPr>
+        <w:ind w:left="720" w:hanging="360"/>
+      </w:pPr>
+    </w:lvl>
+    <w:lvl w:ilvl="1" w:tplc="08090019" w:tentative="1">
+      <w:start w:val="1"/>
+      <w:numFmt w:val="lowerLetter"/>
+      <w:lvlText w:val="%2."/>
+      <w:lvlJc w:val="left"/>
+      <w:pPr>
+        <w:ind w:left="1440" w:hanging="360"/>
+      </w:pPr>
+    </w:lvl>
+    <w:lvl w:ilvl="2" w:tplc="0809001B" w:tentative="1">
+      <w:start w:val="1"/>
+      <w:numFmt w:val="lowerRoman"/>
+      <w:lvlText w:val="%3."/>
+      <w:lvlJc w:val="right"/>
+      <w:pPr>
+        <w:ind w:left="2160" w:hanging="180"/>
+      </w:pPr>
+    </w:lvl>
+    <w:lvl w:ilvl="3" w:tplc="0809000F" w:tentative="1">
+      <w:start w:val="1"/>
+      <w:numFmt w:val="decimal"/>
+      <w:lvlText w:val="%4."/>
+      <w:lvlJc w:val="left"/>
+      <w:pPr>
+        <w:ind w:left="2880" w:hanging="360"/>
+      </w:pPr>
+    </w:lvl>
+    <w:lvl w:ilvl="4" w:tplc="08090019" w:tentative="1">
+      <w:start w:val="1"/>
+      <w:numFmt w:val="lowerLetter"/>
+      <w:lvlText w:val="%5."/>
+      <w:lvlJc w:val="left"/>
+      <w:pPr>
+        <w:ind w:left="3600" w:hanging="360"/>
+      </w:pPr>
+    </w:lvl>
+    <w:lvl w:ilvl="5" w:tplc="0809001B" w:tentative="1">
+      <w:start w:val="1"/>
+      <w:numFmt w:val="lowerRoman"/>
+      <w:lvlText w:val="%6."/>
+      <w:lvlJc w:val="right"/>
+      <w:pPr>
+        <w:ind w:left="4320" w:hanging="180"/>
+      </w:pPr>
+    </w:lvl>
+    <w:lvl w:ilvl="6" w:tplc="0809000F" w:tentative="1">
+      <w:start w:val="1"/>
+      <w:numFmt w:val="decimal"/>
+      <w:lvlText w:val="%7."/>
+      <w:lvlJc w:val="left"/>
+      <w:pPr>
+        <w:ind w:left="5040" w:hanging="360"/>
+      </w:pPr>
+    </w:lvl>
+    <w:lvl w:ilvl="7" w:tplc="08090019" w:tentative="1">
+      <w:start w:val="1"/>
+      <w:numFmt w:val="lowerLetter"/>
+      <w:lvlText w:val="%8."/>
+      <w:lvlJc w:val="left"/>
+      <w:pPr>
+        <w:ind w:left="5760" w:hanging="360"/>
+      </w:pPr>
+    </w:lvl>
+    <w:lvl w:ilvl="8" w:tplc="0809001B" w:tentative="1">
+      <w:start w:val="1"/>
+      <w:numFmt w:val="lowerRoman"/>
+      <w:lvlText w:val="%9."/>
+      <w:lvlJc w:val="right"/>
+      <w:pPr>
+        <w:ind w:left="6480" w:hanging="180"/>
+      </w:pPr>
+    </w:lvl>
+  </w:abstractNum>
+  <w:abstractNum w:abstractNumId="1" w15:restartNumberingAfterBreak="0">
+    <w:nsid w:val="115C3AC6"/>
+    <w:multiLevelType w:val="multilevel"/>
+    <w:tmpl w:val="0809001D"/>
+    <w:lvl w:ilvl="0">
+      <w:start w:val="1"/>
+      <w:numFmt w:val="decimal"/>
+      <w:lvlText w:val="%1)"/>
+      <w:lvlJc w:val="left"/>
+      <w:pPr>
+        <w:ind w:left="360" w:hanging="360"/>
+      </w:pPr>
+    </w:lvl>
+    <w:lvl w:ilvl="1">
+      <w:start w:val="1"/>
+      <w:numFmt w:val="lowerLetter"/>
+      <w:lvlText w:val="%2)"/>
+      <w:lvlJc w:val="left"/>
+      <w:pPr>
+        <w:ind w:left="720" w:hanging="360"/>
+      </w:pPr>
+    </w:lvl>
+    <w:lvl w:ilvl="2">
+      <w:start w:val="1"/>
+      <w:numFmt w:val="lowerRoman"/>
+      <w:lvlText w:val="%3)"/>
+      <w:lvlJc w:val="left"/>
+      <w:pPr>
+        <w:ind w:left="1080" w:hanging="360"/>
+      </w:pPr>
+    </w:lvl>
+    <w:lvl w:ilvl="3">
+      <w:start w:val="1"/>
+      <w:numFmt w:val="decimal"/>
+      <w:lvlText w:val="(%4)"/>
+      <w:lvlJc w:val="left"/>
+      <w:pPr>
+        <w:ind w:left="1440" w:hanging="360"/>
+      </w:pPr>
+    </w:lvl>
+    <w:lvl w:ilvl="4">
+      <w:start w:val="1"/>
+      <w:numFmt w:val="lowerLetter"/>
+      <w:lvlText w:val="(%5)"/>
+      <w:lvlJc w:val="left"/>
+      <w:pPr>
+        <w:ind w:left="1800" w:hanging="360"/>
+      </w:pPr>
+    </w:lvl>
+    <w:lvl w:ilvl="5">
+      <w:start w:val="1"/>
+      <w:numFmt w:val="lowerRoman"/>
+      <w:lvlText w:val="(%6)"/>
+      <w:lvlJc w:val="left"/>
+      <w:pPr>
+        <w:ind w:left="2160" w:hanging="360"/>
+      </w:pPr>
+    </w:lvl>
+    <w:lvl w:ilvl="6">
+      <w:start w:val="1"/>
+      <w:numFmt w:val="decimal"/>
+      <w:lvlText w:val="%7."/>
+      <w:lvlJc w:val="left"/>
+      <w:pPr>
+        <w:ind w:left="2520" w:hanging="360"/>
+      </w:pPr>
+    </w:lvl>
+    <w:lvl w:ilvl="7">
+      <w:start w:val="1"/>
+      <w:numFmt w:val="lowerLetter"/>
+      <w:lvlText w:val="%8."/>
+      <w:lvlJc w:val="left"/>
+      <w:pPr>
+        <w:ind w:left="2880" w:hanging="360"/>
+      </w:pPr>
+    </w:lvl>
+    <w:lvl w:ilvl="8">
+      <w:start w:val="1"/>
+      <w:numFmt w:val="lowerRoman"/>
+      <w:lvlText w:val="%9."/>
+      <w:lvlJc w:val="left"/>
+      <w:pPr>
+        <w:ind w:left="3240" w:hanging="360"/>
+      </w:pPr>
+    </w:lvl>
+  </w:abstractNum>
+  <w:abstractNum w:abstractNumId="2" w15:restartNumberingAfterBreak="0">
+    <w:nsid w:val="13FB314F"/>
+    <w:multiLevelType w:val="hybridMultilevel"/>
+    <w:tmpl w:val="BD6C6DCE"/>
+    <w:lvl w:ilvl="0" w:tplc="0809000F">
+      <w:start w:val="1"/>
+      <w:numFmt w:val="decimal"/>
+      <w:lvlText w:val="%1."/>
+      <w:lvlJc w:val="left"/>
+      <w:pPr>
+        <w:ind w:left="720" w:hanging="360"/>
+      </w:pPr>
+    </w:lvl>
+    <w:lvl w:ilvl="1" w:tplc="08090019" w:tentative="1">
+      <w:start w:val="1"/>
+      <w:numFmt w:val="lowerLetter"/>
+      <w:lvlText w:val="%2."/>
+      <w:lvlJc w:val="left"/>
+      <w:pPr>
+        <w:ind w:left="1440" w:hanging="360"/>
+      </w:pPr>
+    </w:lvl>
+    <w:lvl w:ilvl="2" w:tplc="0809001B" w:tentative="1">
+      <w:start w:val="1"/>
+      <w:numFmt w:val="lowerRoman"/>
+      <w:lvlText w:val="%3."/>
+      <w:lvlJc w:val="right"/>
+      <w:pPr>
+        <w:ind w:left="2160" w:hanging="180"/>
+      </w:pPr>
+    </w:lvl>
+    <w:lvl w:ilvl="3" w:tplc="0809000F" w:tentative="1">
+      <w:start w:val="1"/>
+      <w:numFmt w:val="decimal"/>
+      <w:lvlText w:val="%4."/>
+      <w:lvlJc w:val="left"/>
+      <w:pPr>
+        <w:ind w:left="2880" w:hanging="360"/>
+      </w:pPr>
+    </w:lvl>
+    <w:lvl w:ilvl="4" w:tplc="08090019" w:tentative="1">
+      <w:start w:val="1"/>
+      <w:numFmt w:val="lowerLetter"/>
+      <w:lvlText w:val="%5."/>
+      <w:lvlJc w:val="left"/>
+      <w:pPr>
+        <w:ind w:left="3600" w:hanging="360"/>
+      </w:pPr>
+    </w:lvl>
+    <w:lvl w:ilvl="5" w:tplc="0809001B" w:tentative="1">
+      <w:start w:val="1"/>
+      <w:numFmt w:val="lowerRoman"/>
+      <w:lvlText w:val="%6."/>
+      <w:lvlJc w:val="right"/>
+      <w:pPr>
+        <w:ind w:left="4320" w:hanging="180"/>
+      </w:pPr>
+    </w:lvl>
+    <w:lvl w:ilvl="6" w:tplc="0809000F" w:tentative="1">
+      <w:start w:val="1"/>
+      <w:numFmt w:val="decimal"/>
+      <w:lvlText w:val="%7."/>
+      <w:lvlJc w:val="left"/>
+      <w:pPr>
+        <w:ind w:left="5040" w:hanging="360"/>
+      </w:pPr>
+    </w:lvl>
+    <w:lvl w:ilvl="7" w:tplc="08090019" w:tentative="1">
+      <w:start w:val="1"/>
+      <w:numFmt w:val="lowerLetter"/>
+      <w:lvlText w:val="%8."/>
+      <w:lvlJc w:val="left"/>
+      <w:pPr>
+        <w:ind w:left="5760" w:hanging="360"/>
+      </w:pPr>
+    </w:lvl>
+    <w:lvl w:ilvl="8" w:tplc="0809001B" w:tentative="1">
+      <w:start w:val="1"/>
+      <w:numFmt w:val="lowerRoman"/>
+      <w:lvlText w:val="%9."/>
+      <w:lvlJc w:val="right"/>
+      <w:pPr>
+        <w:ind w:left="6480" w:hanging="180"/>
+      </w:pPr>
+    </w:lvl>
+  </w:abstractNum>
+  <w:abstractNum w:abstractNumId="3" w15:restartNumberingAfterBreak="0">
+    <w:nsid w:val="1E3A563D"/>
+    <w:multiLevelType w:val="hybridMultilevel"/>
+    <w:tmpl w:val="33A23F44"/>
+    <w:lvl w:ilvl="0" w:tplc="0809000F">
+      <w:start w:val="1"/>
+      <w:numFmt w:val="decimal"/>
+      <w:lvlText w:val="%1."/>
+      <w:lvlJc w:val="left"/>
+      <w:pPr>
+        <w:ind w:left="720" w:hanging="360"/>
+      </w:pPr>
+    </w:lvl>
+    <w:lvl w:ilvl="1" w:tplc="08090019" w:tentative="1">
+      <w:start w:val="1"/>
+      <w:numFmt w:val="lowerLetter"/>
+      <w:lvlText w:val="%2."/>
+      <w:lvlJc w:val="left"/>
+      <w:pPr>
+        <w:ind w:left="1440" w:hanging="360"/>
+      </w:pPr>
+    </w:lvl>
+    <w:lvl w:ilvl="2" w:tplc="0809001B" w:tentative="1">
+      <w:start w:val="1"/>
+      <w:numFmt w:val="lowerRoman"/>
+      <w:lvlText w:val="%3."/>
+      <w:lvlJc w:val="right"/>
+      <w:pPr>
+        <w:ind w:left="2160" w:hanging="180"/>
+      </w:pPr>
+    </w:lvl>
+    <w:lvl w:ilvl="3" w:tplc="0809000F" w:tentative="1">
+      <w:start w:val="1"/>
+      <w:numFmt w:val="decimal"/>
+      <w:lvlText w:val="%4."/>
+      <w:lvlJc w:val="left"/>
+      <w:pPr>
+        <w:ind w:left="2880" w:hanging="360"/>
+      </w:pPr>
+    </w:lvl>
+    <w:lvl w:ilvl="4" w:tplc="08090019" w:tentative="1">
+      <w:start w:val="1"/>
+      <w:numFmt w:val="lowerLetter"/>
+      <w:lvlText w:val="%5."/>
+      <w:lvlJc w:val="left"/>
+      <w:pPr>
+        <w:ind w:left="3600" w:hanging="360"/>
+      </w:pPr>
+    </w:lvl>
+    <w:lvl w:ilvl="5" w:tplc="0809001B" w:tentative="1">
+      <w:start w:val="1"/>
+      <w:numFmt w:val="lowerRoman"/>
+      <w:lvlText w:val="%6."/>
+      <w:lvlJc w:val="right"/>
+      <w:pPr>
+        <w:ind w:left="4320" w:hanging="180"/>
+      </w:pPr>
+    </w:lvl>
+    <w:lvl w:ilvl="6" w:tplc="0809000F" w:tentative="1">
+      <w:start w:val="1"/>
+      <w:numFmt w:val="decimal"/>
+      <w:lvlText w:val="%7."/>
+      <w:lvlJc w:val="left"/>
+      <w:pPr>
+        <w:ind w:left="5040" w:hanging="360"/>
+      </w:pPr>
+    </w:lvl>
+    <w:lvl w:ilvl="7" w:tplc="08090019" w:tentative="1">
+      <w:start w:val="1"/>
+      <w:numFmt w:val="lowerLetter"/>
+      <w:lvlText w:val="%8."/>
+      <w:lvlJc w:val="left"/>
+      <w:pPr>
+        <w:ind w:left="5760" w:hanging="360"/>
+      </w:pPr>
+    </w:lvl>
+    <w:lvl w:ilvl="8" w:tplc="0809001B" w:tentative="1">
+      <w:start w:val="1"/>
+      <w:numFmt w:val="lowerRoman"/>
+      <w:lvlText w:val="%9."/>
+      <w:lvlJc w:val="right"/>
+      <w:pPr>
+        <w:ind w:left="6480" w:hanging="180"/>
+      </w:pPr>
+    </w:lvl>
+  </w:abstractNum>
+  <w:abstractNum w:abstractNumId="4" w15:restartNumberingAfterBreak="0">
+    <w:nsid w:val="39FE0D57"/>
+    <w:multiLevelType w:val="multilevel"/>
+    <w:tmpl w:val="0809001F"/>
+    <w:lvl w:ilvl="0">
+      <w:start w:val="1"/>
+      <w:numFmt w:val="decimal"/>
+      <w:lvlText w:val="%1."/>
+      <w:lvlJc w:val="left"/>
+      <w:pPr>
+        <w:ind w:left="360" w:hanging="360"/>
+      </w:pPr>
+    </w:lvl>
+    <w:lvl w:ilvl="1">
+      <w:start w:val="1"/>
+      <w:numFmt w:val="decimal"/>
+      <w:lvlText w:val="%1.%2."/>
+      <w:lvlJc w:val="left"/>
+      <w:pPr>
+        <w:ind w:left="792" w:hanging="432"/>
+      </w:pPr>
+    </w:lvl>
+    <w:lvl w:ilvl="2">
+      <w:start w:val="1"/>
+      <w:numFmt w:val="decimal"/>
+      <w:lvlText w:val="%1.%2.%3."/>
+      <w:lvlJc w:val="left"/>
+      <w:pPr>
+        <w:ind w:left="1224" w:hanging="504"/>
+      </w:pPr>
+    </w:lvl>
+    <w:lvl w:ilvl="3">
+      <w:start w:val="1"/>
+      <w:numFmt w:val="decimal"/>
+      <w:lvlText w:val="%1.%2.%3.%4."/>
+      <w:lvlJc w:val="left"/>
+      <w:pPr>
+        <w:ind w:left="1728" w:hanging="648"/>
+      </w:pPr>
+    </w:lvl>
+    <w:lvl w:ilvl="4">
+      <w:start w:val="1"/>
+      <w:numFmt w:val="decimal"/>
+      <w:lvlText w:val="%1.%2.%3.%4.%5."/>
+      <w:lvlJc w:val="left"/>
+      <w:pPr>
+        <w:ind w:left="2232" w:hanging="792"/>
+      </w:pPr>
+    </w:lvl>
+    <w:lvl w:ilvl="5">
+      <w:start w:val="1"/>
+      <w:numFmt w:val="decimal"/>
+      <w:lvlText w:val="%1.%2.%3.%4.%5.%6."/>
+      <w:lvlJc w:val="left"/>
+      <w:pPr>
+        <w:ind w:left="2736" w:hanging="936"/>
+      </w:pPr>
+    </w:lvl>
+    <w:lvl w:ilvl="6">
+      <w:start w:val="1"/>
+      <w:numFmt w:val="decimal"/>
+      <w:lvlText w:val="%1.%2.%3.%4.%5.%6.%7."/>
+      <w:lvlJc w:val="left"/>
+      <w:pPr>
+        <w:ind w:left="3240" w:hanging="1080"/>
+      </w:pPr>
+    </w:lvl>
+    <w:lvl w:ilvl="7">
+      <w:start w:val="1"/>
+      <w:numFmt w:val="decimal"/>
+      <w:lvlText w:val="%1.%2.%3.%4.%5.%6.%7.%8."/>
+      <w:lvlJc w:val="left"/>
+      <w:pPr>
+        <w:ind w:left="3744" w:hanging="1224"/>
+      </w:pPr>
+    </w:lvl>
+    <w:lvl w:ilvl="8">
+      <w:start w:val="1"/>
+      <w:numFmt w:val="decimal"/>
+      <w:lvlText w:val="%1.%2.%3.%4.%5.%6.%7.%8.%9."/>
+      <w:lvlJc w:val="left"/>
+      <w:pPr>
+        <w:ind w:left="4320" w:hanging="1440"/>
+      </w:pPr>
+    </w:lvl>
+  </w:abstractNum>
+  <w:abstractNum w:abstractNumId="5" w15:restartNumberingAfterBreak="0">
+    <w:nsid w:val="4CCD296E"/>
+    <w:multiLevelType w:val="hybridMultilevel"/>
+    <w:tmpl w:val="533ED060"/>
+    <w:lvl w:ilvl="0" w:tplc="0809000F">
+      <w:start w:val="1"/>
+      <w:numFmt w:val="decimal"/>
+      <w:lvlText w:val="%1."/>
+      <w:lvlJc w:val="left"/>
+      <w:pPr>
+        <w:ind w:left="720" w:hanging="360"/>
+      </w:pPr>
+    </w:lvl>
+    <w:lvl w:ilvl="1" w:tplc="08090019" w:tentative="1">
+      <w:start w:val="1"/>
+      <w:numFmt w:val="lowerLetter"/>
+      <w:lvlText w:val="%2."/>
+      <w:lvlJc w:val="left"/>
+      <w:pPr>
+        <w:ind w:left="1440" w:hanging="360"/>
+      </w:pPr>
+    </w:lvl>
+    <w:lvl w:ilvl="2" w:tplc="0809001B" w:tentative="1">
+      <w:start w:val="1"/>
+      <w:numFmt w:val="lowerRoman"/>
+      <w:lvlText w:val="%3."/>
+      <w:lvlJc w:val="right"/>
+      <w:pPr>
+        <w:ind w:left="2160" w:hanging="180"/>
+      </w:pPr>
+    </w:lvl>
+    <w:lvl w:ilvl="3" w:tplc="0809000F" w:tentative="1">
+      <w:start w:val="1"/>
+      <w:numFmt w:val="decimal"/>
+      <w:lvlText w:val="%4."/>
+      <w:lvlJc w:val="left"/>
+      <w:pPr>
+        <w:ind w:left="2880" w:hanging="360"/>
+      </w:pPr>
+    </w:lvl>
+    <w:lvl w:ilvl="4" w:tplc="08090019" w:tentative="1">
+      <w:start w:val="1"/>
+      <w:numFmt w:val="lowerLetter"/>
+      <w:lvlText w:val="%5."/>
+      <w:lvlJc w:val="left"/>
+      <w:pPr>
+        <w:ind w:left="3600" w:hanging="360"/>
+      </w:pPr>
+    </w:lvl>
+    <w:lvl w:ilvl="5" w:tplc="0809001B" w:tentative="1">
+      <w:start w:val="1"/>
+      <w:numFmt w:val="lowerRoman"/>
+      <w:lvlText w:val="%6."/>
+      <w:lvlJc w:val="right"/>
+      <w:pPr>
+        <w:ind w:left="4320" w:hanging="180"/>
+      </w:pPr>
+    </w:lvl>
+    <w:lvl w:ilvl="6" w:tplc="0809000F" w:tentative="1">
+      <w:start w:val="1"/>
+      <w:numFmt w:val="decimal"/>
+      <w:lvlText w:val="%7."/>
+      <w:lvlJc w:val="left"/>
+      <w:pPr>
+        <w:ind w:left="5040" w:hanging="360"/>
+      </w:pPr>
+    </w:lvl>
+    <w:lvl w:ilvl="7" w:tplc="08090019" w:tentative="1">
+      <w:start w:val="1"/>
+      <w:numFmt w:val="lowerLetter"/>
+      <w:lvlText w:val="%8."/>
+      <w:lvlJc w:val="left"/>
+      <w:pPr>
+        <w:ind w:left="5760" w:hanging="360"/>
+      </w:pPr>
+    </w:lvl>
+    <w:lvl w:ilvl="8" w:tplc="0809001B" w:tentative="1">
+      <w:start w:val="1"/>
+      <w:numFmt w:val="lowerRoman"/>
+      <w:lvlText w:val="%9."/>
+      <w:lvlJc w:val="right"/>
+      <w:pPr>
+        <w:ind w:left="6480" w:hanging="180"/>
+      </w:pPr>
+    </w:lvl>
+  </w:abstractNum>
+  <w:abstractNum w:abstractNumId="6" w15:restartNumberingAfterBreak="0">
     <w:nsid w:val="57314362"/>
     <w:multiLevelType w:val="hybridMultilevel"/>
     <w:tmpl w:val="5F162DDC"/>
@@ -6946,7 +8537,7 @@
       </w:pPr>
     </w:lvl>
   </w:abstractNum>
-  <w:abstractNum w:abstractNumId="1" w15:restartNumberingAfterBreak="0">
+  <w:abstractNum w:abstractNumId="7" w15:restartNumberingAfterBreak="0">
     <w:nsid w:val="5C1F65B0"/>
     <w:multiLevelType w:val="hybridMultilevel"/>
     <w:tmpl w:val="78D85500"/>
@@ -7035,11 +8626,323 @@
       </w:pPr>
     </w:lvl>
   </w:abstractNum>
+  <w:abstractNum w:abstractNumId="8" w15:restartNumberingAfterBreak="0">
+    <w:nsid w:val="6926120F"/>
+    <w:multiLevelType w:val="hybridMultilevel"/>
+    <w:tmpl w:val="FAC4B502"/>
+    <w:lvl w:ilvl="0" w:tplc="08090001">
+      <w:start w:val="1"/>
+      <w:numFmt w:val="bullet"/>
+      <w:lvlText w:val=""/>
+      <w:lvlJc w:val="left"/>
+      <w:pPr>
+        <w:ind w:left="720" w:hanging="360"/>
+      </w:pPr>
+      <w:rPr>
+        <w:rFonts w:ascii="Symbol" w:hAnsi="Symbol" w:cs="Symbol" w:hint="default"/>
+      </w:rPr>
+    </w:lvl>
+    <w:lvl w:ilvl="1" w:tplc="08090003" w:tentative="1">
+      <w:start w:val="1"/>
+      <w:numFmt w:val="bullet"/>
+      <w:lvlText w:val="o"/>
+      <w:lvlJc w:val="left"/>
+      <w:pPr>
+        <w:ind w:left="1440" w:hanging="360"/>
+      </w:pPr>
+      <w:rPr>
+        <w:rFonts w:ascii="Courier New" w:hAnsi="Courier New" w:cs="Courier New" w:hint="default"/>
+      </w:rPr>
+    </w:lvl>
+    <w:lvl w:ilvl="2" w:tplc="08090005" w:tentative="1">
+      <w:start w:val="1"/>
+      <w:numFmt w:val="bullet"/>
+      <w:lvlText w:val=""/>
+      <w:lvlJc w:val="left"/>
+      <w:pPr>
+        <w:ind w:left="2160" w:hanging="360"/>
+      </w:pPr>
+      <w:rPr>
+        <w:rFonts w:ascii="Wingdings" w:hAnsi="Wingdings" w:cs="Wingdings" w:hint="default"/>
+      </w:rPr>
+    </w:lvl>
+    <w:lvl w:ilvl="3" w:tplc="08090001" w:tentative="1">
+      <w:start w:val="1"/>
+      <w:numFmt w:val="bullet"/>
+      <w:lvlText w:val=""/>
+      <w:lvlJc w:val="left"/>
+      <w:pPr>
+        <w:ind w:left="2880" w:hanging="360"/>
+      </w:pPr>
+      <w:rPr>
+        <w:rFonts w:ascii="Symbol" w:hAnsi="Symbol" w:cs="Symbol" w:hint="default"/>
+      </w:rPr>
+    </w:lvl>
+    <w:lvl w:ilvl="4" w:tplc="08090003" w:tentative="1">
+      <w:start w:val="1"/>
+      <w:numFmt w:val="bullet"/>
+      <w:lvlText w:val="o"/>
+      <w:lvlJc w:val="left"/>
+      <w:pPr>
+        <w:ind w:left="3600" w:hanging="360"/>
+      </w:pPr>
+      <w:rPr>
+        <w:rFonts w:ascii="Courier New" w:hAnsi="Courier New" w:cs="Courier New" w:hint="default"/>
+      </w:rPr>
+    </w:lvl>
+    <w:lvl w:ilvl="5" w:tplc="08090005" w:tentative="1">
+      <w:start w:val="1"/>
+      <w:numFmt w:val="bullet"/>
+      <w:lvlText w:val=""/>
+      <w:lvlJc w:val="left"/>
+      <w:pPr>
+        <w:ind w:left="4320" w:hanging="360"/>
+      </w:pPr>
+      <w:rPr>
+        <w:rFonts w:ascii="Wingdings" w:hAnsi="Wingdings" w:cs="Wingdings" w:hint="default"/>
+      </w:rPr>
+    </w:lvl>
+    <w:lvl w:ilvl="6" w:tplc="08090001" w:tentative="1">
+      <w:start w:val="1"/>
+      <w:numFmt w:val="bullet"/>
+      <w:lvlText w:val=""/>
+      <w:lvlJc w:val="left"/>
+      <w:pPr>
+        <w:ind w:left="5040" w:hanging="360"/>
+      </w:pPr>
+      <w:rPr>
+        <w:rFonts w:ascii="Symbol" w:hAnsi="Symbol" w:cs="Symbol" w:hint="default"/>
+      </w:rPr>
+    </w:lvl>
+    <w:lvl w:ilvl="7" w:tplc="08090003" w:tentative="1">
+      <w:start w:val="1"/>
+      <w:numFmt w:val="bullet"/>
+      <w:lvlText w:val="o"/>
+      <w:lvlJc w:val="left"/>
+      <w:pPr>
+        <w:ind w:left="5760" w:hanging="360"/>
+      </w:pPr>
+      <w:rPr>
+        <w:rFonts w:ascii="Courier New" w:hAnsi="Courier New" w:cs="Courier New" w:hint="default"/>
+      </w:rPr>
+    </w:lvl>
+    <w:lvl w:ilvl="8" w:tplc="08090005" w:tentative="1">
+      <w:start w:val="1"/>
+      <w:numFmt w:val="bullet"/>
+      <w:lvlText w:val=""/>
+      <w:lvlJc w:val="left"/>
+      <w:pPr>
+        <w:ind w:left="6480" w:hanging="360"/>
+      </w:pPr>
+      <w:rPr>
+        <w:rFonts w:ascii="Wingdings" w:hAnsi="Wingdings" w:cs="Wingdings" w:hint="default"/>
+      </w:rPr>
+    </w:lvl>
+  </w:abstractNum>
+  <w:abstractNum w:abstractNumId="9" w15:restartNumberingAfterBreak="0">
+    <w:nsid w:val="6FB41484"/>
+    <w:multiLevelType w:val="hybridMultilevel"/>
+    <w:tmpl w:val="A2726510"/>
+    <w:lvl w:ilvl="0" w:tplc="0809000F">
+      <w:start w:val="1"/>
+      <w:numFmt w:val="decimal"/>
+      <w:lvlText w:val="%1."/>
+      <w:lvlJc w:val="left"/>
+      <w:pPr>
+        <w:ind w:left="720" w:hanging="360"/>
+      </w:pPr>
+    </w:lvl>
+    <w:lvl w:ilvl="1" w:tplc="08090019" w:tentative="1">
+      <w:start w:val="1"/>
+      <w:numFmt w:val="lowerLetter"/>
+      <w:lvlText w:val="%2."/>
+      <w:lvlJc w:val="left"/>
+      <w:pPr>
+        <w:ind w:left="1440" w:hanging="360"/>
+      </w:pPr>
+    </w:lvl>
+    <w:lvl w:ilvl="2" w:tplc="0809001B" w:tentative="1">
+      <w:start w:val="1"/>
+      <w:numFmt w:val="lowerRoman"/>
+      <w:lvlText w:val="%3."/>
+      <w:lvlJc w:val="right"/>
+      <w:pPr>
+        <w:ind w:left="2160" w:hanging="180"/>
+      </w:pPr>
+    </w:lvl>
+    <w:lvl w:ilvl="3" w:tplc="0809000F" w:tentative="1">
+      <w:start w:val="1"/>
+      <w:numFmt w:val="decimal"/>
+      <w:lvlText w:val="%4."/>
+      <w:lvlJc w:val="left"/>
+      <w:pPr>
+        <w:ind w:left="2880" w:hanging="360"/>
+      </w:pPr>
+    </w:lvl>
+    <w:lvl w:ilvl="4" w:tplc="08090019" w:tentative="1">
+      <w:start w:val="1"/>
+      <w:numFmt w:val="lowerLetter"/>
+      <w:lvlText w:val="%5."/>
+      <w:lvlJc w:val="left"/>
+      <w:pPr>
+        <w:ind w:left="3600" w:hanging="360"/>
+      </w:pPr>
+    </w:lvl>
+    <w:lvl w:ilvl="5" w:tplc="0809001B" w:tentative="1">
+      <w:start w:val="1"/>
+      <w:numFmt w:val="lowerRoman"/>
+      <w:lvlText w:val="%6."/>
+      <w:lvlJc w:val="right"/>
+      <w:pPr>
+        <w:ind w:left="4320" w:hanging="180"/>
+      </w:pPr>
+    </w:lvl>
+    <w:lvl w:ilvl="6" w:tplc="0809000F" w:tentative="1">
+      <w:start w:val="1"/>
+      <w:numFmt w:val="decimal"/>
+      <w:lvlText w:val="%7."/>
+      <w:lvlJc w:val="left"/>
+      <w:pPr>
+        <w:ind w:left="5040" w:hanging="360"/>
+      </w:pPr>
+    </w:lvl>
+    <w:lvl w:ilvl="7" w:tplc="08090019" w:tentative="1">
+      <w:start w:val="1"/>
+      <w:numFmt w:val="lowerLetter"/>
+      <w:lvlText w:val="%8."/>
+      <w:lvlJc w:val="left"/>
+      <w:pPr>
+        <w:ind w:left="5760" w:hanging="360"/>
+      </w:pPr>
+    </w:lvl>
+    <w:lvl w:ilvl="8" w:tplc="0809001B" w:tentative="1">
+      <w:start w:val="1"/>
+      <w:numFmt w:val="lowerRoman"/>
+      <w:lvlText w:val="%9."/>
+      <w:lvlJc w:val="right"/>
+      <w:pPr>
+        <w:ind w:left="6480" w:hanging="180"/>
+      </w:pPr>
+    </w:lvl>
+  </w:abstractNum>
+  <w:abstractNum w:abstractNumId="10" w15:restartNumberingAfterBreak="0">
+    <w:nsid w:val="742B597A"/>
+    <w:multiLevelType w:val="hybridMultilevel"/>
+    <w:tmpl w:val="D8B89958"/>
+    <w:lvl w:ilvl="0" w:tplc="0809000F">
+      <w:start w:val="1"/>
+      <w:numFmt w:val="decimal"/>
+      <w:lvlText w:val="%1."/>
+      <w:lvlJc w:val="left"/>
+      <w:pPr>
+        <w:ind w:left="720" w:hanging="360"/>
+      </w:pPr>
+    </w:lvl>
+    <w:lvl w:ilvl="1" w:tplc="08090019" w:tentative="1">
+      <w:start w:val="1"/>
+      <w:numFmt w:val="lowerLetter"/>
+      <w:lvlText w:val="%2."/>
+      <w:lvlJc w:val="left"/>
+      <w:pPr>
+        <w:ind w:left="1440" w:hanging="360"/>
+      </w:pPr>
+    </w:lvl>
+    <w:lvl w:ilvl="2" w:tplc="0809001B" w:tentative="1">
+      <w:start w:val="1"/>
+      <w:numFmt w:val="lowerRoman"/>
+      <w:lvlText w:val="%3."/>
+      <w:lvlJc w:val="right"/>
+      <w:pPr>
+        <w:ind w:left="2160" w:hanging="180"/>
+      </w:pPr>
+    </w:lvl>
+    <w:lvl w:ilvl="3" w:tplc="0809000F" w:tentative="1">
+      <w:start w:val="1"/>
+      <w:numFmt w:val="decimal"/>
+      <w:lvlText w:val="%4."/>
+      <w:lvlJc w:val="left"/>
+      <w:pPr>
+        <w:ind w:left="2880" w:hanging="360"/>
+      </w:pPr>
+    </w:lvl>
+    <w:lvl w:ilvl="4" w:tplc="08090019" w:tentative="1">
+      <w:start w:val="1"/>
+      <w:numFmt w:val="lowerLetter"/>
+      <w:lvlText w:val="%5."/>
+      <w:lvlJc w:val="left"/>
+      <w:pPr>
+        <w:ind w:left="3600" w:hanging="360"/>
+      </w:pPr>
+    </w:lvl>
+    <w:lvl w:ilvl="5" w:tplc="0809001B" w:tentative="1">
+      <w:start w:val="1"/>
+      <w:numFmt w:val="lowerRoman"/>
+      <w:lvlText w:val="%6."/>
+      <w:lvlJc w:val="right"/>
+      <w:pPr>
+        <w:ind w:left="4320" w:hanging="180"/>
+      </w:pPr>
+    </w:lvl>
+    <w:lvl w:ilvl="6" w:tplc="0809000F" w:tentative="1">
+      <w:start w:val="1"/>
+      <w:numFmt w:val="decimal"/>
+      <w:lvlText w:val="%7."/>
+      <w:lvlJc w:val="left"/>
+      <w:pPr>
+        <w:ind w:left="5040" w:hanging="360"/>
+      </w:pPr>
+    </w:lvl>
+    <w:lvl w:ilvl="7" w:tplc="08090019" w:tentative="1">
+      <w:start w:val="1"/>
+      <w:numFmt w:val="lowerLetter"/>
+      <w:lvlText w:val="%8."/>
+      <w:lvlJc w:val="left"/>
+      <w:pPr>
+        <w:ind w:left="5760" w:hanging="360"/>
+      </w:pPr>
+    </w:lvl>
+    <w:lvl w:ilvl="8" w:tplc="0809001B" w:tentative="1">
+      <w:start w:val="1"/>
+      <w:numFmt w:val="lowerRoman"/>
+      <w:lvlText w:val="%9."/>
+      <w:lvlJc w:val="right"/>
+      <w:pPr>
+        <w:ind w:left="6480" w:hanging="180"/>
+      </w:pPr>
+    </w:lvl>
+  </w:abstractNum>
   <w:num w:numId="1">
+    <w:abstractNumId w:val="6"/>
+  </w:num>
+  <w:num w:numId="2">
+    <w:abstractNumId w:val="7"/>
+  </w:num>
+  <w:num w:numId="3">
+    <w:abstractNumId w:val="9"/>
+  </w:num>
+  <w:num w:numId="4">
+    <w:abstractNumId w:val="2"/>
+  </w:num>
+  <w:num w:numId="5">
+    <w:abstractNumId w:val="5"/>
+  </w:num>
+  <w:num w:numId="6">
+    <w:abstractNumId w:val="10"/>
+  </w:num>
+  <w:num w:numId="7">
+    <w:abstractNumId w:val="8"/>
+  </w:num>
+  <w:num w:numId="8">
     <w:abstractNumId w:val="0"/>
   </w:num>
-  <w:num w:numId="2">
+  <w:num w:numId="9">
+    <w:abstractNumId w:val="3"/>
+  </w:num>
+  <w:num w:numId="10">
     <w:abstractNumId w:val="1"/>
+  </w:num>
+  <w:num w:numId="11">
+    <w:abstractNumId w:val="4"/>
   </w:num>
 </w:numbering>
 </file>
@@ -8177,6 +10080,22 @@
       <w:lang w:val="en-US"/>
     </w:rPr>
   </w:style>
+  <w:style w:type="paragraph" w:styleId="NormalWeb">
+    <w:name w:val="Normal (Web)"/>
+    <w:basedOn w:val="Normal"/>
+    <w:uiPriority w:val="99"/>
+    <w:unhideWhenUsed/>
+    <w:rsid w:val="00875ADE"/>
+    <w:pPr>
+      <w:spacing w:before="100" w:beforeAutospacing="1" w:after="100" w:afterAutospacing="1" w:line="240" w:lineRule="auto"/>
+    </w:pPr>
+    <w:rPr>
+      <w:rFonts w:ascii="Times New Roman" w:eastAsia="Times New Roman" w:hAnsi="Times New Roman" w:cs="Times New Roman"/>
+      <w:sz w:val="24"/>
+      <w:szCs w:val="24"/>
+      <w:lang w:val="en-NL" w:eastAsia="zh-CN"/>
+    </w:rPr>
+  </w:style>
 </w:styles>
 </file>
 

--- a/Programma van Eisen.docx
+++ b/Programma van Eisen.docx
@@ -706,6 +706,30 @@
         </w:rPr>
         <w:t>.</w:t>
       </w:r>
+      <w:r>
+        <w:rPr>
+          <w:sz w:val="22"/>
+          <w:szCs w:val="22"/>
+          <w:lang w:val="en-US"/>
+        </w:rPr>
+        <w:t xml:space="preserve"> Th</w:t>
+      </w:r>
+      <w:r>
+        <w:rPr>
+          <w:sz w:val="22"/>
+          <w:szCs w:val="22"/>
+          <w:lang w:val="en-US"/>
+        </w:rPr>
+        <w:t>e</w:t>
+      </w:r>
+      <w:r>
+        <w:rPr>
+          <w:sz w:val="22"/>
+          <w:szCs w:val="22"/>
+          <w:lang w:val="en-US"/>
+        </w:rPr>
+        <w:t xml:space="preserve"> website will replace the full paper administration of the reservation desk.</w:t>
+      </w:r>
     </w:p>
     <w:p>
       <w:pPr>
@@ -771,40 +795,43 @@
     </w:p>
     <w:p>
       <w:pPr>
-        <w:rPr>
-          <w:sz w:val="22"/>
-          <w:szCs w:val="22"/>
-          <w:lang w:val="en-US"/>
-        </w:rPr>
-      </w:pPr>
-      <w:r>
-        <w:rPr>
-          <w:noProof/>
-          <w:sz w:val="22"/>
-          <w:szCs w:val="22"/>
-          <w:lang w:val="en-US"/>
-        </w:rPr>
-        <w:t xml:space="preserve">The company is </w:t>
-      </w:r>
-      <w:r>
-        <w:rPr>
-          <w:b/>
-          <w:bCs/>
-          <w:noProof/>
-          <w:sz w:val="22"/>
-          <w:szCs w:val="22"/>
-          <w:lang w:val="en-US"/>
+        <w:spacing w:after="0" w:line="240" w:lineRule="auto"/>
+        <w:rPr>
+          <w:rFonts w:eastAsia="Times New Roman" w:cstheme="minorHAnsi"/>
+          <w:sz w:val="22"/>
+          <w:szCs w:val="22"/>
+          <w:lang w:val="en-NL" w:eastAsia="zh-CN"/>
+        </w:rPr>
+      </w:pPr>
+      <w:r>
+        <w:rPr>
+          <w:rFonts w:eastAsia="Times New Roman" w:cstheme="minorHAnsi"/>
+          <w:sz w:val="22"/>
+          <w:szCs w:val="22"/>
+          <w:lang w:val="en-NL" w:eastAsia="zh-CN"/>
+        </w:rPr>
+        <w:t>The company is </w:t>
+      </w:r>
+      <w:r>
+        <w:rPr>
+          <w:rFonts w:eastAsia="Times New Roman" w:cstheme="minorHAnsi"/>
+          <w:b/>
+          <w:bCs/>
+          <w:color w:val="0E101A"/>
+          <w:sz w:val="22"/>
+          <w:szCs w:val="22"/>
+          <w:lang w:val="en-NL" w:eastAsia="zh-CN"/>
         </w:rPr>
         <w:t>Hotel California</w:t>
       </w:r>
       <w:r>
         <w:rPr>
-          <w:noProof/>
-          <w:sz w:val="22"/>
-          <w:szCs w:val="22"/>
-          <w:lang w:val="en-US"/>
-        </w:rPr>
-        <w:t>. They are a dutch hotel company which wants to improve their quality and make their customers happy. Since they are still using full paper administration for reservations they wanted to make it faster and easier for both customers and the hotel itself. The hotel is currently the second biggest company in europe and have eight branches spread throughout The Netherlands.</w:t>
+          <w:rFonts w:eastAsia="Times New Roman" w:cstheme="minorHAnsi"/>
+          <w:sz w:val="22"/>
+          <w:szCs w:val="22"/>
+          <w:lang w:val="en-NL" w:eastAsia="zh-CN"/>
+        </w:rPr>
+        <w:t>. They are a dutch hotel company which wants to improve their quality and make their customers happy. Since they are still using full paper administration for reservations they wanted to make it faster and easier for both customers and the hotel itself. The hotel keeper has been in the hotel business for 20 years and seen many hotels switch over to the automatic registration process.</w:t>
       </w:r>
     </w:p>
     <w:p>
@@ -898,37 +925,180 @@
           <w:szCs w:val="22"/>
           <w:lang w:val="en-NL" w:eastAsia="zh-CN"/>
         </w:rPr>
-        <w:t>This project will utilize various programming techniques, for example, PHP, JavaScript, CSS3/sass, SQL, HTML5, and OOP. The website that I will be building for </w:t>
+        <w:t>This project will utilize various programming techniques, for example, PHP, JavaScript, CSS3/sass, SQL, HTML5, and OOP.</w:t>
       </w:r>
       <w:r>
         <w:rPr>
           <w:rFonts w:eastAsia="Times New Roman" w:cstheme="minorHAnsi"/>
-          <w:b/>
-          <w:bCs/>
-          <w:color w:val="0E101A"/>
-          <w:sz w:val="22"/>
-          <w:szCs w:val="22"/>
-          <w:lang w:val="en-NL" w:eastAsia="zh-CN"/>
+          <w:sz w:val="22"/>
+          <w:szCs w:val="22"/>
+          <w:lang w:val="en-US" w:eastAsia="zh-CN"/>
+        </w:rPr>
+        <w:t xml:space="preserve"> I will have 10 weekends to finish this project and publish my live release. For this project I will be using Visual Studio Codes, XAMPP, GitHub</w:t>
+      </w:r>
+      <w:r>
+        <w:rPr>
+          <w:rFonts w:eastAsia="Times New Roman" w:cstheme="minorHAnsi"/>
+          <w:sz w:val="22"/>
+          <w:szCs w:val="22"/>
+          <w:lang w:val="en-US" w:eastAsia="zh-CN"/>
+        </w:rPr>
+        <w:t xml:space="preserve"> and</w:t>
+      </w:r>
+      <w:r>
+        <w:rPr>
+          <w:rFonts w:eastAsia="Times New Roman" w:cstheme="minorHAnsi"/>
+          <w:sz w:val="22"/>
+          <w:szCs w:val="22"/>
+          <w:lang w:val="en-US" w:eastAsia="zh-CN"/>
+        </w:rPr>
+        <w:t xml:space="preserve"> Bootstrap</w:t>
+      </w:r>
+      <w:r>
+        <w:rPr>
+          <w:rFonts w:eastAsia="Times New Roman" w:cstheme="minorHAnsi"/>
+          <w:sz w:val="22"/>
+          <w:szCs w:val="22"/>
+          <w:lang w:val="en-US" w:eastAsia="zh-CN"/>
+        </w:rPr>
+        <w:t>.</w:t>
+      </w:r>
+    </w:p>
+    <w:p>
+      <w:pPr>
+        <w:pStyle w:val="Heading1"/>
+        <w:rPr>
+          <w:rFonts w:asciiTheme="minorHAnsi" w:hAnsiTheme="minorHAnsi" w:cstheme="minorHAnsi"/>
+          <w:b/>
+          <w:bCs/>
+          <w:sz w:val="24"/>
+          <w:szCs w:val="24"/>
+          <w:lang w:val="en-US"/>
+        </w:rPr>
+      </w:pPr>
+      <w:r>
+        <w:rPr>
+          <w:rFonts w:asciiTheme="minorHAnsi" w:hAnsiTheme="minorHAnsi" w:cstheme="minorHAnsi"/>
+          <w:b/>
+          <w:bCs/>
+          <w:color w:val="000000" w:themeColor="text1"/>
+          <w:sz w:val="24"/>
+          <w:szCs w:val="24"/>
+          <w:lang w:val="en-US"/>
+        </w:rPr>
+        <w:t>1.</w:t>
+      </w:r>
+      <w:r>
+        <w:rPr>
+          <w:rFonts w:asciiTheme="minorHAnsi" w:hAnsiTheme="minorHAnsi" w:cstheme="minorHAnsi"/>
+          <w:b/>
+          <w:bCs/>
+          <w:color w:val="000000" w:themeColor="text1"/>
+          <w:sz w:val="24"/>
+          <w:szCs w:val="24"/>
+          <w:lang w:val="en-US"/>
+        </w:rPr>
+        <w:t>4</w:t>
+      </w:r>
+      <w:r>
+        <w:rPr>
+          <w:rFonts w:asciiTheme="minorHAnsi" w:hAnsiTheme="minorHAnsi" w:cstheme="minorHAnsi"/>
+          <w:b/>
+          <w:bCs/>
+          <w:color w:val="000000" w:themeColor="text1"/>
+          <w:sz w:val="24"/>
+          <w:szCs w:val="24"/>
+          <w:lang w:val="en-US"/>
+        </w:rPr>
+        <w:t xml:space="preserve"> </w:t>
+      </w:r>
+      <w:r>
+        <w:rPr>
+          <w:rFonts w:asciiTheme="minorHAnsi" w:hAnsiTheme="minorHAnsi" w:cstheme="minorHAnsi"/>
+          <w:b/>
+          <w:bCs/>
+          <w:color w:val="000000" w:themeColor="text1"/>
+          <w:sz w:val="24"/>
+          <w:szCs w:val="24"/>
+          <w:lang w:val="en-US"/>
+        </w:rPr>
+        <w:t xml:space="preserve">Target </w:t>
+      </w:r>
+      <w:r>
+        <w:rPr>
+          <w:rFonts w:asciiTheme="minorHAnsi" w:hAnsiTheme="minorHAnsi" w:cstheme="minorHAnsi"/>
+          <w:b/>
+          <w:bCs/>
+          <w:color w:val="000000" w:themeColor="text1"/>
+          <w:sz w:val="24"/>
+          <w:szCs w:val="24"/>
+          <w:lang w:val="en-US"/>
+        </w:rPr>
+        <w:t>Audience</w:t>
+      </w:r>
+    </w:p>
+    <w:p>
+      <w:pPr>
+        <w:rPr>
+          <w:noProof/>
+          <w:sz w:val="22"/>
+          <w:szCs w:val="22"/>
+          <w:lang w:val="en-US"/>
+        </w:rPr>
+      </w:pPr>
+      <w:r>
+        <w:rPr>
+          <w:noProof/>
+          <w:sz w:val="22"/>
+          <w:szCs w:val="22"/>
+          <w:lang w:val="en-US"/>
+        </w:rPr>
+        <w:t xml:space="preserve">The website will be primarily used for customers who want to stay at </w:t>
+      </w:r>
+      <w:r>
+        <w:rPr>
+          <w:b/>
+          <w:bCs/>
+          <w:noProof/>
+          <w:sz w:val="22"/>
+          <w:szCs w:val="22"/>
+          <w:lang w:val="en-US"/>
         </w:rPr>
         <w:t>Hotel California</w:t>
       </w:r>
       <w:r>
         <w:rPr>
-          <w:rFonts w:eastAsia="Times New Roman" w:cstheme="minorHAnsi"/>
-          <w:sz w:val="22"/>
-          <w:szCs w:val="22"/>
-          <w:lang w:val="en-NL" w:eastAsia="zh-CN"/>
-        </w:rPr>
-        <w:t> will replace the full paper administration of the reservation desk</w:t>
-      </w:r>
-      <w:r>
-        <w:rPr>
-          <w:rFonts w:eastAsia="Times New Roman" w:cstheme="minorHAnsi"/>
-          <w:sz w:val="22"/>
-          <w:szCs w:val="22"/>
-          <w:lang w:val="en-US" w:eastAsia="zh-CN"/>
-        </w:rPr>
-        <w:t>. By doing so the customers have to take less time reserving a room.</w:t>
+          <w:noProof/>
+          <w:sz w:val="22"/>
+          <w:szCs w:val="22"/>
+          <w:lang w:val="en-US"/>
+        </w:rPr>
+        <w:t xml:space="preserve"> for the night.</w:t>
+      </w:r>
+      <w:r>
+        <w:rPr>
+          <w:noProof/>
+          <w:sz w:val="22"/>
+          <w:szCs w:val="22"/>
+          <w:lang w:val="en-US"/>
+        </w:rPr>
+        <w:t xml:space="preserve"> </w:t>
+      </w:r>
+      <w:r>
+        <w:rPr>
+          <w:sz w:val="22"/>
+          <w:szCs w:val="22"/>
+          <w:lang w:val="en-US"/>
+        </w:rPr>
+        <w:t>Everyone above 18 years old is allowed to book and reserve a room to stay for the night.</w:t>
+      </w:r>
+      <w:r>
+        <w:rPr>
+          <w:sz w:val="22"/>
+          <w:szCs w:val="22"/>
+          <w:lang w:val="en-US"/>
+        </w:rPr>
+        <w:t xml:space="preserve"> </w:t>
       </w:r>
     </w:p>
     <w:p>
@@ -938,128 +1108,102 @@
           <w:rFonts w:asciiTheme="minorHAnsi" w:hAnsiTheme="minorHAnsi" w:cstheme="minorHAnsi"/>
           <w:b/>
           <w:bCs/>
-          <w:sz w:val="24"/>
-          <w:szCs w:val="24"/>
-          <w:lang w:val="en-US"/>
-        </w:rPr>
-      </w:pPr>
-      <w:r>
-        <w:rPr>
-          <w:rFonts w:asciiTheme="minorHAnsi" w:hAnsiTheme="minorHAnsi" w:cstheme="minorHAnsi"/>
-          <w:b/>
-          <w:bCs/>
-          <w:color w:val="000000" w:themeColor="text1"/>
-          <w:sz w:val="24"/>
-          <w:szCs w:val="24"/>
-          <w:lang w:val="en-US"/>
-        </w:rPr>
-        <w:t>1.</w:t>
-      </w:r>
-      <w:r>
-        <w:rPr>
-          <w:rFonts w:asciiTheme="minorHAnsi" w:hAnsiTheme="minorHAnsi" w:cstheme="minorHAnsi"/>
-          <w:b/>
-          <w:bCs/>
-          <w:color w:val="000000" w:themeColor="text1"/>
-          <w:sz w:val="24"/>
-          <w:szCs w:val="24"/>
-          <w:lang w:val="en-US"/>
-        </w:rPr>
-        <w:t>4</w:t>
-      </w:r>
-      <w:r>
-        <w:rPr>
-          <w:rFonts w:asciiTheme="minorHAnsi" w:hAnsiTheme="minorHAnsi" w:cstheme="minorHAnsi"/>
-          <w:b/>
-          <w:bCs/>
-          <w:color w:val="000000" w:themeColor="text1"/>
-          <w:sz w:val="24"/>
-          <w:szCs w:val="24"/>
-          <w:lang w:val="en-US"/>
-        </w:rPr>
-        <w:t xml:space="preserve"> </w:t>
-      </w:r>
-      <w:r>
-        <w:rPr>
-          <w:rFonts w:asciiTheme="minorHAnsi" w:hAnsiTheme="minorHAnsi" w:cstheme="minorHAnsi"/>
-          <w:b/>
-          <w:bCs/>
-          <w:color w:val="000000" w:themeColor="text1"/>
-          <w:sz w:val="24"/>
-          <w:szCs w:val="24"/>
-          <w:lang w:val="en-US"/>
-        </w:rPr>
-        <w:t>Audience</w:t>
-      </w:r>
-    </w:p>
-    <w:p>
-      <w:pPr>
-        <w:rPr>
-          <w:noProof/>
-          <w:sz w:val="22"/>
-          <w:szCs w:val="22"/>
-          <w:lang w:val="en-US"/>
-        </w:rPr>
-      </w:pPr>
-      <w:r>
-        <w:rPr>
-          <w:noProof/>
-          <w:sz w:val="22"/>
-          <w:szCs w:val="22"/>
-          <w:lang w:val="en-US"/>
-        </w:rPr>
-        <w:t xml:space="preserve">The website will be primarily used for customers who want to stay at </w:t>
-      </w:r>
-      <w:r>
-        <w:rPr>
-          <w:b/>
-          <w:bCs/>
-          <w:noProof/>
-          <w:sz w:val="22"/>
-          <w:szCs w:val="22"/>
-          <w:lang w:val="en-US"/>
-        </w:rPr>
-        <w:t>Hotel California</w:t>
-      </w:r>
-      <w:r>
-        <w:rPr>
-          <w:noProof/>
-          <w:sz w:val="22"/>
-          <w:szCs w:val="22"/>
-          <w:lang w:val="en-US"/>
-        </w:rPr>
-        <w:t xml:space="preserve"> for the night. </w:t>
-      </w:r>
-    </w:p>
-    <w:p>
-      <w:pPr>
-        <w:rPr>
-          <w:noProof/>
-          <w:sz w:val="22"/>
-          <w:szCs w:val="22"/>
-          <w:lang w:val="en-US"/>
-        </w:rPr>
-      </w:pPr>
-    </w:p>
-    <w:p>
-      <w:pPr>
-        <w:rPr>
-          <w:noProof/>
-          <w:sz w:val="22"/>
-          <w:szCs w:val="22"/>
-          <w:lang w:val="en-US"/>
-        </w:rPr>
-      </w:pPr>
-    </w:p>
-    <w:p>
-      <w:pPr>
-        <w:rPr>
-          <w:noProof/>
-          <w:sz w:val="22"/>
-          <w:szCs w:val="22"/>
-          <w:lang w:val="en-US"/>
-        </w:rPr>
-      </w:pPr>
+          <w:noProof/>
+          <w:color w:val="000000" w:themeColor="text1"/>
+          <w:sz w:val="24"/>
+          <w:szCs w:val="24"/>
+          <w:lang w:val="en-US"/>
+        </w:rPr>
+      </w:pPr>
+      <w:r>
+        <w:rPr>
+          <w:rFonts w:asciiTheme="minorHAnsi" w:hAnsiTheme="minorHAnsi" w:cstheme="minorHAnsi"/>
+          <w:b/>
+          <w:bCs/>
+          <w:noProof/>
+          <w:color w:val="000000" w:themeColor="text1"/>
+          <w:sz w:val="24"/>
+          <w:szCs w:val="24"/>
+          <w:lang w:val="en-US"/>
+        </w:rPr>
+        <w:t xml:space="preserve">1.5 </w:t>
+      </w:r>
+      <w:r>
+        <w:rPr>
+          <w:rFonts w:asciiTheme="minorHAnsi" w:hAnsiTheme="minorHAnsi" w:cstheme="minorHAnsi"/>
+          <w:b/>
+          <w:bCs/>
+          <w:noProof/>
+          <w:color w:val="000000" w:themeColor="text1"/>
+          <w:sz w:val="24"/>
+          <w:szCs w:val="24"/>
+          <w:lang w:val="en-US"/>
+        </w:rPr>
+        <w:t>Others</w:t>
+      </w:r>
+    </w:p>
+    <w:p>
+      <w:pPr>
+        <w:rPr>
+          <w:sz w:val="22"/>
+          <w:szCs w:val="22"/>
+          <w:lang w:val="en-US"/>
+        </w:rPr>
+      </w:pPr>
+      <w:r>
+        <w:rPr>
+          <w:sz w:val="22"/>
+          <w:szCs w:val="22"/>
+          <w:lang w:val="en-US"/>
+        </w:rPr>
+        <w:t xml:space="preserve">Children are </w:t>
+      </w:r>
+      <w:r>
+        <w:rPr>
+          <w:b/>
+          <w:bCs/>
+          <w:sz w:val="22"/>
+          <w:szCs w:val="22"/>
+          <w:u w:val="single"/>
+          <w:lang w:val="en-US"/>
+        </w:rPr>
+        <w:t>not allowed</w:t>
+      </w:r>
+      <w:r>
+        <w:rPr>
+          <w:sz w:val="22"/>
+          <w:szCs w:val="22"/>
+          <w:lang w:val="en-US"/>
+        </w:rPr>
+        <w:t xml:space="preserve"> in the hotel </w:t>
+      </w:r>
+      <w:r>
+        <w:rPr>
+          <w:b/>
+          <w:bCs/>
+          <w:sz w:val="22"/>
+          <w:szCs w:val="22"/>
+          <w:u w:val="single"/>
+          <w:lang w:val="en-US"/>
+        </w:rPr>
+        <w:t>unless they have their guardian</w:t>
+      </w:r>
+      <w:r>
+        <w:rPr>
+          <w:sz w:val="22"/>
+          <w:szCs w:val="22"/>
+          <w:lang w:val="en-US"/>
+        </w:rPr>
+        <w:t xml:space="preserve"> with them. </w:t>
+      </w:r>
+      <w:r>
+        <w:rPr>
+          <w:sz w:val="22"/>
+          <w:szCs w:val="22"/>
+          <w:lang w:val="en-US"/>
+        </w:rPr>
+        <w:t>This is for their own safety.</w:t>
+      </w:r>
     </w:p>
     <w:p>
       <w:pPr>
@@ -1236,63 +1380,6 @@
     <w:p>
       <w:pPr>
         <w:rPr>
-          <w:sz w:val="22"/>
-          <w:szCs w:val="22"/>
-          <w:lang w:val="en-US"/>
-        </w:rPr>
-      </w:pPr>
-      <w:r>
-        <w:rPr>
-          <w:noProof/>
-          <w:sz w:val="22"/>
-          <w:szCs w:val="22"/>
-          <w:lang w:val="en-US"/>
-        </w:rPr>
-        <w:t>Lorem ipsum dolor sit amet, consectetuer adipiscing elit. Maecenas porttitor congue massa. Fusce posuere, magna sed pulvinar ultricies, purus lectus malesuada libero, sit amet commodo magna eros quis urna.</w:t>
-      </w:r>
-    </w:p>
-    <w:p>
-      <w:pPr>
-        <w:pStyle w:val="Heading1"/>
-        <w:rPr>
-          <w:rFonts w:asciiTheme="minorHAnsi" w:hAnsiTheme="minorHAnsi" w:cstheme="minorHAnsi"/>
-          <w:b/>
-          <w:bCs/>
-          <w:color w:val="000000" w:themeColor="text1"/>
-          <w:sz w:val="24"/>
-          <w:szCs w:val="24"/>
-          <w:lang w:val="en-US"/>
-        </w:rPr>
-      </w:pPr>
-      <w:r>
-        <w:rPr>
-          <w:rFonts w:asciiTheme="minorHAnsi" w:hAnsiTheme="minorHAnsi" w:cstheme="minorHAnsi"/>
-          <w:b/>
-          <w:bCs/>
-          <w:color w:val="000000" w:themeColor="text1"/>
-          <w:sz w:val="24"/>
-          <w:szCs w:val="24"/>
-          <w:lang w:val="en-US"/>
-        </w:rPr>
-        <w:t xml:space="preserve">2.3 </w:t>
-      </w:r>
-      <w:r>
-        <w:rPr>
-          <w:rFonts w:asciiTheme="minorHAnsi" w:hAnsiTheme="minorHAnsi" w:cstheme="minorHAnsi"/>
-          <w:b/>
-          <w:bCs/>
-          <w:color w:val="000000" w:themeColor="text1"/>
-          <w:sz w:val="24"/>
-          <w:szCs w:val="24"/>
-          <w:lang w:val="en-US"/>
-        </w:rPr>
-        <w:t>Requirements</w:t>
-      </w:r>
-    </w:p>
-    <w:p>
-      <w:pPr>
-        <w:rPr>
-          <w:noProof/>
           <w:sz w:val="22"/>
           <w:szCs w:val="22"/>
           <w:lang w:val="en-US"/>
@@ -1508,7 +1595,6 @@
           <w:sz w:val="22"/>
           <w:szCs w:val="22"/>
         </w:rPr>
-        <w:lastRenderedPageBreak/>
         <w:t>b. The hotelkeeper must be able to see a room plan with the location of the rooms.</w:t>
       </w:r>
     </w:p>
@@ -1581,6 +1667,7 @@
           <w:sz w:val="22"/>
           <w:szCs w:val="22"/>
         </w:rPr>
+        <w:lastRenderedPageBreak/>
         <w:t>2. The pricing Subsystem:</w:t>
       </w:r>
     </w:p>
@@ -2171,16 +2258,7 @@
           <w:szCs w:val="22"/>
           <w:lang w:val="en-US"/>
         </w:rPr>
-        <w:t xml:space="preserve">Create planning, to ensure that you can design, build, test and implement each subsystem iteratively. (Choose your own sequence of delivery!) You must be able to deliver a subsystem every fortnight. All subsystems must be up and running in week 9. </w:t>
-      </w:r>
-      <w:r>
-        <w:rPr>
-          <w:sz w:val="22"/>
-          <w:szCs w:val="22"/>
-          <w:lang w:val="en-US"/>
-        </w:rPr>
-        <w:lastRenderedPageBreak/>
-        <w:t>Every 2 weeks you will be assessed on your design, build, testing and implementation skills.</w:t>
+        <w:t>Create planning, to ensure that you can design, build, test and implement each subsystem iteratively. (Choose your own sequence of delivery!) You must be able to deliver a subsystem every fortnight. All subsystems must be up and running in week 9. Every 2 weeks you will be assessed on your design, build, testing and implementation skills.</w:t>
       </w:r>
     </w:p>
     <w:p>
@@ -2320,6 +2398,7 @@
           <w:szCs w:val="22"/>
           <w:lang w:val="en-US"/>
         </w:rPr>
+        <w:lastRenderedPageBreak/>
         <w:t>Ticket system for room service (chef and waiter)</w:t>
       </w:r>
     </w:p>
@@ -2889,77 +2968,77 @@
           <w:szCs w:val="32"/>
           <w:lang w:val="en-US"/>
         </w:rPr>
+        <w:t>1. Preface</w:t>
+      </w:r>
+    </w:p>
+    <w:p>
+      <w:pPr>
+        <w:pStyle w:val="Heading1"/>
+        <w:rPr>
+          <w:rFonts w:asciiTheme="minorHAnsi" w:hAnsiTheme="minorHAnsi" w:cstheme="minorHAnsi"/>
+          <w:b/>
+          <w:bCs/>
+          <w:color w:val="4472C4" w:themeColor="accent1"/>
+          <w:sz w:val="24"/>
+          <w:szCs w:val="24"/>
+          <w:lang w:val="en-US"/>
+        </w:rPr>
+      </w:pPr>
+      <w:r>
+        <w:rPr>
+          <w:rFonts w:asciiTheme="minorHAnsi" w:hAnsiTheme="minorHAnsi" w:cstheme="minorHAnsi"/>
+          <w:b/>
+          <w:bCs/>
+          <w:color w:val="000000" w:themeColor="text1"/>
+          <w:sz w:val="24"/>
+          <w:szCs w:val="24"/>
+          <w:lang w:val="en-US"/>
+        </w:rPr>
+        <w:t>1.1 Preface</w:t>
+      </w:r>
+    </w:p>
+    <w:p>
+      <w:pPr>
+        <w:rPr>
+          <w:sz w:val="22"/>
+          <w:szCs w:val="22"/>
+          <w:lang w:val="en-US"/>
+        </w:rPr>
+      </w:pPr>
+      <w:r>
+        <w:rPr>
+          <w:noProof/>
+          <w:sz w:val="22"/>
+          <w:szCs w:val="22"/>
+          <w:lang w:val="en-US"/>
+        </w:rPr>
+        <w:t>Lorem ipsum dolor sit amet, consectetuer adipiscing elit. Maecenas porttitor congue massa. Fusce posuere, magna sed pulvinar ultricies, purus lectus malesuada libero, sit amet commodo magna eros quis urna.</w:t>
+      </w:r>
+    </w:p>
+    <w:p>
+      <w:pPr>
+        <w:pStyle w:val="Heading1"/>
+        <w:rPr>
+          <w:rFonts w:asciiTheme="minorHAnsi" w:hAnsiTheme="minorHAnsi" w:cstheme="minorHAnsi"/>
+          <w:b/>
+          <w:bCs/>
+          <w:color w:val="000000" w:themeColor="text1"/>
+          <w:sz w:val="24"/>
+          <w:szCs w:val="24"/>
+          <w:lang w:val="en-US"/>
+        </w:rPr>
+      </w:pPr>
+      <w:r>
+        <w:rPr>
+          <w:rFonts w:asciiTheme="minorHAnsi" w:hAnsiTheme="minorHAnsi" w:cstheme="minorHAnsi"/>
+          <w:b/>
+          <w:bCs/>
+          <w:color w:val="000000" w:themeColor="text1"/>
+          <w:sz w:val="24"/>
+          <w:szCs w:val="24"/>
+          <w:lang w:val="en-US"/>
+        </w:rPr>
         <w:lastRenderedPageBreak/>
-        <w:t>1. Preface</w:t>
-      </w:r>
-    </w:p>
-    <w:p>
-      <w:pPr>
-        <w:pStyle w:val="Heading1"/>
-        <w:rPr>
-          <w:rFonts w:asciiTheme="minorHAnsi" w:hAnsiTheme="minorHAnsi" w:cstheme="minorHAnsi"/>
-          <w:b/>
-          <w:bCs/>
-          <w:color w:val="4472C4" w:themeColor="accent1"/>
-          <w:sz w:val="24"/>
-          <w:szCs w:val="24"/>
-          <w:lang w:val="en-US"/>
-        </w:rPr>
-      </w:pPr>
-      <w:r>
-        <w:rPr>
-          <w:rFonts w:asciiTheme="minorHAnsi" w:hAnsiTheme="minorHAnsi" w:cstheme="minorHAnsi"/>
-          <w:b/>
-          <w:bCs/>
-          <w:color w:val="000000" w:themeColor="text1"/>
-          <w:sz w:val="24"/>
-          <w:szCs w:val="24"/>
-          <w:lang w:val="en-US"/>
-        </w:rPr>
-        <w:t>1.1 Preface</w:t>
-      </w:r>
-    </w:p>
-    <w:p>
-      <w:pPr>
-        <w:rPr>
-          <w:sz w:val="22"/>
-          <w:szCs w:val="22"/>
-          <w:lang w:val="en-US"/>
-        </w:rPr>
-      </w:pPr>
-      <w:r>
-        <w:rPr>
-          <w:noProof/>
-          <w:sz w:val="22"/>
-          <w:szCs w:val="22"/>
-          <w:lang w:val="en-US"/>
-        </w:rPr>
-        <w:t>Lorem ipsum dolor sit amet, consectetuer adipiscing elit. Maecenas porttitor congue massa. Fusce posuere, magna sed pulvinar ultricies, purus lectus malesuada libero, sit amet commodo magna eros quis urna.</w:t>
-      </w:r>
-    </w:p>
-    <w:p>
-      <w:pPr>
-        <w:pStyle w:val="Heading1"/>
-        <w:rPr>
-          <w:rFonts w:asciiTheme="minorHAnsi" w:hAnsiTheme="minorHAnsi" w:cstheme="minorHAnsi"/>
-          <w:b/>
-          <w:bCs/>
-          <w:color w:val="000000" w:themeColor="text1"/>
-          <w:sz w:val="24"/>
-          <w:szCs w:val="24"/>
-          <w:lang w:val="en-US"/>
-        </w:rPr>
-      </w:pPr>
-      <w:r>
-        <w:rPr>
-          <w:rFonts w:asciiTheme="minorHAnsi" w:hAnsiTheme="minorHAnsi" w:cstheme="minorHAnsi"/>
-          <w:b/>
-          <w:bCs/>
-          <w:color w:val="000000" w:themeColor="text1"/>
-          <w:sz w:val="24"/>
-          <w:szCs w:val="24"/>
-          <w:lang w:val="en-US"/>
-        </w:rPr>
         <w:t>1.2 Company</w:t>
       </w:r>
     </w:p>
@@ -3469,77 +3548,77 @@
           <w:szCs w:val="32"/>
           <w:lang w:val="en-US"/>
         </w:rPr>
+        <w:t>1. Preface</w:t>
+      </w:r>
+    </w:p>
+    <w:p>
+      <w:pPr>
+        <w:pStyle w:val="Heading1"/>
+        <w:rPr>
+          <w:rFonts w:asciiTheme="minorHAnsi" w:hAnsiTheme="minorHAnsi" w:cstheme="minorHAnsi"/>
+          <w:b/>
+          <w:bCs/>
+          <w:color w:val="4472C4" w:themeColor="accent1"/>
+          <w:sz w:val="24"/>
+          <w:szCs w:val="24"/>
+          <w:lang w:val="en-US"/>
+        </w:rPr>
+      </w:pPr>
+      <w:r>
+        <w:rPr>
+          <w:rFonts w:asciiTheme="minorHAnsi" w:hAnsiTheme="minorHAnsi" w:cstheme="minorHAnsi"/>
+          <w:b/>
+          <w:bCs/>
+          <w:color w:val="000000" w:themeColor="text1"/>
+          <w:sz w:val="24"/>
+          <w:szCs w:val="24"/>
+          <w:lang w:val="en-US"/>
+        </w:rPr>
+        <w:t>1.1 Preface</w:t>
+      </w:r>
+    </w:p>
+    <w:p>
+      <w:pPr>
+        <w:rPr>
+          <w:sz w:val="22"/>
+          <w:szCs w:val="22"/>
+          <w:lang w:val="en-US"/>
+        </w:rPr>
+      </w:pPr>
+      <w:r>
+        <w:rPr>
+          <w:noProof/>
+          <w:sz w:val="22"/>
+          <w:szCs w:val="22"/>
+          <w:lang w:val="en-US"/>
+        </w:rPr>
+        <w:t>Lorem ipsum dolor sit amet, consectetuer adipiscing elit. Maecenas porttitor congue massa. Fusce posuere, magna sed pulvinar ultricies, purus lectus malesuada libero, sit amet commodo magna eros quis urna.</w:t>
+      </w:r>
+    </w:p>
+    <w:p>
+      <w:pPr>
+        <w:pStyle w:val="Heading1"/>
+        <w:rPr>
+          <w:rFonts w:asciiTheme="minorHAnsi" w:hAnsiTheme="minorHAnsi" w:cstheme="minorHAnsi"/>
+          <w:b/>
+          <w:bCs/>
+          <w:color w:val="000000" w:themeColor="text1"/>
+          <w:sz w:val="24"/>
+          <w:szCs w:val="24"/>
+          <w:lang w:val="en-US"/>
+        </w:rPr>
+      </w:pPr>
+      <w:r>
+        <w:rPr>
+          <w:rFonts w:asciiTheme="minorHAnsi" w:hAnsiTheme="minorHAnsi" w:cstheme="minorHAnsi"/>
+          <w:b/>
+          <w:bCs/>
+          <w:color w:val="000000" w:themeColor="text1"/>
+          <w:sz w:val="24"/>
+          <w:szCs w:val="24"/>
+          <w:lang w:val="en-US"/>
+        </w:rPr>
         <w:lastRenderedPageBreak/>
-        <w:t>1. Preface</w:t>
-      </w:r>
-    </w:p>
-    <w:p>
-      <w:pPr>
-        <w:pStyle w:val="Heading1"/>
-        <w:rPr>
-          <w:rFonts w:asciiTheme="minorHAnsi" w:hAnsiTheme="minorHAnsi" w:cstheme="minorHAnsi"/>
-          <w:b/>
-          <w:bCs/>
-          <w:color w:val="4472C4" w:themeColor="accent1"/>
-          <w:sz w:val="24"/>
-          <w:szCs w:val="24"/>
-          <w:lang w:val="en-US"/>
-        </w:rPr>
-      </w:pPr>
-      <w:r>
-        <w:rPr>
-          <w:rFonts w:asciiTheme="minorHAnsi" w:hAnsiTheme="minorHAnsi" w:cstheme="minorHAnsi"/>
-          <w:b/>
-          <w:bCs/>
-          <w:color w:val="000000" w:themeColor="text1"/>
-          <w:sz w:val="24"/>
-          <w:szCs w:val="24"/>
-          <w:lang w:val="en-US"/>
-        </w:rPr>
-        <w:t>1.1 Preface</w:t>
-      </w:r>
-    </w:p>
-    <w:p>
-      <w:pPr>
-        <w:rPr>
-          <w:sz w:val="22"/>
-          <w:szCs w:val="22"/>
-          <w:lang w:val="en-US"/>
-        </w:rPr>
-      </w:pPr>
-      <w:r>
-        <w:rPr>
-          <w:noProof/>
-          <w:sz w:val="22"/>
-          <w:szCs w:val="22"/>
-          <w:lang w:val="en-US"/>
-        </w:rPr>
-        <w:t>Lorem ipsum dolor sit amet, consectetuer adipiscing elit. Maecenas porttitor congue massa. Fusce posuere, magna sed pulvinar ultricies, purus lectus malesuada libero, sit amet commodo magna eros quis urna.</w:t>
-      </w:r>
-    </w:p>
-    <w:p>
-      <w:pPr>
-        <w:pStyle w:val="Heading1"/>
-        <w:rPr>
-          <w:rFonts w:asciiTheme="minorHAnsi" w:hAnsiTheme="minorHAnsi" w:cstheme="minorHAnsi"/>
-          <w:b/>
-          <w:bCs/>
-          <w:color w:val="000000" w:themeColor="text1"/>
-          <w:sz w:val="24"/>
-          <w:szCs w:val="24"/>
-          <w:lang w:val="en-US"/>
-        </w:rPr>
-      </w:pPr>
-      <w:r>
-        <w:rPr>
-          <w:rFonts w:asciiTheme="minorHAnsi" w:hAnsiTheme="minorHAnsi" w:cstheme="minorHAnsi"/>
-          <w:b/>
-          <w:bCs/>
-          <w:color w:val="000000" w:themeColor="text1"/>
-          <w:sz w:val="24"/>
-          <w:szCs w:val="24"/>
-          <w:lang w:val="en-US"/>
-        </w:rPr>
         <w:t>1.2 Company</w:t>
       </w:r>
     </w:p>
@@ -4049,77 +4128,77 @@
           <w:szCs w:val="32"/>
           <w:lang w:val="en-US"/>
         </w:rPr>
+        <w:t>1. Preface</w:t>
+      </w:r>
+    </w:p>
+    <w:p>
+      <w:pPr>
+        <w:pStyle w:val="Heading1"/>
+        <w:rPr>
+          <w:rFonts w:asciiTheme="minorHAnsi" w:hAnsiTheme="minorHAnsi" w:cstheme="minorHAnsi"/>
+          <w:b/>
+          <w:bCs/>
+          <w:color w:val="4472C4" w:themeColor="accent1"/>
+          <w:sz w:val="24"/>
+          <w:szCs w:val="24"/>
+          <w:lang w:val="en-US"/>
+        </w:rPr>
+      </w:pPr>
+      <w:r>
+        <w:rPr>
+          <w:rFonts w:asciiTheme="minorHAnsi" w:hAnsiTheme="minorHAnsi" w:cstheme="minorHAnsi"/>
+          <w:b/>
+          <w:bCs/>
+          <w:color w:val="000000" w:themeColor="text1"/>
+          <w:sz w:val="24"/>
+          <w:szCs w:val="24"/>
+          <w:lang w:val="en-US"/>
+        </w:rPr>
+        <w:t>1.1 Preface</w:t>
+      </w:r>
+    </w:p>
+    <w:p>
+      <w:pPr>
+        <w:rPr>
+          <w:sz w:val="22"/>
+          <w:szCs w:val="22"/>
+          <w:lang w:val="en-US"/>
+        </w:rPr>
+      </w:pPr>
+      <w:r>
+        <w:rPr>
+          <w:noProof/>
+          <w:sz w:val="22"/>
+          <w:szCs w:val="22"/>
+          <w:lang w:val="en-US"/>
+        </w:rPr>
+        <w:t>Lorem ipsum dolor sit amet, consectetuer adipiscing elit. Maecenas porttitor congue massa. Fusce posuere, magna sed pulvinar ultricies, purus lectus malesuada libero, sit amet commodo magna eros quis urna.</w:t>
+      </w:r>
+    </w:p>
+    <w:p>
+      <w:pPr>
+        <w:pStyle w:val="Heading1"/>
+        <w:rPr>
+          <w:rFonts w:asciiTheme="minorHAnsi" w:hAnsiTheme="minorHAnsi" w:cstheme="minorHAnsi"/>
+          <w:b/>
+          <w:bCs/>
+          <w:color w:val="000000" w:themeColor="text1"/>
+          <w:sz w:val="24"/>
+          <w:szCs w:val="24"/>
+          <w:lang w:val="en-US"/>
+        </w:rPr>
+      </w:pPr>
+      <w:r>
+        <w:rPr>
+          <w:rFonts w:asciiTheme="minorHAnsi" w:hAnsiTheme="minorHAnsi" w:cstheme="minorHAnsi"/>
+          <w:b/>
+          <w:bCs/>
+          <w:color w:val="000000" w:themeColor="text1"/>
+          <w:sz w:val="24"/>
+          <w:szCs w:val="24"/>
+          <w:lang w:val="en-US"/>
+        </w:rPr>
         <w:lastRenderedPageBreak/>
-        <w:t>1. Preface</w:t>
-      </w:r>
-    </w:p>
-    <w:p>
-      <w:pPr>
-        <w:pStyle w:val="Heading1"/>
-        <w:rPr>
-          <w:rFonts w:asciiTheme="minorHAnsi" w:hAnsiTheme="minorHAnsi" w:cstheme="minorHAnsi"/>
-          <w:b/>
-          <w:bCs/>
-          <w:color w:val="4472C4" w:themeColor="accent1"/>
-          <w:sz w:val="24"/>
-          <w:szCs w:val="24"/>
-          <w:lang w:val="en-US"/>
-        </w:rPr>
-      </w:pPr>
-      <w:r>
-        <w:rPr>
-          <w:rFonts w:asciiTheme="minorHAnsi" w:hAnsiTheme="minorHAnsi" w:cstheme="minorHAnsi"/>
-          <w:b/>
-          <w:bCs/>
-          <w:color w:val="000000" w:themeColor="text1"/>
-          <w:sz w:val="24"/>
-          <w:szCs w:val="24"/>
-          <w:lang w:val="en-US"/>
-        </w:rPr>
-        <w:t>1.1 Preface</w:t>
-      </w:r>
-    </w:p>
-    <w:p>
-      <w:pPr>
-        <w:rPr>
-          <w:sz w:val="22"/>
-          <w:szCs w:val="22"/>
-          <w:lang w:val="en-US"/>
-        </w:rPr>
-      </w:pPr>
-      <w:r>
-        <w:rPr>
-          <w:noProof/>
-          <w:sz w:val="22"/>
-          <w:szCs w:val="22"/>
-          <w:lang w:val="en-US"/>
-        </w:rPr>
-        <w:t>Lorem ipsum dolor sit amet, consectetuer adipiscing elit. Maecenas porttitor congue massa. Fusce posuere, magna sed pulvinar ultricies, purus lectus malesuada libero, sit amet commodo magna eros quis urna.</w:t>
-      </w:r>
-    </w:p>
-    <w:p>
-      <w:pPr>
-        <w:pStyle w:val="Heading1"/>
-        <w:rPr>
-          <w:rFonts w:asciiTheme="minorHAnsi" w:hAnsiTheme="minorHAnsi" w:cstheme="minorHAnsi"/>
-          <w:b/>
-          <w:bCs/>
-          <w:color w:val="000000" w:themeColor="text1"/>
-          <w:sz w:val="24"/>
-          <w:szCs w:val="24"/>
-          <w:lang w:val="en-US"/>
-        </w:rPr>
-      </w:pPr>
-      <w:r>
-        <w:rPr>
-          <w:rFonts w:asciiTheme="minorHAnsi" w:hAnsiTheme="minorHAnsi" w:cstheme="minorHAnsi"/>
-          <w:b/>
-          <w:bCs/>
-          <w:color w:val="000000" w:themeColor="text1"/>
-          <w:sz w:val="24"/>
-          <w:szCs w:val="24"/>
-          <w:lang w:val="en-US"/>
-        </w:rPr>
         <w:t>1.2 Company</w:t>
       </w:r>
     </w:p>
@@ -4629,77 +4708,77 @@
           <w:szCs w:val="32"/>
           <w:lang w:val="en-US"/>
         </w:rPr>
+        <w:t>1. Preface</w:t>
+      </w:r>
+    </w:p>
+    <w:p>
+      <w:pPr>
+        <w:pStyle w:val="Heading1"/>
+        <w:rPr>
+          <w:rFonts w:asciiTheme="minorHAnsi" w:hAnsiTheme="minorHAnsi" w:cstheme="minorHAnsi"/>
+          <w:b/>
+          <w:bCs/>
+          <w:color w:val="4472C4" w:themeColor="accent1"/>
+          <w:sz w:val="24"/>
+          <w:szCs w:val="24"/>
+          <w:lang w:val="en-US"/>
+        </w:rPr>
+      </w:pPr>
+      <w:r>
+        <w:rPr>
+          <w:rFonts w:asciiTheme="minorHAnsi" w:hAnsiTheme="minorHAnsi" w:cstheme="minorHAnsi"/>
+          <w:b/>
+          <w:bCs/>
+          <w:color w:val="000000" w:themeColor="text1"/>
+          <w:sz w:val="24"/>
+          <w:szCs w:val="24"/>
+          <w:lang w:val="en-US"/>
+        </w:rPr>
+        <w:t>1.1 Preface</w:t>
+      </w:r>
+    </w:p>
+    <w:p>
+      <w:pPr>
+        <w:rPr>
+          <w:sz w:val="22"/>
+          <w:szCs w:val="22"/>
+          <w:lang w:val="en-US"/>
+        </w:rPr>
+      </w:pPr>
+      <w:r>
+        <w:rPr>
+          <w:noProof/>
+          <w:sz w:val="22"/>
+          <w:szCs w:val="22"/>
+          <w:lang w:val="en-US"/>
+        </w:rPr>
+        <w:t>Lorem ipsum dolor sit amet, consectetuer adipiscing elit. Maecenas porttitor congue massa. Fusce posuere, magna sed pulvinar ultricies, purus lectus malesuada libero, sit amet commodo magna eros quis urna.</w:t>
+      </w:r>
+    </w:p>
+    <w:p>
+      <w:pPr>
+        <w:pStyle w:val="Heading1"/>
+        <w:rPr>
+          <w:rFonts w:asciiTheme="minorHAnsi" w:hAnsiTheme="minorHAnsi" w:cstheme="minorHAnsi"/>
+          <w:b/>
+          <w:bCs/>
+          <w:color w:val="000000" w:themeColor="text1"/>
+          <w:sz w:val="24"/>
+          <w:szCs w:val="24"/>
+          <w:lang w:val="en-US"/>
+        </w:rPr>
+      </w:pPr>
+      <w:r>
+        <w:rPr>
+          <w:rFonts w:asciiTheme="minorHAnsi" w:hAnsiTheme="minorHAnsi" w:cstheme="minorHAnsi"/>
+          <w:b/>
+          <w:bCs/>
+          <w:color w:val="000000" w:themeColor="text1"/>
+          <w:sz w:val="24"/>
+          <w:szCs w:val="24"/>
+          <w:lang w:val="en-US"/>
+        </w:rPr>
         <w:lastRenderedPageBreak/>
-        <w:t>1. Preface</w:t>
-      </w:r>
-    </w:p>
-    <w:p>
-      <w:pPr>
-        <w:pStyle w:val="Heading1"/>
-        <w:rPr>
-          <w:rFonts w:asciiTheme="minorHAnsi" w:hAnsiTheme="minorHAnsi" w:cstheme="minorHAnsi"/>
-          <w:b/>
-          <w:bCs/>
-          <w:color w:val="4472C4" w:themeColor="accent1"/>
-          <w:sz w:val="24"/>
-          <w:szCs w:val="24"/>
-          <w:lang w:val="en-US"/>
-        </w:rPr>
-      </w:pPr>
-      <w:r>
-        <w:rPr>
-          <w:rFonts w:asciiTheme="minorHAnsi" w:hAnsiTheme="minorHAnsi" w:cstheme="minorHAnsi"/>
-          <w:b/>
-          <w:bCs/>
-          <w:color w:val="000000" w:themeColor="text1"/>
-          <w:sz w:val="24"/>
-          <w:szCs w:val="24"/>
-          <w:lang w:val="en-US"/>
-        </w:rPr>
-        <w:t>1.1 Preface</w:t>
-      </w:r>
-    </w:p>
-    <w:p>
-      <w:pPr>
-        <w:rPr>
-          <w:sz w:val="22"/>
-          <w:szCs w:val="22"/>
-          <w:lang w:val="en-US"/>
-        </w:rPr>
-      </w:pPr>
-      <w:r>
-        <w:rPr>
-          <w:noProof/>
-          <w:sz w:val="22"/>
-          <w:szCs w:val="22"/>
-          <w:lang w:val="en-US"/>
-        </w:rPr>
-        <w:t>Lorem ipsum dolor sit amet, consectetuer adipiscing elit. Maecenas porttitor congue massa. Fusce posuere, magna sed pulvinar ultricies, purus lectus malesuada libero, sit amet commodo magna eros quis urna.</w:t>
-      </w:r>
-    </w:p>
-    <w:p>
-      <w:pPr>
-        <w:pStyle w:val="Heading1"/>
-        <w:rPr>
-          <w:rFonts w:asciiTheme="minorHAnsi" w:hAnsiTheme="minorHAnsi" w:cstheme="minorHAnsi"/>
-          <w:b/>
-          <w:bCs/>
-          <w:color w:val="000000" w:themeColor="text1"/>
-          <w:sz w:val="24"/>
-          <w:szCs w:val="24"/>
-          <w:lang w:val="en-US"/>
-        </w:rPr>
-      </w:pPr>
-      <w:r>
-        <w:rPr>
-          <w:rFonts w:asciiTheme="minorHAnsi" w:hAnsiTheme="minorHAnsi" w:cstheme="minorHAnsi"/>
-          <w:b/>
-          <w:bCs/>
-          <w:color w:val="000000" w:themeColor="text1"/>
-          <w:sz w:val="24"/>
-          <w:szCs w:val="24"/>
-          <w:lang w:val="en-US"/>
-        </w:rPr>
         <w:t>1.2 Company</w:t>
       </w:r>
     </w:p>
@@ -5209,77 +5288,77 @@
           <w:szCs w:val="32"/>
           <w:lang w:val="en-US"/>
         </w:rPr>
+        <w:t>1. Preface</w:t>
+      </w:r>
+    </w:p>
+    <w:p>
+      <w:pPr>
+        <w:pStyle w:val="Heading1"/>
+        <w:rPr>
+          <w:rFonts w:asciiTheme="minorHAnsi" w:hAnsiTheme="minorHAnsi" w:cstheme="minorHAnsi"/>
+          <w:b/>
+          <w:bCs/>
+          <w:color w:val="4472C4" w:themeColor="accent1"/>
+          <w:sz w:val="24"/>
+          <w:szCs w:val="24"/>
+          <w:lang w:val="en-US"/>
+        </w:rPr>
+      </w:pPr>
+      <w:r>
+        <w:rPr>
+          <w:rFonts w:asciiTheme="minorHAnsi" w:hAnsiTheme="minorHAnsi" w:cstheme="minorHAnsi"/>
+          <w:b/>
+          <w:bCs/>
+          <w:color w:val="000000" w:themeColor="text1"/>
+          <w:sz w:val="24"/>
+          <w:szCs w:val="24"/>
+          <w:lang w:val="en-US"/>
+        </w:rPr>
+        <w:t>1.1 Preface</w:t>
+      </w:r>
+    </w:p>
+    <w:p>
+      <w:pPr>
+        <w:rPr>
+          <w:sz w:val="22"/>
+          <w:szCs w:val="22"/>
+          <w:lang w:val="en-US"/>
+        </w:rPr>
+      </w:pPr>
+      <w:r>
+        <w:rPr>
+          <w:noProof/>
+          <w:sz w:val="22"/>
+          <w:szCs w:val="22"/>
+          <w:lang w:val="en-US"/>
+        </w:rPr>
+        <w:t>Lorem ipsum dolor sit amet, consectetuer adipiscing elit. Maecenas porttitor congue massa. Fusce posuere, magna sed pulvinar ultricies, purus lectus malesuada libero, sit amet commodo magna eros quis urna.</w:t>
+      </w:r>
+    </w:p>
+    <w:p>
+      <w:pPr>
+        <w:pStyle w:val="Heading1"/>
+        <w:rPr>
+          <w:rFonts w:asciiTheme="minorHAnsi" w:hAnsiTheme="minorHAnsi" w:cstheme="minorHAnsi"/>
+          <w:b/>
+          <w:bCs/>
+          <w:color w:val="000000" w:themeColor="text1"/>
+          <w:sz w:val="24"/>
+          <w:szCs w:val="24"/>
+          <w:lang w:val="en-US"/>
+        </w:rPr>
+      </w:pPr>
+      <w:r>
+        <w:rPr>
+          <w:rFonts w:asciiTheme="minorHAnsi" w:hAnsiTheme="minorHAnsi" w:cstheme="minorHAnsi"/>
+          <w:b/>
+          <w:bCs/>
+          <w:color w:val="000000" w:themeColor="text1"/>
+          <w:sz w:val="24"/>
+          <w:szCs w:val="24"/>
+          <w:lang w:val="en-US"/>
+        </w:rPr>
         <w:lastRenderedPageBreak/>
-        <w:t>1. Preface</w:t>
-      </w:r>
-    </w:p>
-    <w:p>
-      <w:pPr>
-        <w:pStyle w:val="Heading1"/>
-        <w:rPr>
-          <w:rFonts w:asciiTheme="minorHAnsi" w:hAnsiTheme="minorHAnsi" w:cstheme="minorHAnsi"/>
-          <w:b/>
-          <w:bCs/>
-          <w:color w:val="4472C4" w:themeColor="accent1"/>
-          <w:sz w:val="24"/>
-          <w:szCs w:val="24"/>
-          <w:lang w:val="en-US"/>
-        </w:rPr>
-      </w:pPr>
-      <w:r>
-        <w:rPr>
-          <w:rFonts w:asciiTheme="minorHAnsi" w:hAnsiTheme="minorHAnsi" w:cstheme="minorHAnsi"/>
-          <w:b/>
-          <w:bCs/>
-          <w:color w:val="000000" w:themeColor="text1"/>
-          <w:sz w:val="24"/>
-          <w:szCs w:val="24"/>
-          <w:lang w:val="en-US"/>
-        </w:rPr>
-        <w:t>1.1 Preface</w:t>
-      </w:r>
-    </w:p>
-    <w:p>
-      <w:pPr>
-        <w:rPr>
-          <w:sz w:val="22"/>
-          <w:szCs w:val="22"/>
-          <w:lang w:val="en-US"/>
-        </w:rPr>
-      </w:pPr>
-      <w:r>
-        <w:rPr>
-          <w:noProof/>
-          <w:sz w:val="22"/>
-          <w:szCs w:val="22"/>
-          <w:lang w:val="en-US"/>
-        </w:rPr>
-        <w:t>Lorem ipsum dolor sit amet, consectetuer adipiscing elit. Maecenas porttitor congue massa. Fusce posuere, magna sed pulvinar ultricies, purus lectus malesuada libero, sit amet commodo magna eros quis urna.</w:t>
-      </w:r>
-    </w:p>
-    <w:p>
-      <w:pPr>
-        <w:pStyle w:val="Heading1"/>
-        <w:rPr>
-          <w:rFonts w:asciiTheme="minorHAnsi" w:hAnsiTheme="minorHAnsi" w:cstheme="minorHAnsi"/>
-          <w:b/>
-          <w:bCs/>
-          <w:color w:val="000000" w:themeColor="text1"/>
-          <w:sz w:val="24"/>
-          <w:szCs w:val="24"/>
-          <w:lang w:val="en-US"/>
-        </w:rPr>
-      </w:pPr>
-      <w:r>
-        <w:rPr>
-          <w:rFonts w:asciiTheme="minorHAnsi" w:hAnsiTheme="minorHAnsi" w:cstheme="minorHAnsi"/>
-          <w:b/>
-          <w:bCs/>
-          <w:color w:val="000000" w:themeColor="text1"/>
-          <w:sz w:val="24"/>
-          <w:szCs w:val="24"/>
-          <w:lang w:val="en-US"/>
-        </w:rPr>
         <w:t>1.2 Company</w:t>
       </w:r>
     </w:p>
@@ -5811,33 +5890,33 @@
           <w:szCs w:val="32"/>
           <w:lang w:val="en-US"/>
         </w:rPr>
+        <w:t>1. Preface</w:t>
+      </w:r>
+    </w:p>
+    <w:p>
+      <w:pPr>
+        <w:pStyle w:val="Heading1"/>
+        <w:rPr>
+          <w:rFonts w:asciiTheme="minorHAnsi" w:hAnsiTheme="minorHAnsi" w:cstheme="minorHAnsi"/>
+          <w:b/>
+          <w:bCs/>
+          <w:color w:val="4472C4" w:themeColor="accent1"/>
+          <w:sz w:val="24"/>
+          <w:szCs w:val="24"/>
+          <w:lang w:val="en-US"/>
+        </w:rPr>
+      </w:pPr>
+      <w:r>
+        <w:rPr>
+          <w:rFonts w:asciiTheme="minorHAnsi" w:hAnsiTheme="minorHAnsi" w:cstheme="minorHAnsi"/>
+          <w:b/>
+          <w:bCs/>
+          <w:color w:val="000000" w:themeColor="text1"/>
+          <w:sz w:val="24"/>
+          <w:szCs w:val="24"/>
+          <w:lang w:val="en-US"/>
+        </w:rPr>
         <w:lastRenderedPageBreak/>
-        <w:t>1. Preface</w:t>
-      </w:r>
-    </w:p>
-    <w:p>
-      <w:pPr>
-        <w:pStyle w:val="Heading1"/>
-        <w:rPr>
-          <w:rFonts w:asciiTheme="minorHAnsi" w:hAnsiTheme="minorHAnsi" w:cstheme="minorHAnsi"/>
-          <w:b/>
-          <w:bCs/>
-          <w:color w:val="4472C4" w:themeColor="accent1"/>
-          <w:sz w:val="24"/>
-          <w:szCs w:val="24"/>
-          <w:lang w:val="en-US"/>
-        </w:rPr>
-      </w:pPr>
-      <w:r>
-        <w:rPr>
-          <w:rFonts w:asciiTheme="minorHAnsi" w:hAnsiTheme="minorHAnsi" w:cstheme="minorHAnsi"/>
-          <w:b/>
-          <w:bCs/>
-          <w:color w:val="000000" w:themeColor="text1"/>
-          <w:sz w:val="24"/>
-          <w:szCs w:val="24"/>
-          <w:lang w:val="en-US"/>
-        </w:rPr>
         <w:t>1.1 Preface</w:t>
       </w:r>
     </w:p>
@@ -6391,33 +6470,33 @@
           <w:szCs w:val="32"/>
           <w:lang w:val="en-US"/>
         </w:rPr>
+        <w:t>1. Preface</w:t>
+      </w:r>
+    </w:p>
+    <w:p>
+      <w:pPr>
+        <w:pStyle w:val="Heading1"/>
+        <w:rPr>
+          <w:rFonts w:asciiTheme="minorHAnsi" w:hAnsiTheme="minorHAnsi" w:cstheme="minorHAnsi"/>
+          <w:b/>
+          <w:bCs/>
+          <w:color w:val="4472C4" w:themeColor="accent1"/>
+          <w:sz w:val="24"/>
+          <w:szCs w:val="24"/>
+          <w:lang w:val="en-US"/>
+        </w:rPr>
+      </w:pPr>
+      <w:r>
+        <w:rPr>
+          <w:rFonts w:asciiTheme="minorHAnsi" w:hAnsiTheme="minorHAnsi" w:cstheme="minorHAnsi"/>
+          <w:b/>
+          <w:bCs/>
+          <w:color w:val="000000" w:themeColor="text1"/>
+          <w:sz w:val="24"/>
+          <w:szCs w:val="24"/>
+          <w:lang w:val="en-US"/>
+        </w:rPr>
         <w:lastRenderedPageBreak/>
-        <w:t>1. Preface</w:t>
-      </w:r>
-    </w:p>
-    <w:p>
-      <w:pPr>
-        <w:pStyle w:val="Heading1"/>
-        <w:rPr>
-          <w:rFonts w:asciiTheme="minorHAnsi" w:hAnsiTheme="minorHAnsi" w:cstheme="minorHAnsi"/>
-          <w:b/>
-          <w:bCs/>
-          <w:color w:val="4472C4" w:themeColor="accent1"/>
-          <w:sz w:val="24"/>
-          <w:szCs w:val="24"/>
-          <w:lang w:val="en-US"/>
-        </w:rPr>
-      </w:pPr>
-      <w:r>
-        <w:rPr>
-          <w:rFonts w:asciiTheme="minorHAnsi" w:hAnsiTheme="minorHAnsi" w:cstheme="minorHAnsi"/>
-          <w:b/>
-          <w:bCs/>
-          <w:color w:val="000000" w:themeColor="text1"/>
-          <w:sz w:val="24"/>
-          <w:szCs w:val="24"/>
-          <w:lang w:val="en-US"/>
-        </w:rPr>
         <w:t>1.1 Preface</w:t>
       </w:r>
     </w:p>
